--- a/Doc/ASP.NET_Core_09_wzorzec_unit_of_work_i_repozytorium.docx
+++ b/Doc/ASP.NET_Core_09_wzorzec_unit_of_work_i_repozytorium.docx
@@ -655,54 +655,7 @@
                                         <w:szCs w:val="20"/>
                                         <w:lang w:val="pl-PL"/>
                                       </w:rPr>
-                                      <w:t>Tworzymy aplikacje</w:t>
-                                    </w:r>
-                                    <w:r>
-                                      <w:rPr>
-                                        <w:color w:val="595959" w:themeColor="text1" w:themeTint="A6"/>
-                                        <w:sz w:val="20"/>
-                                        <w:szCs w:val="20"/>
-                                        <w:lang w:val="pl-PL"/>
-                                      </w:rPr>
-                                      <w:t xml:space="preserve"> webowej z wykorzystaniem szablonu</w:t>
-                                    </w:r>
-                                    <w:r>
-                                      <w:rPr>
-                                        <w:color w:val="595959" w:themeColor="text1" w:themeTint="A6"/>
-                                        <w:sz w:val="20"/>
-                                        <w:szCs w:val="20"/>
-                                        <w:lang w:val="pl-PL"/>
-                                      </w:rPr>
-                                      <w:t xml:space="preserve"> </w:t>
-                                    </w:r>
-                                    <w:r>
-                                      <w:rPr>
-                                        <w:color w:val="595959" w:themeColor="text1" w:themeTint="A6"/>
-                                        <w:sz w:val="20"/>
-                                        <w:szCs w:val="20"/>
-                                        <w:lang w:val="pl-PL"/>
-                                      </w:rPr>
-                                      <w:t xml:space="preserve">.Net </w:t>
-                                    </w:r>
-                                    <w:proofErr w:type="spellStart"/>
-                                    <w:r>
-                                      <w:rPr>
-                                        <w:color w:val="595959" w:themeColor="text1" w:themeTint="A6"/>
-                                        <w:sz w:val="20"/>
-                                        <w:szCs w:val="20"/>
-                                        <w:lang w:val="pl-PL"/>
-                                      </w:rPr>
-                                      <w:t>Core</w:t>
-                                    </w:r>
-                                    <w:proofErr w:type="spellEnd"/>
-                                    <w:r>
-                                      <w:rPr>
-                                        <w:color w:val="595959" w:themeColor="text1" w:themeTint="A6"/>
-                                        <w:sz w:val="20"/>
-                                        <w:szCs w:val="20"/>
-                                        <w:lang w:val="pl-PL"/>
-                                      </w:rPr>
-                                      <w:t xml:space="preserve"> MVC</w:t>
+                                      <w:t>UnitOfWork – poprawna implementacja wzorca</w:t>
                                     </w:r>
                                     <w:r>
                                       <w:rPr>
@@ -720,137 +673,7 @@
                                         <w:szCs w:val="20"/>
                                         <w:lang w:val="pl-PL"/>
                                       </w:rPr>
-                                      <w:t>Omówienie powstałej struktury</w:t>
-                                    </w:r>
-                                    <w:r>
-                                      <w:rPr>
-                                        <w:color w:val="595959" w:themeColor="text1" w:themeTint="A6"/>
-                                        <w:sz w:val="20"/>
-                                        <w:szCs w:val="20"/>
-                                        <w:lang w:val="pl-PL"/>
-                                      </w:rPr>
-                                      <w:t xml:space="preserve"> plików</w:t>
-                                    </w:r>
-                                    <w:r>
-                                      <w:rPr>
-                                        <w:color w:val="595959" w:themeColor="text1" w:themeTint="A6"/>
-                                        <w:sz w:val="20"/>
-                                        <w:szCs w:val="20"/>
-                                        <w:lang w:val="pl-PL"/>
-                                      </w:rPr>
-                                      <w:br/>
-                                      <w:t xml:space="preserve">Co to jest </w:t>
-                                    </w:r>
-                                    <w:proofErr w:type="spellStart"/>
-                                    <w:r>
-                                      <w:rPr>
-                                        <w:color w:val="595959" w:themeColor="text1" w:themeTint="A6"/>
-                                        <w:sz w:val="20"/>
-                                        <w:szCs w:val="20"/>
-                                        <w:lang w:val="pl-PL"/>
-                                      </w:rPr>
-                                      <w:t>Areas</w:t>
-                                    </w:r>
-                                    <w:proofErr w:type="spellEnd"/>
-                                    <w:r>
-                                      <w:rPr>
-                                        <w:color w:val="595959" w:themeColor="text1" w:themeTint="A6"/>
-                                        <w:sz w:val="20"/>
-                                        <w:szCs w:val="20"/>
-                                        <w:lang w:val="pl-PL"/>
-                                      </w:rPr>
-                                      <w:br/>
-                                      <w:t xml:space="preserve">Klasa </w:t>
-                                    </w:r>
-                                    <w:proofErr w:type="spellStart"/>
-                                    <w:r>
-                                      <w:rPr>
-                                        <w:color w:val="595959" w:themeColor="text1" w:themeTint="A6"/>
-                                        <w:sz w:val="20"/>
-                                        <w:szCs w:val="20"/>
-                                        <w:lang w:val="pl-PL"/>
-                                      </w:rPr>
-                                      <w:t>Startup.cs</w:t>
-                                    </w:r>
-                                    <w:proofErr w:type="spellEnd"/>
-                                    <w:r>
-                                      <w:rPr>
-                                        <w:color w:val="595959" w:themeColor="text1" w:themeTint="A6"/>
-                                        <w:sz w:val="20"/>
-                                        <w:szCs w:val="20"/>
-                                        <w:lang w:val="pl-PL"/>
-                                      </w:rPr>
-                                      <w:t xml:space="preserve"> i metody </w:t>
-                                    </w:r>
-                                    <w:proofErr w:type="spellStart"/>
-                                    <w:r>
-                                      <w:rPr>
-                                        <w:color w:val="595959" w:themeColor="text1" w:themeTint="A6"/>
-                                        <w:sz w:val="20"/>
-                                        <w:szCs w:val="20"/>
-                                        <w:lang w:val="pl-PL"/>
-                                      </w:rPr>
-                                      <w:t>Configure</w:t>
-                                    </w:r>
-                                    <w:proofErr w:type="spellEnd"/>
-                                    <w:r>
-                                      <w:rPr>
-                                        <w:color w:val="595959" w:themeColor="text1" w:themeTint="A6"/>
-                                        <w:sz w:val="20"/>
-                                        <w:szCs w:val="20"/>
-                                        <w:lang w:val="pl-PL"/>
-                                      </w:rPr>
-                                      <w:t xml:space="preserve"> i </w:t>
-                                    </w:r>
-                                    <w:proofErr w:type="spellStart"/>
-                                    <w:r>
-                                      <w:rPr>
-                                        <w:color w:val="595959" w:themeColor="text1" w:themeTint="A6"/>
-                                        <w:sz w:val="20"/>
-                                        <w:szCs w:val="20"/>
-                                        <w:lang w:val="pl-PL"/>
-                                      </w:rPr>
-                                      <w:t>ConfigureServices</w:t>
-                                    </w:r>
-                                    <w:proofErr w:type="spellEnd"/>
-                                    <w:r>
-                                      <w:rPr>
-                                        <w:color w:val="595959" w:themeColor="text1" w:themeTint="A6"/>
-                                        <w:sz w:val="20"/>
-                                        <w:szCs w:val="20"/>
-                                        <w:lang w:val="pl-PL"/>
-                                      </w:rPr>
-                                      <w:t>,</w:t>
-                                    </w:r>
-                                    <w:r>
-                                      <w:rPr>
-                                        <w:color w:val="595959" w:themeColor="text1" w:themeTint="A6"/>
-                                        <w:sz w:val="20"/>
-                                        <w:szCs w:val="20"/>
-                                        <w:lang w:val="pl-PL"/>
-                                      </w:rPr>
-                                      <w:br/>
-                                      <w:t xml:space="preserve">Klasa </w:t>
-                                    </w:r>
-                                    <w:proofErr w:type="spellStart"/>
-                                    <w:r>
-                                      <w:rPr>
-                                        <w:color w:val="595959" w:themeColor="text1" w:themeTint="A6"/>
-                                        <w:sz w:val="20"/>
-                                        <w:szCs w:val="20"/>
-                                        <w:lang w:val="pl-PL"/>
-                                      </w:rPr>
-                                      <w:t>Program.cs</w:t>
-                                    </w:r>
-                                    <w:proofErr w:type="spellEnd"/>
-                                    <w:r>
-                                      <w:rPr>
-                                        <w:color w:val="595959" w:themeColor="text1" w:themeTint="A6"/>
-                                        <w:sz w:val="20"/>
-                                        <w:szCs w:val="20"/>
-                                        <w:lang w:val="pl-PL"/>
-                                      </w:rPr>
-                                      <w:t xml:space="preserve"> – punkt startowy aplikacji</w:t>
+                                      <w:t>Przerobienie klasy repozytorium na UnitOfWork</w:t>
                                     </w:r>
                                     <w:r>
                                       <w:rPr>
@@ -944,54 +767,7 @@
                                   <w:szCs w:val="20"/>
                                   <w:lang w:val="pl-PL"/>
                                 </w:rPr>
-                                <w:t>Tworzymy aplikacje</w:t>
-                              </w:r>
-                              <w:r>
-                                <w:rPr>
-                                  <w:color w:val="595959" w:themeColor="text1" w:themeTint="A6"/>
-                                  <w:sz w:val="20"/>
-                                  <w:szCs w:val="20"/>
-                                  <w:lang w:val="pl-PL"/>
-                                </w:rPr>
-                                <w:t xml:space="preserve"> webowej z wykorzystaniem szablonu</w:t>
-                              </w:r>
-                              <w:r>
-                                <w:rPr>
-                                  <w:color w:val="595959" w:themeColor="text1" w:themeTint="A6"/>
-                                  <w:sz w:val="20"/>
-                                  <w:szCs w:val="20"/>
-                                  <w:lang w:val="pl-PL"/>
-                                </w:rPr>
-                                <w:t xml:space="preserve"> </w:t>
-                              </w:r>
-                              <w:r>
-                                <w:rPr>
-                                  <w:color w:val="595959" w:themeColor="text1" w:themeTint="A6"/>
-                                  <w:sz w:val="20"/>
-                                  <w:szCs w:val="20"/>
-                                  <w:lang w:val="pl-PL"/>
-                                </w:rPr>
-                                <w:t xml:space="preserve">.Net </w:t>
-                              </w:r>
-                              <w:proofErr w:type="spellStart"/>
-                              <w:r>
-                                <w:rPr>
-                                  <w:color w:val="595959" w:themeColor="text1" w:themeTint="A6"/>
-                                  <w:sz w:val="20"/>
-                                  <w:szCs w:val="20"/>
-                                  <w:lang w:val="pl-PL"/>
-                                </w:rPr>
-                                <w:t>Core</w:t>
-                              </w:r>
-                              <w:proofErr w:type="spellEnd"/>
-                              <w:r>
-                                <w:rPr>
-                                  <w:color w:val="595959" w:themeColor="text1" w:themeTint="A6"/>
-                                  <w:sz w:val="20"/>
-                                  <w:szCs w:val="20"/>
-                                  <w:lang w:val="pl-PL"/>
-                                </w:rPr>
-                                <w:t xml:space="preserve"> MVC</w:t>
+                                <w:t>UnitOfWork – poprawna implementacja wzorca</w:t>
                               </w:r>
                               <w:r>
                                 <w:rPr>
@@ -1009,137 +785,7 @@
                                   <w:szCs w:val="20"/>
                                   <w:lang w:val="pl-PL"/>
                                 </w:rPr>
-                                <w:t>Omówienie powstałej struktury</w:t>
-                              </w:r>
-                              <w:r>
-                                <w:rPr>
-                                  <w:color w:val="595959" w:themeColor="text1" w:themeTint="A6"/>
-                                  <w:sz w:val="20"/>
-                                  <w:szCs w:val="20"/>
-                                  <w:lang w:val="pl-PL"/>
-                                </w:rPr>
-                                <w:t xml:space="preserve"> plików</w:t>
-                              </w:r>
-                              <w:r>
-                                <w:rPr>
-                                  <w:color w:val="595959" w:themeColor="text1" w:themeTint="A6"/>
-                                  <w:sz w:val="20"/>
-                                  <w:szCs w:val="20"/>
-                                  <w:lang w:val="pl-PL"/>
-                                </w:rPr>
-                                <w:br/>
-                                <w:t xml:space="preserve">Co to jest </w:t>
-                              </w:r>
-                              <w:proofErr w:type="spellStart"/>
-                              <w:r>
-                                <w:rPr>
-                                  <w:color w:val="595959" w:themeColor="text1" w:themeTint="A6"/>
-                                  <w:sz w:val="20"/>
-                                  <w:szCs w:val="20"/>
-                                  <w:lang w:val="pl-PL"/>
-                                </w:rPr>
-                                <w:t>Areas</w:t>
-                              </w:r>
-                              <w:proofErr w:type="spellEnd"/>
-                              <w:r>
-                                <w:rPr>
-                                  <w:color w:val="595959" w:themeColor="text1" w:themeTint="A6"/>
-                                  <w:sz w:val="20"/>
-                                  <w:szCs w:val="20"/>
-                                  <w:lang w:val="pl-PL"/>
-                                </w:rPr>
-                                <w:br/>
-                                <w:t xml:space="preserve">Klasa </w:t>
-                              </w:r>
-                              <w:proofErr w:type="spellStart"/>
-                              <w:r>
-                                <w:rPr>
-                                  <w:color w:val="595959" w:themeColor="text1" w:themeTint="A6"/>
-                                  <w:sz w:val="20"/>
-                                  <w:szCs w:val="20"/>
-                                  <w:lang w:val="pl-PL"/>
-                                </w:rPr>
-                                <w:t>Startup.cs</w:t>
-                              </w:r>
-                              <w:proofErr w:type="spellEnd"/>
-                              <w:r>
-                                <w:rPr>
-                                  <w:color w:val="595959" w:themeColor="text1" w:themeTint="A6"/>
-                                  <w:sz w:val="20"/>
-                                  <w:szCs w:val="20"/>
-                                  <w:lang w:val="pl-PL"/>
-                                </w:rPr>
-                                <w:t xml:space="preserve"> i metody </w:t>
-                              </w:r>
-                              <w:proofErr w:type="spellStart"/>
-                              <w:r>
-                                <w:rPr>
-                                  <w:color w:val="595959" w:themeColor="text1" w:themeTint="A6"/>
-                                  <w:sz w:val="20"/>
-                                  <w:szCs w:val="20"/>
-                                  <w:lang w:val="pl-PL"/>
-                                </w:rPr>
-                                <w:t>Configure</w:t>
-                              </w:r>
-                              <w:proofErr w:type="spellEnd"/>
-                              <w:r>
-                                <w:rPr>
-                                  <w:color w:val="595959" w:themeColor="text1" w:themeTint="A6"/>
-                                  <w:sz w:val="20"/>
-                                  <w:szCs w:val="20"/>
-                                  <w:lang w:val="pl-PL"/>
-                                </w:rPr>
-                                <w:t xml:space="preserve"> i </w:t>
-                              </w:r>
-                              <w:proofErr w:type="spellStart"/>
-                              <w:r>
-                                <w:rPr>
-                                  <w:color w:val="595959" w:themeColor="text1" w:themeTint="A6"/>
-                                  <w:sz w:val="20"/>
-                                  <w:szCs w:val="20"/>
-                                  <w:lang w:val="pl-PL"/>
-                                </w:rPr>
-                                <w:t>ConfigureServices</w:t>
-                              </w:r>
-                              <w:proofErr w:type="spellEnd"/>
-                              <w:r>
-                                <w:rPr>
-                                  <w:color w:val="595959" w:themeColor="text1" w:themeTint="A6"/>
-                                  <w:sz w:val="20"/>
-                                  <w:szCs w:val="20"/>
-                                  <w:lang w:val="pl-PL"/>
-                                </w:rPr>
-                                <w:t>,</w:t>
-                              </w:r>
-                              <w:r>
-                                <w:rPr>
-                                  <w:color w:val="595959" w:themeColor="text1" w:themeTint="A6"/>
-                                  <w:sz w:val="20"/>
-                                  <w:szCs w:val="20"/>
-                                  <w:lang w:val="pl-PL"/>
-                                </w:rPr>
-                                <w:br/>
-                                <w:t xml:space="preserve">Klasa </w:t>
-                              </w:r>
-                              <w:proofErr w:type="spellStart"/>
-                              <w:r>
-                                <w:rPr>
-                                  <w:color w:val="595959" w:themeColor="text1" w:themeTint="A6"/>
-                                  <w:sz w:val="20"/>
-                                  <w:szCs w:val="20"/>
-                                  <w:lang w:val="pl-PL"/>
-                                </w:rPr>
-                                <w:t>Program.cs</w:t>
-                              </w:r>
-                              <w:proofErr w:type="spellEnd"/>
-                              <w:r>
-                                <w:rPr>
-                                  <w:color w:val="595959" w:themeColor="text1" w:themeTint="A6"/>
-                                  <w:sz w:val="20"/>
-                                  <w:szCs w:val="20"/>
-                                  <w:lang w:val="pl-PL"/>
-                                </w:rPr>
-                                <w:t xml:space="preserve"> – punkt startowy aplikacji</w:t>
+                                <w:t>Przerobienie klasy repozytorium na UnitOfWork</w:t>
                               </w:r>
                               <w:r>
                                 <w:rPr>
@@ -1231,7 +877,7 @@
                                     <w:color w:val="4472C4" w:themeColor="accent1"/>
                                     <w:sz w:val="64"/>
                                     <w:szCs w:val="64"/>
-                                    <w:lang w:val="pl-PL"/>
+                                    <w:lang w:val="en-US"/>
                                   </w:rPr>
                                 </w:pPr>
                                 <w:sdt>
@@ -1241,7 +887,7 @@
                                       <w:color w:val="4472C4" w:themeColor="accent1"/>
                                       <w:sz w:val="64"/>
                                       <w:szCs w:val="64"/>
-                                      <w:lang w:val="pl-PL"/>
+                                      <w:lang w:val="en-US"/>
                                     </w:rPr>
                                     <w:alias w:val="Tytuł"/>
                                     <w:tag w:val=""/>
@@ -1261,7 +907,7 @@
                                         <w:color w:val="4472C4" w:themeColor="accent1"/>
                                         <w:sz w:val="64"/>
                                         <w:szCs w:val="64"/>
-                                        <w:lang w:val="pl-PL"/>
+                                        <w:lang w:val="en-US"/>
                                       </w:rPr>
                                       <w:t>asp.net Core</w:t>
                                     </w:r>
@@ -1274,7 +920,7 @@
                                     <w:color w:val="404040" w:themeColor="text1" w:themeTint="BF"/>
                                     <w:sz w:val="36"/>
                                     <w:szCs w:val="36"/>
-                                    <w:lang w:val="pl-PL"/>
+                                    <w:lang w:val="en-US"/>
                                   </w:rPr>
                                   <w:alias w:val="Podtytuł"/>
                                   <w:tag w:val=""/>
@@ -1292,7 +938,7 @@
                                         <w:color w:val="404040" w:themeColor="text1" w:themeTint="BF"/>
                                         <w:sz w:val="36"/>
                                         <w:szCs w:val="36"/>
-                                        <w:lang w:val="pl-PL"/>
+                                        <w:lang w:val="en-US"/>
                                       </w:rPr>
                                     </w:pPr>
                                     <w:r>
@@ -1300,9 +946,18 @@
                                         <w:color w:val="404040" w:themeColor="text1" w:themeTint="BF"/>
                                         <w:sz w:val="36"/>
                                         <w:szCs w:val="36"/>
-                                        <w:lang w:val="pl-PL"/>
+                                        <w:lang w:val="en-US"/>
                                       </w:rPr>
-                                      <w:t>Tworzenie Modeli</w:t>
+                                      <w:t>UnitOf</w:t>
+                                    </w:r>
+                                    <w:r>
+                                      <w:rPr>
+                                        <w:color w:val="404040" w:themeColor="text1" w:themeTint="BF"/>
+                                        <w:sz w:val="36"/>
+                                        <w:szCs w:val="36"/>
+                                        <w:lang w:val="en-US"/>
+                                      </w:rPr>
+                                      <w:t>Work and Repository</w:t>
                                     </w:r>
                                   </w:p>
                                 </w:sdtContent>
@@ -1339,7 +994,7 @@
                               <w:color w:val="4472C4" w:themeColor="accent1"/>
                               <w:sz w:val="64"/>
                               <w:szCs w:val="64"/>
-                              <w:lang w:val="pl-PL"/>
+                              <w:lang w:val="en-US"/>
                             </w:rPr>
                           </w:pPr>
                           <w:sdt>
@@ -1349,7 +1004,7 @@
                                 <w:color w:val="4472C4" w:themeColor="accent1"/>
                                 <w:sz w:val="64"/>
                                 <w:szCs w:val="64"/>
-                                <w:lang w:val="pl-PL"/>
+                                <w:lang w:val="en-US"/>
                               </w:rPr>
                               <w:alias w:val="Tytuł"/>
                               <w:tag w:val=""/>
@@ -1369,7 +1024,7 @@
                                   <w:color w:val="4472C4" w:themeColor="accent1"/>
                                   <w:sz w:val="64"/>
                                   <w:szCs w:val="64"/>
-                                  <w:lang w:val="pl-PL"/>
+                                  <w:lang w:val="en-US"/>
                                 </w:rPr>
                                 <w:t>asp.net Core</w:t>
                               </w:r>
@@ -1382,7 +1037,7 @@
                               <w:color w:val="404040" w:themeColor="text1" w:themeTint="BF"/>
                               <w:sz w:val="36"/>
                               <w:szCs w:val="36"/>
-                              <w:lang w:val="pl-PL"/>
+                              <w:lang w:val="en-US"/>
                             </w:rPr>
                             <w:alias w:val="Podtytuł"/>
                             <w:tag w:val=""/>
@@ -1400,7 +1055,7 @@
                                   <w:color w:val="404040" w:themeColor="text1" w:themeTint="BF"/>
                                   <w:sz w:val="36"/>
                                   <w:szCs w:val="36"/>
-                                  <w:lang w:val="pl-PL"/>
+                                  <w:lang w:val="en-US"/>
                                 </w:rPr>
                               </w:pPr>
                               <w:r>
@@ -1408,9 +1063,18 @@
                                   <w:color w:val="404040" w:themeColor="text1" w:themeTint="BF"/>
                                   <w:sz w:val="36"/>
                                   <w:szCs w:val="36"/>
-                                  <w:lang w:val="pl-PL"/>
+                                  <w:lang w:val="en-US"/>
                                 </w:rPr>
-                                <w:t>Tworzenie Modeli</w:t>
+                                <w:t>UnitOf</w:t>
+                              </w:r>
+                              <w:r>
+                                <w:rPr>
+                                  <w:color w:val="404040" w:themeColor="text1" w:themeTint="BF"/>
+                                  <w:sz w:val="36"/>
+                                  <w:szCs w:val="36"/>
+                                  <w:lang w:val="en-US"/>
+                                </w:rPr>
+                                <w:t>Work and Repository</w:t>
                               </w:r>
                             </w:p>
                           </w:sdtContent>
@@ -1473,16 +1137,4623 @@
         <w:rPr>
           <w:lang w:val="pl-PL"/>
         </w:rPr>
-        <w:t>A</w:t>
+        <w:t xml:space="preserve">W poprzednich tygodniach wszystkie zapytania w </w:t>
+      </w:r>
+      <w:proofErr w:type="spellStart"/>
+      <w:r>
+        <w:rPr>
+          <w:b/>
+          <w:bCs/>
+          <w:lang w:val="pl-PL"/>
+        </w:rPr>
+        <w:t>Entity</w:t>
+      </w:r>
+      <w:proofErr w:type="spellEnd"/>
+      <w:r>
+        <w:rPr>
+          <w:b/>
+          <w:bCs/>
+          <w:lang w:val="pl-PL"/>
+        </w:rPr>
+        <w:t xml:space="preserve"> Framework</w:t>
+      </w:r>
+      <w:r>
+        <w:rPr>
+          <w:lang w:val="pl-PL"/>
+        </w:rPr>
+        <w:t xml:space="preserve"> pisaliśmy w osobnych klasach, w tzw.</w:t>
+      </w:r>
+      <w:r>
+        <w:rPr>
+          <w:lang w:val="pl-PL"/>
+        </w:rPr>
+        <w:t xml:space="preserve"> r</w:t>
+      </w:r>
+      <w:r>
+        <w:rPr>
+          <w:lang w:val="pl-PL"/>
+        </w:rPr>
+        <w:t>epozytor</w:t>
+      </w:r>
+      <w:r>
+        <w:rPr>
+          <w:lang w:val="pl-PL"/>
+        </w:rPr>
+        <w:t>iach</w:t>
+      </w:r>
+      <w:r>
+        <w:rPr>
+          <w:lang w:val="pl-PL"/>
+        </w:rPr>
+        <w:t xml:space="preserve">. Każdy taki byt miał swoje repozytorium, </w:t>
+      </w:r>
+      <w:r>
+        <w:rPr>
+          <w:lang w:val="pl-PL"/>
+        </w:rPr>
+        <w:t>w</w:t>
+      </w:r>
+      <w:r>
+        <w:rPr>
+          <w:lang w:val="pl-PL"/>
+        </w:rPr>
+        <w:t>szystkie komendy</w:t>
+      </w:r>
+      <w:r>
+        <w:rPr>
+          <w:lang w:val="pl-PL"/>
+        </w:rPr>
+        <w:t>,</w:t>
+      </w:r>
+      <w:r>
+        <w:rPr>
+          <w:lang w:val="pl-PL"/>
+        </w:rPr>
+        <w:t xml:space="preserve"> </w:t>
+      </w:r>
+      <w:r>
+        <w:rPr>
+          <w:lang w:val="pl-PL"/>
+        </w:rPr>
+        <w:t>które wykonujemy na bazie danych są w tej klasie</w:t>
+      </w:r>
+      <w:r>
+        <w:rPr>
+          <w:lang w:val="pl-PL"/>
+        </w:rPr>
+        <w:t xml:space="preserve"> w jednym miejscu w aplikacji</w:t>
+      </w:r>
+      <w:r>
+        <w:rPr>
+          <w:lang w:val="pl-PL"/>
+        </w:rPr>
+        <w:t>.</w:t>
+      </w:r>
+      <w:r>
+        <w:rPr>
+          <w:lang w:val="pl-PL"/>
+        </w:rPr>
+        <w:br/>
+        <w:t xml:space="preserve">Dzięki temu mamy odseparowaną logikę na bazie od logiki aplikacji, minimalizujemy także potrzebę duplikowania kodu. Łatwo też przeprowadzić testy jednostkowe, ponieważ za nasze repozytorium możemy w łatwy sposób postawić </w:t>
+      </w:r>
+      <w:r>
+        <w:rPr>
+          <w:b/>
+          <w:bCs/>
+          <w:lang w:val="pl-PL"/>
+        </w:rPr>
+        <w:t>mocka</w:t>
+      </w:r>
+      <w:r>
+        <w:rPr>
+          <w:lang w:val="pl-PL"/>
+        </w:rPr>
+        <w:t>.</w:t>
       </w:r>
     </w:p>
+    <w:p>
+      <w:pPr>
+        <w:rPr>
+          <w:lang w:val="pl-PL"/>
+        </w:rPr>
+      </w:pPr>
+      <w:r>
+        <w:rPr>
+          <w:lang w:val="pl-PL"/>
+        </w:rPr>
+        <w:t>Z naszym repozytorium jest jednak jeden problem. Repozytorium powinno działać jak jakoś kolekcja, czyli powinna być możliwość dodawania, edycji i usuwania danych, ale nie powinno być możliwości zapisywania.</w:t>
+      </w:r>
+    </w:p>
+    <w:p>
+      <w:pPr>
+        <w:rPr>
+          <w:lang w:val="pl-PL"/>
+        </w:rPr>
+      </w:pPr>
+      <w:r>
+        <w:rPr>
+          <w:lang w:val="pl-PL"/>
+        </w:rPr>
+        <w:t xml:space="preserve">Tutaj z pomocą przychodzi wzorzec </w:t>
+      </w:r>
+      <w:r>
+        <w:rPr>
+          <w:b/>
+          <w:bCs/>
+          <w:lang w:val="pl-PL"/>
+        </w:rPr>
+        <w:t>UnitOfWork</w:t>
+      </w:r>
+      <w:r>
+        <w:rPr>
+          <w:lang w:val="pl-PL"/>
+        </w:rPr>
+        <w:t>, który powinien być taką warstwą nad repozytorium, powinien zarządzać tymi repozytoriami oraz zapisywać wszystkie zmiany.</w:t>
+      </w:r>
+      <w:r>
+        <w:rPr>
+          <w:lang w:val="pl-PL"/>
+        </w:rPr>
+        <w:t xml:space="preserve"> Dzięki UnitOfWork możemy wykonać wiele metod z różnych repozytoriów, następnie po wykonaniu wszystkich zmian możemy je zapisać do bazy danych, uzyskujemy przez to transakcyjność, czyli albo zapiszą się wszystkie zmiany albo żadna. Ten wzorzec również zwiększa elastyczność i czytelność kodu i jeszcze dodatkowo ułatwia pisanie testów jednostkowych</w:t>
+      </w:r>
+      <w:r>
+        <w:rPr>
+          <w:lang w:val="pl-PL"/>
+        </w:rPr>
+        <w:t>.</w:t>
+      </w:r>
+      <w:r>
+        <w:rPr>
+          <w:lang w:val="pl-PL"/>
+        </w:rPr>
+        <w:br/>
+        <w:t xml:space="preserve">Dodatkowo taki wzorzec uniezależnia nas od źródła danych, wszelakich zmian dokonujemy tylko w repozytorium, możemy wymieniać </w:t>
+      </w:r>
+      <w:proofErr w:type="spellStart"/>
+      <w:r>
+        <w:rPr>
+          <w:lang w:val="pl-PL"/>
+        </w:rPr>
+        <w:t>frameworki</w:t>
+      </w:r>
+      <w:proofErr w:type="spellEnd"/>
+      <w:r>
+        <w:rPr>
+          <w:lang w:val="pl-PL"/>
+        </w:rPr>
+        <w:t>, możemy nawet całkowicie zrezygnować z zapisywania danych do bazy i pobierać je z pliku czy też jakiegoś web serwisu.</w:t>
+      </w:r>
+    </w:p>
+    <w:p>
+      <w:pPr>
+        <w:rPr>
+          <w:lang w:val="pl-PL"/>
+        </w:rPr>
+      </w:pPr>
+    </w:p>
+    <w:p>
+      <w:pPr>
+        <w:rPr>
+          <w:lang w:val="pl-PL"/>
+        </w:rPr>
+      </w:pPr>
+      <w:r>
+        <w:rPr>
+          <w:noProof/>
+        </w:rPr>
+        <w:drawing>
+          <wp:inline distT="0" distB="0" distL="0" distR="0" wp14:anchorId="7B3EC872" wp14:editId="66046901">
+            <wp:extent cx="4494666" cy="3612776"/>
+            <wp:effectExtent l="0" t="0" r="1270" b="6985"/>
+            <wp:docPr id="1" name="Obraz 1"/>
+            <wp:cNvGraphicFramePr>
+              <a:graphicFrameLocks xmlns:a="http://schemas.openxmlformats.org/drawingml/2006/main" noChangeAspect="1"/>
+            </wp:cNvGraphicFramePr>
+            <a:graphic xmlns:a="http://schemas.openxmlformats.org/drawingml/2006/main">
+              <a:graphicData uri="http://schemas.openxmlformats.org/drawingml/2006/picture">
+                <pic:pic xmlns:pic="http://schemas.openxmlformats.org/drawingml/2006/picture">
+                  <pic:nvPicPr>
+                    <pic:cNvPr id="1" name=""/>
+                    <pic:cNvPicPr/>
+                  </pic:nvPicPr>
+                  <pic:blipFill>
+                    <a:blip r:embed="rId9"/>
+                    <a:stretch>
+                      <a:fillRect/>
+                    </a:stretch>
+                  </pic:blipFill>
+                  <pic:spPr>
+                    <a:xfrm>
+                      <a:off x="0" y="0"/>
+                      <a:ext cx="4501423" cy="3618207"/>
+                    </a:xfrm>
+                    <a:prstGeom prst="rect">
+                      <a:avLst/>
+                    </a:prstGeom>
+                  </pic:spPr>
+                </pic:pic>
+              </a:graphicData>
+            </a:graphic>
+          </wp:inline>
+        </w:drawing>
+      </w:r>
+    </w:p>
+    <w:p>
+      <w:pPr>
+        <w:rPr>
+          <w:lang w:val="pl-PL"/>
+        </w:rPr>
+      </w:pPr>
+    </w:p>
+    <w:p>
+      <w:pPr>
+        <w:rPr>
+          <w:lang w:val="pl-PL"/>
+        </w:rPr>
+      </w:pPr>
+      <w:r>
+        <w:rPr>
+          <w:lang w:val="pl-PL"/>
+        </w:rPr>
+        <w:br/>
+      </w:r>
+    </w:p>
+    <w:p>
+      <w:pPr>
+        <w:rPr>
+          <w:lang w:val="pl-PL"/>
+        </w:rPr>
+      </w:pPr>
+      <w:r>
+        <w:rPr>
+          <w:lang w:val="pl-PL"/>
+        </w:rPr>
+        <w:lastRenderedPageBreak/>
+        <w:t>Implementacja wzorca UnitOfWork</w:t>
+      </w:r>
+      <w:r>
+        <w:rPr>
+          <w:lang w:val="pl-PL"/>
+        </w:rPr>
+        <w:t xml:space="preserve">  </w:t>
+      </w:r>
+    </w:p>
+    <w:p>
+      <w:pPr>
+        <w:rPr>
+          <w:lang w:val="pl-PL"/>
+        </w:rPr>
+      </w:pPr>
+      <w:r>
+        <w:rPr>
+          <w:lang w:val="pl-PL"/>
+        </w:rPr>
+        <w:t xml:space="preserve">Tworzymy klasę UnitOfWork w katalogu </w:t>
+      </w:r>
+      <w:proofErr w:type="spellStart"/>
+      <w:r>
+        <w:rPr>
+          <w:lang w:val="pl-PL"/>
+        </w:rPr>
+        <w:t>Persistence</w:t>
+      </w:r>
+      <w:proofErr w:type="spellEnd"/>
+    </w:p>
+    <w:p>
+      <w:pPr>
+        <w:rPr>
+          <w:lang w:val="pl-PL"/>
+        </w:rPr>
+      </w:pPr>
+      <w:r>
+        <w:rPr>
+          <w:noProof/>
+        </w:rPr>
+        <w:drawing>
+          <wp:inline distT="0" distB="0" distL="0" distR="0" wp14:anchorId="6B42B9CD" wp14:editId="79DED9E4">
+            <wp:extent cx="4229100" cy="1514475"/>
+            <wp:effectExtent l="0" t="0" r="0" b="9525"/>
+            <wp:docPr id="2" name="Obraz 2"/>
+            <wp:cNvGraphicFramePr>
+              <a:graphicFrameLocks xmlns:a="http://schemas.openxmlformats.org/drawingml/2006/main" noChangeAspect="1"/>
+            </wp:cNvGraphicFramePr>
+            <a:graphic xmlns:a="http://schemas.openxmlformats.org/drawingml/2006/main">
+              <a:graphicData uri="http://schemas.openxmlformats.org/drawingml/2006/picture">
+                <pic:pic xmlns:pic="http://schemas.openxmlformats.org/drawingml/2006/picture">
+                  <pic:nvPicPr>
+                    <pic:cNvPr id="1" name=""/>
+                    <pic:cNvPicPr/>
+                  </pic:nvPicPr>
+                  <pic:blipFill>
+                    <a:blip r:embed="rId10"/>
+                    <a:stretch>
+                      <a:fillRect/>
+                    </a:stretch>
+                  </pic:blipFill>
+                  <pic:spPr>
+                    <a:xfrm>
+                      <a:off x="0" y="0"/>
+                      <a:ext cx="4229100" cy="1514475"/>
+                    </a:xfrm>
+                    <a:prstGeom prst="rect">
+                      <a:avLst/>
+                    </a:prstGeom>
+                  </pic:spPr>
+                </pic:pic>
+              </a:graphicData>
+            </a:graphic>
+          </wp:inline>
+        </w:drawing>
+      </w:r>
+    </w:p>
+    <w:p>
+      <w:pPr>
+        <w:rPr>
+          <w:lang w:val="pl-PL"/>
+        </w:rPr>
+      </w:pPr>
+    </w:p>
+    <w:tbl>
+      <w:tblPr>
+        <w:tblStyle w:val="Tabela-Siatka"/>
+        <w:tblW w:w="0" w:type="auto"/>
+        <w:shd w:val="clear" w:color="auto" w:fill="F2F2F2" w:themeFill="background1" w:themeFillShade="F2"/>
+        <w:tblLook w:val="04A0" w:firstRow="1" w:lastRow="0" w:firstColumn="1" w:lastColumn="0" w:noHBand="0" w:noVBand="1"/>
+      </w:tblPr>
+      <w:tblGrid>
+        <w:gridCol w:w="9062"/>
+      </w:tblGrid>
+      <w:tr>
+        <w:tc>
+          <w:tcPr>
+            <w:tcW w:w="9062" w:type="dxa"/>
+            <w:shd w:val="clear" w:color="auto" w:fill="F2F2F2" w:themeFill="background1" w:themeFillShade="F2"/>
+          </w:tcPr>
+          <w:p>
+            <w:pPr>
+              <w:autoSpaceDE w:val="0"/>
+              <w:autoSpaceDN w:val="0"/>
+              <w:adjustRightInd w:val="0"/>
+              <w:rPr>
+                <w:rFonts w:ascii="Consolas" w:hAnsi="Consolas" w:cs="Consolas"/>
+                <w:color w:val="000000"/>
+                <w:sz w:val="16"/>
+                <w:szCs w:val="16"/>
+                <w:lang w:val="en-US"/>
+              </w:rPr>
+            </w:pPr>
+            <w:r>
+              <w:rPr>
+                <w:rFonts w:ascii="Consolas" w:hAnsi="Consolas" w:cs="Consolas"/>
+                <w:color w:val="0000FF"/>
+                <w:sz w:val="16"/>
+                <w:szCs w:val="16"/>
+                <w:lang w:val="en-US"/>
+              </w:rPr>
+              <w:t>namespace</w:t>
+            </w:r>
+            <w:r>
+              <w:rPr>
+                <w:rFonts w:ascii="Consolas" w:hAnsi="Consolas" w:cs="Consolas"/>
+                <w:color w:val="000000"/>
+                <w:sz w:val="16"/>
+                <w:szCs w:val="16"/>
+                <w:lang w:val="en-US"/>
+              </w:rPr>
+              <w:t xml:space="preserve"> </w:t>
+            </w:r>
+            <w:proofErr w:type="spellStart"/>
+            <w:r>
+              <w:rPr>
+                <w:rFonts w:ascii="Consolas" w:hAnsi="Consolas" w:cs="Consolas"/>
+                <w:color w:val="000000"/>
+                <w:sz w:val="16"/>
+                <w:szCs w:val="16"/>
+                <w:lang w:val="en-US"/>
+              </w:rPr>
+              <w:t>MyTasks.Persistence</w:t>
+            </w:r>
+            <w:proofErr w:type="spellEnd"/>
+          </w:p>
+          <w:p>
+            <w:pPr>
+              <w:autoSpaceDE w:val="0"/>
+              <w:autoSpaceDN w:val="0"/>
+              <w:adjustRightInd w:val="0"/>
+              <w:rPr>
+                <w:rFonts w:ascii="Consolas" w:hAnsi="Consolas" w:cs="Consolas"/>
+                <w:color w:val="000000"/>
+                <w:sz w:val="16"/>
+                <w:szCs w:val="16"/>
+                <w:lang w:val="en-US"/>
+              </w:rPr>
+            </w:pPr>
+            <w:r>
+              <w:rPr>
+                <w:rFonts w:ascii="Consolas" w:hAnsi="Consolas" w:cs="Consolas"/>
+                <w:color w:val="000000"/>
+                <w:sz w:val="16"/>
+                <w:szCs w:val="16"/>
+                <w:lang w:val="en-US"/>
+              </w:rPr>
+              <w:t>{</w:t>
+            </w:r>
+          </w:p>
+          <w:p>
+            <w:pPr>
+              <w:autoSpaceDE w:val="0"/>
+              <w:autoSpaceDN w:val="0"/>
+              <w:adjustRightInd w:val="0"/>
+              <w:rPr>
+                <w:rFonts w:ascii="Consolas" w:hAnsi="Consolas" w:cs="Consolas"/>
+                <w:color w:val="000000"/>
+                <w:sz w:val="16"/>
+                <w:szCs w:val="16"/>
+                <w:lang w:val="en-US"/>
+              </w:rPr>
+            </w:pPr>
+            <w:r>
+              <w:rPr>
+                <w:rFonts w:ascii="Consolas" w:hAnsi="Consolas" w:cs="Consolas"/>
+                <w:color w:val="000000"/>
+                <w:sz w:val="16"/>
+                <w:szCs w:val="16"/>
+                <w:lang w:val="en-US"/>
+              </w:rPr>
+              <w:t xml:space="preserve">    </w:t>
+            </w:r>
+            <w:r>
+              <w:rPr>
+                <w:rFonts w:ascii="Consolas" w:hAnsi="Consolas" w:cs="Consolas"/>
+                <w:color w:val="0000FF"/>
+                <w:sz w:val="16"/>
+                <w:szCs w:val="16"/>
+                <w:lang w:val="en-US"/>
+              </w:rPr>
+              <w:t>public</w:t>
+            </w:r>
+            <w:r>
+              <w:rPr>
+                <w:rFonts w:ascii="Consolas" w:hAnsi="Consolas" w:cs="Consolas"/>
+                <w:color w:val="000000"/>
+                <w:sz w:val="16"/>
+                <w:szCs w:val="16"/>
+                <w:lang w:val="en-US"/>
+              </w:rPr>
+              <w:t xml:space="preserve"> </w:t>
+            </w:r>
+            <w:r>
+              <w:rPr>
+                <w:rFonts w:ascii="Consolas" w:hAnsi="Consolas" w:cs="Consolas"/>
+                <w:color w:val="0000FF"/>
+                <w:sz w:val="16"/>
+                <w:szCs w:val="16"/>
+                <w:lang w:val="en-US"/>
+              </w:rPr>
+              <w:t>class</w:t>
+            </w:r>
+            <w:r>
+              <w:rPr>
+                <w:rFonts w:ascii="Consolas" w:hAnsi="Consolas" w:cs="Consolas"/>
+                <w:color w:val="000000"/>
+                <w:sz w:val="16"/>
+                <w:szCs w:val="16"/>
+                <w:lang w:val="en-US"/>
+              </w:rPr>
+              <w:t xml:space="preserve"> </w:t>
+            </w:r>
+            <w:r>
+              <w:rPr>
+                <w:rFonts w:ascii="Consolas" w:hAnsi="Consolas" w:cs="Consolas"/>
+                <w:color w:val="2B91AF"/>
+                <w:sz w:val="16"/>
+                <w:szCs w:val="16"/>
+                <w:lang w:val="en-US"/>
+              </w:rPr>
+              <w:t>UnitOfWork</w:t>
+            </w:r>
+          </w:p>
+          <w:p>
+            <w:pPr>
+              <w:autoSpaceDE w:val="0"/>
+              <w:autoSpaceDN w:val="0"/>
+              <w:adjustRightInd w:val="0"/>
+              <w:rPr>
+                <w:rFonts w:ascii="Consolas" w:hAnsi="Consolas" w:cs="Consolas"/>
+                <w:color w:val="000000"/>
+                <w:sz w:val="16"/>
+                <w:szCs w:val="16"/>
+                <w:lang w:val="pl-PL"/>
+              </w:rPr>
+            </w:pPr>
+            <w:r>
+              <w:rPr>
+                <w:rFonts w:ascii="Consolas" w:hAnsi="Consolas" w:cs="Consolas"/>
+                <w:color w:val="000000"/>
+                <w:sz w:val="16"/>
+                <w:szCs w:val="16"/>
+                <w:lang w:val="en-US"/>
+              </w:rPr>
+              <w:t xml:space="preserve">    </w:t>
+            </w:r>
+            <w:r>
+              <w:rPr>
+                <w:rFonts w:ascii="Consolas" w:hAnsi="Consolas" w:cs="Consolas"/>
+                <w:color w:val="000000"/>
+                <w:sz w:val="16"/>
+                <w:szCs w:val="16"/>
+                <w:lang w:val="pl-PL"/>
+              </w:rPr>
+              <w:t>{</w:t>
+            </w:r>
+          </w:p>
+          <w:p>
+            <w:pPr>
+              <w:autoSpaceDE w:val="0"/>
+              <w:autoSpaceDN w:val="0"/>
+              <w:adjustRightInd w:val="0"/>
+              <w:rPr>
+                <w:rFonts w:ascii="Consolas" w:hAnsi="Consolas" w:cs="Consolas"/>
+                <w:color w:val="000000"/>
+                <w:sz w:val="16"/>
+                <w:szCs w:val="16"/>
+                <w:lang w:val="pl-PL"/>
+              </w:rPr>
+            </w:pPr>
+            <w:r>
+              <w:rPr>
+                <w:rFonts w:ascii="Consolas" w:hAnsi="Consolas" w:cs="Consolas"/>
+                <w:color w:val="000000"/>
+                <w:sz w:val="16"/>
+                <w:szCs w:val="16"/>
+                <w:lang w:val="pl-PL"/>
+              </w:rPr>
+              <w:t xml:space="preserve">        </w:t>
+            </w:r>
+            <w:r>
+              <w:rPr>
+                <w:rFonts w:ascii="Consolas" w:hAnsi="Consolas" w:cs="Consolas"/>
+                <w:color w:val="008000"/>
+                <w:sz w:val="16"/>
+                <w:szCs w:val="16"/>
+                <w:lang w:val="pl-PL"/>
+              </w:rPr>
+              <w:t xml:space="preserve">// </w:t>
+            </w:r>
+            <w:proofErr w:type="spellStart"/>
+            <w:r>
+              <w:rPr>
+                <w:rFonts w:ascii="Consolas" w:hAnsi="Consolas" w:cs="Consolas"/>
+                <w:color w:val="008000"/>
+                <w:sz w:val="16"/>
+                <w:szCs w:val="16"/>
+                <w:lang w:val="pl-PL"/>
+              </w:rPr>
+              <w:t>readonly</w:t>
+            </w:r>
+            <w:proofErr w:type="spellEnd"/>
+            <w:r>
+              <w:rPr>
+                <w:rFonts w:ascii="Consolas" w:hAnsi="Consolas" w:cs="Consolas"/>
+                <w:color w:val="008000"/>
+                <w:sz w:val="16"/>
+                <w:szCs w:val="16"/>
+                <w:lang w:val="pl-PL"/>
+              </w:rPr>
+              <w:t xml:space="preserve"> przy polu oznacza, że jego wartość</w:t>
+            </w:r>
+          </w:p>
+          <w:p>
+            <w:pPr>
+              <w:autoSpaceDE w:val="0"/>
+              <w:autoSpaceDN w:val="0"/>
+              <w:adjustRightInd w:val="0"/>
+              <w:rPr>
+                <w:rFonts w:ascii="Consolas" w:hAnsi="Consolas" w:cs="Consolas"/>
+                <w:color w:val="000000"/>
+                <w:sz w:val="16"/>
+                <w:szCs w:val="16"/>
+                <w:lang w:val="en-US"/>
+              </w:rPr>
+            </w:pPr>
+            <w:r>
+              <w:rPr>
+                <w:rFonts w:ascii="Consolas" w:hAnsi="Consolas" w:cs="Consolas"/>
+                <w:color w:val="000000"/>
+                <w:sz w:val="16"/>
+                <w:szCs w:val="16"/>
+                <w:lang w:val="pl-PL"/>
+              </w:rPr>
+              <w:t xml:space="preserve">        </w:t>
+            </w:r>
+            <w:r>
+              <w:rPr>
+                <w:rFonts w:ascii="Consolas" w:hAnsi="Consolas" w:cs="Consolas"/>
+                <w:color w:val="008000"/>
+                <w:sz w:val="16"/>
+                <w:szCs w:val="16"/>
+                <w:lang w:val="en-US"/>
+              </w:rPr>
+              <w:t xml:space="preserve">// </w:t>
+            </w:r>
+            <w:proofErr w:type="spellStart"/>
+            <w:r>
+              <w:rPr>
+                <w:rFonts w:ascii="Consolas" w:hAnsi="Consolas" w:cs="Consolas"/>
+                <w:color w:val="008000"/>
+                <w:sz w:val="16"/>
+                <w:szCs w:val="16"/>
+                <w:lang w:val="en-US"/>
+              </w:rPr>
+              <w:t>możemy</w:t>
+            </w:r>
+            <w:proofErr w:type="spellEnd"/>
+            <w:r>
+              <w:rPr>
+                <w:rFonts w:ascii="Consolas" w:hAnsi="Consolas" w:cs="Consolas"/>
+                <w:color w:val="008000"/>
+                <w:sz w:val="16"/>
+                <w:szCs w:val="16"/>
+                <w:lang w:val="en-US"/>
+              </w:rPr>
+              <w:t xml:space="preserve"> </w:t>
+            </w:r>
+            <w:proofErr w:type="spellStart"/>
+            <w:r>
+              <w:rPr>
+                <w:rFonts w:ascii="Consolas" w:hAnsi="Consolas" w:cs="Consolas"/>
+                <w:color w:val="008000"/>
+                <w:sz w:val="16"/>
+                <w:szCs w:val="16"/>
+                <w:lang w:val="en-US"/>
+              </w:rPr>
+              <w:t>zmienić</w:t>
+            </w:r>
+            <w:proofErr w:type="spellEnd"/>
+            <w:r>
+              <w:rPr>
+                <w:rFonts w:ascii="Consolas" w:hAnsi="Consolas" w:cs="Consolas"/>
+                <w:color w:val="008000"/>
+                <w:sz w:val="16"/>
+                <w:szCs w:val="16"/>
+                <w:lang w:val="en-US"/>
+              </w:rPr>
+              <w:t xml:space="preserve"> </w:t>
+            </w:r>
+            <w:proofErr w:type="spellStart"/>
+            <w:r>
+              <w:rPr>
+                <w:rFonts w:ascii="Consolas" w:hAnsi="Consolas" w:cs="Consolas"/>
+                <w:color w:val="008000"/>
+                <w:sz w:val="16"/>
+                <w:szCs w:val="16"/>
+                <w:lang w:val="en-US"/>
+              </w:rPr>
+              <w:t>tylko</w:t>
+            </w:r>
+            <w:proofErr w:type="spellEnd"/>
+            <w:r>
+              <w:rPr>
+                <w:rFonts w:ascii="Consolas" w:hAnsi="Consolas" w:cs="Consolas"/>
+                <w:color w:val="008000"/>
+                <w:sz w:val="16"/>
+                <w:szCs w:val="16"/>
+                <w:lang w:val="en-US"/>
+              </w:rPr>
+              <w:t xml:space="preserve"> w </w:t>
+            </w:r>
+            <w:proofErr w:type="spellStart"/>
+            <w:r>
+              <w:rPr>
+                <w:rFonts w:ascii="Consolas" w:hAnsi="Consolas" w:cs="Consolas"/>
+                <w:color w:val="008000"/>
+                <w:sz w:val="16"/>
+                <w:szCs w:val="16"/>
+                <w:lang w:val="en-US"/>
+              </w:rPr>
+              <w:t>konstruktorze</w:t>
+            </w:r>
+            <w:proofErr w:type="spellEnd"/>
+          </w:p>
+          <w:p>
+            <w:pPr>
+              <w:autoSpaceDE w:val="0"/>
+              <w:autoSpaceDN w:val="0"/>
+              <w:adjustRightInd w:val="0"/>
+              <w:rPr>
+                <w:rFonts w:ascii="Consolas" w:hAnsi="Consolas" w:cs="Consolas"/>
+                <w:color w:val="000000"/>
+                <w:sz w:val="16"/>
+                <w:szCs w:val="16"/>
+                <w:lang w:val="en-US"/>
+              </w:rPr>
+            </w:pPr>
+            <w:r>
+              <w:rPr>
+                <w:rFonts w:ascii="Consolas" w:hAnsi="Consolas" w:cs="Consolas"/>
+                <w:color w:val="000000"/>
+                <w:sz w:val="16"/>
+                <w:szCs w:val="16"/>
+                <w:lang w:val="en-US"/>
+              </w:rPr>
+              <w:t xml:space="preserve">        </w:t>
+            </w:r>
+            <w:r>
+              <w:rPr>
+                <w:rFonts w:ascii="Consolas" w:hAnsi="Consolas" w:cs="Consolas"/>
+                <w:color w:val="0000FF"/>
+                <w:sz w:val="16"/>
+                <w:szCs w:val="16"/>
+                <w:lang w:val="en-US"/>
+              </w:rPr>
+              <w:t>private</w:t>
+            </w:r>
+            <w:r>
+              <w:rPr>
+                <w:rFonts w:ascii="Consolas" w:hAnsi="Consolas" w:cs="Consolas"/>
+                <w:color w:val="000000"/>
+                <w:sz w:val="16"/>
+                <w:szCs w:val="16"/>
+                <w:lang w:val="en-US"/>
+              </w:rPr>
+              <w:t xml:space="preserve"> </w:t>
+            </w:r>
+            <w:proofErr w:type="spellStart"/>
+            <w:r>
+              <w:rPr>
+                <w:rFonts w:ascii="Consolas" w:hAnsi="Consolas" w:cs="Consolas"/>
+                <w:color w:val="0000FF"/>
+                <w:sz w:val="16"/>
+                <w:szCs w:val="16"/>
+                <w:lang w:val="en-US"/>
+              </w:rPr>
+              <w:t>readonly</w:t>
+            </w:r>
+            <w:proofErr w:type="spellEnd"/>
+            <w:r>
+              <w:rPr>
+                <w:rFonts w:ascii="Consolas" w:hAnsi="Consolas" w:cs="Consolas"/>
+                <w:color w:val="000000"/>
+                <w:sz w:val="16"/>
+                <w:szCs w:val="16"/>
+                <w:lang w:val="en-US"/>
+              </w:rPr>
+              <w:t xml:space="preserve"> </w:t>
+            </w:r>
+            <w:proofErr w:type="spellStart"/>
+            <w:r>
+              <w:rPr>
+                <w:rFonts w:ascii="Consolas" w:hAnsi="Consolas" w:cs="Consolas"/>
+                <w:color w:val="000000"/>
+                <w:sz w:val="16"/>
+                <w:szCs w:val="16"/>
+                <w:lang w:val="en-US"/>
+              </w:rPr>
+              <w:t>ApplicationDbContext</w:t>
+            </w:r>
+            <w:proofErr w:type="spellEnd"/>
+            <w:r>
+              <w:rPr>
+                <w:rFonts w:ascii="Consolas" w:hAnsi="Consolas" w:cs="Consolas"/>
+                <w:color w:val="000000"/>
+                <w:sz w:val="16"/>
+                <w:szCs w:val="16"/>
+                <w:lang w:val="en-US"/>
+              </w:rPr>
+              <w:t xml:space="preserve"> _context;</w:t>
+            </w:r>
+          </w:p>
+          <w:p>
+            <w:pPr>
+              <w:autoSpaceDE w:val="0"/>
+              <w:autoSpaceDN w:val="0"/>
+              <w:adjustRightInd w:val="0"/>
+              <w:rPr>
+                <w:rFonts w:ascii="Consolas" w:hAnsi="Consolas" w:cs="Consolas"/>
+                <w:color w:val="000000"/>
+                <w:sz w:val="16"/>
+                <w:szCs w:val="16"/>
+                <w:lang w:val="en-US"/>
+              </w:rPr>
+            </w:pPr>
+            <w:r>
+              <w:rPr>
+                <w:rFonts w:ascii="Consolas" w:hAnsi="Consolas" w:cs="Consolas"/>
+                <w:color w:val="000000"/>
+                <w:sz w:val="16"/>
+                <w:szCs w:val="16"/>
+                <w:lang w:val="en-US"/>
+              </w:rPr>
+              <w:t xml:space="preserve">        </w:t>
+            </w:r>
+            <w:r>
+              <w:rPr>
+                <w:rFonts w:ascii="Consolas" w:hAnsi="Consolas" w:cs="Consolas"/>
+                <w:color w:val="0000FF"/>
+                <w:sz w:val="16"/>
+                <w:szCs w:val="16"/>
+                <w:lang w:val="en-US"/>
+              </w:rPr>
+              <w:t>public</w:t>
+            </w:r>
+            <w:r>
+              <w:rPr>
+                <w:rFonts w:ascii="Consolas" w:hAnsi="Consolas" w:cs="Consolas"/>
+                <w:color w:val="000000"/>
+                <w:sz w:val="16"/>
+                <w:szCs w:val="16"/>
+                <w:lang w:val="en-US"/>
+              </w:rPr>
+              <w:t xml:space="preserve"> </w:t>
+            </w:r>
+            <w:r>
+              <w:rPr>
+                <w:rFonts w:ascii="Consolas" w:hAnsi="Consolas" w:cs="Consolas"/>
+                <w:color w:val="2B91AF"/>
+                <w:sz w:val="16"/>
+                <w:szCs w:val="16"/>
+                <w:lang w:val="en-US"/>
+              </w:rPr>
+              <w:t>UnitOfWork</w:t>
+            </w:r>
+            <w:r>
+              <w:rPr>
+                <w:rFonts w:ascii="Consolas" w:hAnsi="Consolas" w:cs="Consolas"/>
+                <w:color w:val="000000"/>
+                <w:sz w:val="16"/>
+                <w:szCs w:val="16"/>
+                <w:lang w:val="en-US"/>
+              </w:rPr>
+              <w:t>(</w:t>
+            </w:r>
+            <w:proofErr w:type="spellStart"/>
+            <w:r>
+              <w:rPr>
+                <w:rFonts w:ascii="Consolas" w:hAnsi="Consolas" w:cs="Consolas"/>
+                <w:color w:val="000000"/>
+                <w:sz w:val="16"/>
+                <w:szCs w:val="16"/>
+                <w:lang w:val="en-US"/>
+              </w:rPr>
+              <w:t>ApplicationDbContext</w:t>
+            </w:r>
+            <w:proofErr w:type="spellEnd"/>
+            <w:r>
+              <w:rPr>
+                <w:rFonts w:ascii="Consolas" w:hAnsi="Consolas" w:cs="Consolas"/>
+                <w:color w:val="000000"/>
+                <w:sz w:val="16"/>
+                <w:szCs w:val="16"/>
+                <w:lang w:val="en-US"/>
+              </w:rPr>
+              <w:t xml:space="preserve"> context)</w:t>
+            </w:r>
+          </w:p>
+          <w:p>
+            <w:pPr>
+              <w:autoSpaceDE w:val="0"/>
+              <w:autoSpaceDN w:val="0"/>
+              <w:adjustRightInd w:val="0"/>
+              <w:rPr>
+                <w:rFonts w:ascii="Consolas" w:hAnsi="Consolas" w:cs="Consolas"/>
+                <w:color w:val="000000"/>
+                <w:sz w:val="16"/>
+                <w:szCs w:val="16"/>
+                <w:lang w:val="en-US"/>
+              </w:rPr>
+            </w:pPr>
+            <w:r>
+              <w:rPr>
+                <w:rFonts w:ascii="Consolas" w:hAnsi="Consolas" w:cs="Consolas"/>
+                <w:color w:val="000000"/>
+                <w:sz w:val="16"/>
+                <w:szCs w:val="16"/>
+                <w:lang w:val="en-US"/>
+              </w:rPr>
+              <w:t xml:space="preserve">        {</w:t>
+            </w:r>
+          </w:p>
+          <w:p>
+            <w:pPr>
+              <w:autoSpaceDE w:val="0"/>
+              <w:autoSpaceDN w:val="0"/>
+              <w:adjustRightInd w:val="0"/>
+              <w:rPr>
+                <w:rFonts w:ascii="Consolas" w:hAnsi="Consolas" w:cs="Consolas"/>
+                <w:color w:val="000000"/>
+                <w:sz w:val="16"/>
+                <w:szCs w:val="16"/>
+                <w:lang w:val="en-US"/>
+              </w:rPr>
+            </w:pPr>
+            <w:r>
+              <w:rPr>
+                <w:rFonts w:ascii="Consolas" w:hAnsi="Consolas" w:cs="Consolas"/>
+                <w:color w:val="000000"/>
+                <w:sz w:val="16"/>
+                <w:szCs w:val="16"/>
+                <w:lang w:val="en-US"/>
+              </w:rPr>
+              <w:t xml:space="preserve">            _context = context;</w:t>
+            </w:r>
+          </w:p>
+          <w:p>
+            <w:pPr>
+              <w:autoSpaceDE w:val="0"/>
+              <w:autoSpaceDN w:val="0"/>
+              <w:adjustRightInd w:val="0"/>
+              <w:rPr>
+                <w:rFonts w:ascii="Consolas" w:hAnsi="Consolas" w:cs="Consolas"/>
+                <w:color w:val="000000"/>
+                <w:sz w:val="16"/>
+                <w:szCs w:val="16"/>
+                <w:lang w:val="en-US"/>
+              </w:rPr>
+            </w:pPr>
+            <w:r>
+              <w:rPr>
+                <w:rFonts w:ascii="Consolas" w:hAnsi="Consolas" w:cs="Consolas"/>
+                <w:color w:val="000000"/>
+                <w:sz w:val="16"/>
+                <w:szCs w:val="16"/>
+                <w:lang w:val="en-US"/>
+              </w:rPr>
+              <w:t xml:space="preserve">        }</w:t>
+            </w:r>
+          </w:p>
+          <w:p>
+            <w:pPr>
+              <w:autoSpaceDE w:val="0"/>
+              <w:autoSpaceDN w:val="0"/>
+              <w:adjustRightInd w:val="0"/>
+              <w:rPr>
+                <w:rFonts w:ascii="Consolas" w:hAnsi="Consolas" w:cs="Consolas"/>
+                <w:color w:val="000000"/>
+                <w:sz w:val="16"/>
+                <w:szCs w:val="16"/>
+                <w:lang w:val="en-US"/>
+              </w:rPr>
+            </w:pPr>
+          </w:p>
+          <w:p>
+            <w:pPr>
+              <w:autoSpaceDE w:val="0"/>
+              <w:autoSpaceDN w:val="0"/>
+              <w:adjustRightInd w:val="0"/>
+              <w:rPr>
+                <w:rFonts w:ascii="Consolas" w:hAnsi="Consolas" w:cs="Consolas"/>
+                <w:color w:val="000000"/>
+                <w:sz w:val="16"/>
+                <w:szCs w:val="16"/>
+                <w:lang w:val="en-US"/>
+              </w:rPr>
+            </w:pPr>
+            <w:r>
+              <w:rPr>
+                <w:rFonts w:ascii="Consolas" w:hAnsi="Consolas" w:cs="Consolas"/>
+                <w:color w:val="000000"/>
+                <w:sz w:val="16"/>
+                <w:szCs w:val="16"/>
+                <w:lang w:val="en-US"/>
+              </w:rPr>
+              <w:t xml:space="preserve">        </w:t>
+            </w:r>
+            <w:r>
+              <w:rPr>
+                <w:rFonts w:ascii="Consolas" w:hAnsi="Consolas" w:cs="Consolas"/>
+                <w:color w:val="008000"/>
+                <w:sz w:val="16"/>
+                <w:szCs w:val="16"/>
+                <w:lang w:val="en-US"/>
+              </w:rPr>
+              <w:t xml:space="preserve">// </w:t>
+            </w:r>
+            <w:proofErr w:type="spellStart"/>
+            <w:r>
+              <w:rPr>
+                <w:rFonts w:ascii="Consolas" w:hAnsi="Consolas" w:cs="Consolas"/>
+                <w:color w:val="008000"/>
+                <w:sz w:val="16"/>
+                <w:szCs w:val="16"/>
+                <w:lang w:val="en-US"/>
+              </w:rPr>
+              <w:t>obiekty</w:t>
+            </w:r>
+            <w:proofErr w:type="spellEnd"/>
+            <w:r>
+              <w:rPr>
+                <w:rFonts w:ascii="Consolas" w:hAnsi="Consolas" w:cs="Consolas"/>
+                <w:color w:val="008000"/>
+                <w:sz w:val="16"/>
+                <w:szCs w:val="16"/>
+                <w:lang w:val="en-US"/>
+              </w:rPr>
+              <w:t xml:space="preserve"> </w:t>
+            </w:r>
+            <w:proofErr w:type="spellStart"/>
+            <w:r>
+              <w:rPr>
+                <w:rFonts w:ascii="Consolas" w:hAnsi="Consolas" w:cs="Consolas"/>
+                <w:color w:val="008000"/>
+                <w:sz w:val="16"/>
+                <w:szCs w:val="16"/>
+                <w:lang w:val="en-US"/>
+              </w:rPr>
+              <w:t>repozytoryjne</w:t>
+            </w:r>
+            <w:proofErr w:type="spellEnd"/>
+            <w:r>
+              <w:rPr>
+                <w:rFonts w:ascii="Consolas" w:hAnsi="Consolas" w:cs="Consolas"/>
+                <w:color w:val="008000"/>
+                <w:sz w:val="16"/>
+                <w:szCs w:val="16"/>
+                <w:lang w:val="en-US"/>
+              </w:rPr>
+              <w:t xml:space="preserve"> </w:t>
+            </w:r>
+          </w:p>
+          <w:p>
+            <w:pPr>
+              <w:autoSpaceDE w:val="0"/>
+              <w:autoSpaceDN w:val="0"/>
+              <w:adjustRightInd w:val="0"/>
+              <w:rPr>
+                <w:rFonts w:ascii="Consolas" w:hAnsi="Consolas" w:cs="Consolas"/>
+                <w:color w:val="000000"/>
+                <w:sz w:val="16"/>
+                <w:szCs w:val="16"/>
+                <w:lang w:val="en-US"/>
+              </w:rPr>
+            </w:pPr>
+            <w:r>
+              <w:rPr>
+                <w:rFonts w:ascii="Consolas" w:hAnsi="Consolas" w:cs="Consolas"/>
+                <w:color w:val="000000"/>
+                <w:sz w:val="16"/>
+                <w:szCs w:val="16"/>
+                <w:lang w:val="en-US"/>
+              </w:rPr>
+              <w:t xml:space="preserve">        </w:t>
+            </w:r>
+            <w:r>
+              <w:rPr>
+                <w:rFonts w:ascii="Consolas" w:hAnsi="Consolas" w:cs="Consolas"/>
+                <w:color w:val="0000FF"/>
+                <w:sz w:val="16"/>
+                <w:szCs w:val="16"/>
+                <w:lang w:val="en-US"/>
+              </w:rPr>
+              <w:t>public</w:t>
+            </w:r>
+            <w:r>
+              <w:rPr>
+                <w:rFonts w:ascii="Consolas" w:hAnsi="Consolas" w:cs="Consolas"/>
+                <w:color w:val="000000"/>
+                <w:sz w:val="16"/>
+                <w:szCs w:val="16"/>
+                <w:lang w:val="en-US"/>
+              </w:rPr>
+              <w:t xml:space="preserve"> </w:t>
+            </w:r>
+            <w:proofErr w:type="spellStart"/>
+            <w:r>
+              <w:rPr>
+                <w:rFonts w:ascii="Consolas" w:hAnsi="Consolas" w:cs="Consolas"/>
+                <w:color w:val="000000"/>
+                <w:sz w:val="16"/>
+                <w:szCs w:val="16"/>
+                <w:lang w:val="en-US"/>
+              </w:rPr>
+              <w:t>TaskRepository</w:t>
+            </w:r>
+            <w:proofErr w:type="spellEnd"/>
+            <w:r>
+              <w:rPr>
+                <w:rFonts w:ascii="Consolas" w:hAnsi="Consolas" w:cs="Consolas"/>
+                <w:color w:val="000000"/>
+                <w:sz w:val="16"/>
+                <w:szCs w:val="16"/>
+                <w:lang w:val="en-US"/>
+              </w:rPr>
+              <w:t xml:space="preserve"> Task { </w:t>
+            </w:r>
+            <w:r>
+              <w:rPr>
+                <w:rFonts w:ascii="Consolas" w:hAnsi="Consolas" w:cs="Consolas"/>
+                <w:color w:val="0000FF"/>
+                <w:sz w:val="16"/>
+                <w:szCs w:val="16"/>
+                <w:lang w:val="en-US"/>
+              </w:rPr>
+              <w:t>get</w:t>
+            </w:r>
+            <w:r>
+              <w:rPr>
+                <w:rFonts w:ascii="Consolas" w:hAnsi="Consolas" w:cs="Consolas"/>
+                <w:color w:val="000000"/>
+                <w:sz w:val="16"/>
+                <w:szCs w:val="16"/>
+                <w:lang w:val="en-US"/>
+              </w:rPr>
+              <w:t xml:space="preserve">; </w:t>
+            </w:r>
+            <w:r>
+              <w:rPr>
+                <w:rFonts w:ascii="Consolas" w:hAnsi="Consolas" w:cs="Consolas"/>
+                <w:color w:val="0000FF"/>
+                <w:sz w:val="16"/>
+                <w:szCs w:val="16"/>
+                <w:lang w:val="en-US"/>
+              </w:rPr>
+              <w:t>set</w:t>
+            </w:r>
+            <w:r>
+              <w:rPr>
+                <w:rFonts w:ascii="Consolas" w:hAnsi="Consolas" w:cs="Consolas"/>
+                <w:color w:val="000000"/>
+                <w:sz w:val="16"/>
+                <w:szCs w:val="16"/>
+                <w:lang w:val="en-US"/>
+              </w:rPr>
+              <w:t>; }</w:t>
+            </w:r>
+          </w:p>
+          <w:p>
+            <w:pPr>
+              <w:autoSpaceDE w:val="0"/>
+              <w:autoSpaceDN w:val="0"/>
+              <w:adjustRightInd w:val="0"/>
+              <w:rPr>
+                <w:rFonts w:ascii="Consolas" w:hAnsi="Consolas" w:cs="Consolas"/>
+                <w:color w:val="000000"/>
+                <w:sz w:val="16"/>
+                <w:szCs w:val="16"/>
+                <w:lang w:val="en-US"/>
+              </w:rPr>
+            </w:pPr>
+            <w:r>
+              <w:rPr>
+                <w:rFonts w:ascii="Consolas" w:hAnsi="Consolas" w:cs="Consolas"/>
+                <w:color w:val="000000"/>
+                <w:sz w:val="16"/>
+                <w:szCs w:val="16"/>
+                <w:lang w:val="en-US"/>
+              </w:rPr>
+              <w:t xml:space="preserve">        </w:t>
+            </w:r>
+            <w:r>
+              <w:rPr>
+                <w:rFonts w:ascii="Consolas" w:hAnsi="Consolas" w:cs="Consolas"/>
+                <w:color w:val="0000FF"/>
+                <w:sz w:val="16"/>
+                <w:szCs w:val="16"/>
+                <w:lang w:val="en-US"/>
+              </w:rPr>
+              <w:t>public</w:t>
+            </w:r>
+            <w:r>
+              <w:rPr>
+                <w:rFonts w:ascii="Consolas" w:hAnsi="Consolas" w:cs="Consolas"/>
+                <w:color w:val="000000"/>
+                <w:sz w:val="16"/>
+                <w:szCs w:val="16"/>
+                <w:lang w:val="en-US"/>
+              </w:rPr>
+              <w:t xml:space="preserve"> </w:t>
+            </w:r>
+            <w:proofErr w:type="spellStart"/>
+            <w:r>
+              <w:rPr>
+                <w:rFonts w:ascii="Consolas" w:hAnsi="Consolas" w:cs="Consolas"/>
+                <w:color w:val="000000"/>
+                <w:sz w:val="16"/>
+                <w:szCs w:val="16"/>
+                <w:lang w:val="en-US"/>
+              </w:rPr>
+              <w:t>CategoryRepository</w:t>
+            </w:r>
+            <w:proofErr w:type="spellEnd"/>
+            <w:r>
+              <w:rPr>
+                <w:rFonts w:ascii="Consolas" w:hAnsi="Consolas" w:cs="Consolas"/>
+                <w:color w:val="000000"/>
+                <w:sz w:val="16"/>
+                <w:szCs w:val="16"/>
+                <w:lang w:val="en-US"/>
+              </w:rPr>
+              <w:t xml:space="preserve"> Category { </w:t>
+            </w:r>
+            <w:r>
+              <w:rPr>
+                <w:rFonts w:ascii="Consolas" w:hAnsi="Consolas" w:cs="Consolas"/>
+                <w:color w:val="0000FF"/>
+                <w:sz w:val="16"/>
+                <w:szCs w:val="16"/>
+                <w:lang w:val="en-US"/>
+              </w:rPr>
+              <w:t>get</w:t>
+            </w:r>
+            <w:r>
+              <w:rPr>
+                <w:rFonts w:ascii="Consolas" w:hAnsi="Consolas" w:cs="Consolas"/>
+                <w:color w:val="000000"/>
+                <w:sz w:val="16"/>
+                <w:szCs w:val="16"/>
+                <w:lang w:val="en-US"/>
+              </w:rPr>
+              <w:t xml:space="preserve">; </w:t>
+            </w:r>
+            <w:r>
+              <w:rPr>
+                <w:rFonts w:ascii="Consolas" w:hAnsi="Consolas" w:cs="Consolas"/>
+                <w:color w:val="0000FF"/>
+                <w:sz w:val="16"/>
+                <w:szCs w:val="16"/>
+                <w:lang w:val="en-US"/>
+              </w:rPr>
+              <w:t>set</w:t>
+            </w:r>
+            <w:r>
+              <w:rPr>
+                <w:rFonts w:ascii="Consolas" w:hAnsi="Consolas" w:cs="Consolas"/>
+                <w:color w:val="000000"/>
+                <w:sz w:val="16"/>
+                <w:szCs w:val="16"/>
+                <w:lang w:val="en-US"/>
+              </w:rPr>
+              <w:t>; }</w:t>
+            </w:r>
+          </w:p>
+          <w:p>
+            <w:pPr>
+              <w:autoSpaceDE w:val="0"/>
+              <w:autoSpaceDN w:val="0"/>
+              <w:adjustRightInd w:val="0"/>
+              <w:rPr>
+                <w:rFonts w:ascii="Consolas" w:hAnsi="Consolas" w:cs="Consolas"/>
+                <w:color w:val="000000"/>
+                <w:sz w:val="16"/>
+                <w:szCs w:val="16"/>
+                <w:lang w:val="en-US"/>
+              </w:rPr>
+            </w:pPr>
+          </w:p>
+          <w:p>
+            <w:pPr>
+              <w:autoSpaceDE w:val="0"/>
+              <w:autoSpaceDN w:val="0"/>
+              <w:adjustRightInd w:val="0"/>
+              <w:rPr>
+                <w:rFonts w:ascii="Consolas" w:hAnsi="Consolas" w:cs="Consolas"/>
+                <w:color w:val="000000"/>
+                <w:sz w:val="16"/>
+                <w:szCs w:val="16"/>
+                <w:lang w:val="pl-PL"/>
+              </w:rPr>
+            </w:pPr>
+            <w:r>
+              <w:rPr>
+                <w:rFonts w:ascii="Consolas" w:hAnsi="Consolas" w:cs="Consolas"/>
+                <w:color w:val="000000"/>
+                <w:sz w:val="16"/>
+                <w:szCs w:val="16"/>
+                <w:lang w:val="en-US"/>
+              </w:rPr>
+              <w:t xml:space="preserve">        </w:t>
+            </w:r>
+            <w:r>
+              <w:rPr>
+                <w:rFonts w:ascii="Consolas" w:hAnsi="Consolas" w:cs="Consolas"/>
+                <w:color w:val="008000"/>
+                <w:sz w:val="16"/>
+                <w:szCs w:val="16"/>
+                <w:lang w:val="pl-PL"/>
+              </w:rPr>
+              <w:t>// na koniec metoda zapisująca zmiany</w:t>
+            </w:r>
+          </w:p>
+          <w:p>
+            <w:pPr>
+              <w:autoSpaceDE w:val="0"/>
+              <w:autoSpaceDN w:val="0"/>
+              <w:adjustRightInd w:val="0"/>
+              <w:rPr>
+                <w:rFonts w:ascii="Consolas" w:hAnsi="Consolas" w:cs="Consolas"/>
+                <w:color w:val="000000"/>
+                <w:sz w:val="16"/>
+                <w:szCs w:val="16"/>
+                <w:lang w:val="pl-PL"/>
+              </w:rPr>
+            </w:pPr>
+            <w:r>
+              <w:rPr>
+                <w:rFonts w:ascii="Consolas" w:hAnsi="Consolas" w:cs="Consolas"/>
+                <w:color w:val="000000"/>
+                <w:sz w:val="16"/>
+                <w:szCs w:val="16"/>
+                <w:lang w:val="pl-PL"/>
+              </w:rPr>
+              <w:t xml:space="preserve">        </w:t>
+            </w:r>
+            <w:r>
+              <w:rPr>
+                <w:rFonts w:ascii="Consolas" w:hAnsi="Consolas" w:cs="Consolas"/>
+                <w:color w:val="0000FF"/>
+                <w:sz w:val="16"/>
+                <w:szCs w:val="16"/>
+                <w:lang w:val="pl-PL"/>
+              </w:rPr>
+              <w:t>public</w:t>
+            </w:r>
+            <w:r>
+              <w:rPr>
+                <w:rFonts w:ascii="Consolas" w:hAnsi="Consolas" w:cs="Consolas"/>
+                <w:color w:val="000000"/>
+                <w:sz w:val="16"/>
+                <w:szCs w:val="16"/>
+                <w:lang w:val="pl-PL"/>
+              </w:rPr>
+              <w:t xml:space="preserve"> </w:t>
+            </w:r>
+            <w:r>
+              <w:rPr>
+                <w:rFonts w:ascii="Consolas" w:hAnsi="Consolas" w:cs="Consolas"/>
+                <w:color w:val="0000FF"/>
+                <w:sz w:val="16"/>
+                <w:szCs w:val="16"/>
+                <w:lang w:val="pl-PL"/>
+              </w:rPr>
+              <w:t>void</w:t>
+            </w:r>
+            <w:r>
+              <w:rPr>
+                <w:rFonts w:ascii="Consolas" w:hAnsi="Consolas" w:cs="Consolas"/>
+                <w:color w:val="000000"/>
+                <w:sz w:val="16"/>
+                <w:szCs w:val="16"/>
+                <w:lang w:val="pl-PL"/>
+              </w:rPr>
+              <w:t xml:space="preserve"> Complete()</w:t>
+            </w:r>
+          </w:p>
+          <w:p>
+            <w:pPr>
+              <w:autoSpaceDE w:val="0"/>
+              <w:autoSpaceDN w:val="0"/>
+              <w:adjustRightInd w:val="0"/>
+              <w:rPr>
+                <w:rFonts w:ascii="Consolas" w:hAnsi="Consolas" w:cs="Consolas"/>
+                <w:color w:val="000000"/>
+                <w:sz w:val="16"/>
+                <w:szCs w:val="16"/>
+                <w:lang w:val="pl-PL"/>
+              </w:rPr>
+            </w:pPr>
+            <w:r>
+              <w:rPr>
+                <w:rFonts w:ascii="Consolas" w:hAnsi="Consolas" w:cs="Consolas"/>
+                <w:color w:val="000000"/>
+                <w:sz w:val="16"/>
+                <w:szCs w:val="16"/>
+                <w:lang w:val="pl-PL"/>
+              </w:rPr>
+              <w:t xml:space="preserve">        {</w:t>
+            </w:r>
+          </w:p>
+          <w:p>
+            <w:pPr>
+              <w:autoSpaceDE w:val="0"/>
+              <w:autoSpaceDN w:val="0"/>
+              <w:adjustRightInd w:val="0"/>
+              <w:rPr>
+                <w:rFonts w:ascii="Consolas" w:hAnsi="Consolas" w:cs="Consolas"/>
+                <w:color w:val="000000"/>
+                <w:sz w:val="16"/>
+                <w:szCs w:val="16"/>
+                <w:lang w:val="pl-PL"/>
+              </w:rPr>
+            </w:pPr>
+            <w:r>
+              <w:rPr>
+                <w:rFonts w:ascii="Consolas" w:hAnsi="Consolas" w:cs="Consolas"/>
+                <w:color w:val="000000"/>
+                <w:sz w:val="16"/>
+                <w:szCs w:val="16"/>
+                <w:lang w:val="pl-PL"/>
+              </w:rPr>
+              <w:t xml:space="preserve">            _</w:t>
+            </w:r>
+            <w:proofErr w:type="spellStart"/>
+            <w:r>
+              <w:rPr>
+                <w:rFonts w:ascii="Consolas" w:hAnsi="Consolas" w:cs="Consolas"/>
+                <w:color w:val="000000"/>
+                <w:sz w:val="16"/>
+                <w:szCs w:val="16"/>
+                <w:lang w:val="pl-PL"/>
+              </w:rPr>
+              <w:t>context.SaveChanges</w:t>
+            </w:r>
+            <w:proofErr w:type="spellEnd"/>
+            <w:r>
+              <w:rPr>
+                <w:rFonts w:ascii="Consolas" w:hAnsi="Consolas" w:cs="Consolas"/>
+                <w:color w:val="000000"/>
+                <w:sz w:val="16"/>
+                <w:szCs w:val="16"/>
+                <w:lang w:val="pl-PL"/>
+              </w:rPr>
+              <w:t>();</w:t>
+            </w:r>
+          </w:p>
+          <w:p>
+            <w:pPr>
+              <w:autoSpaceDE w:val="0"/>
+              <w:autoSpaceDN w:val="0"/>
+              <w:adjustRightInd w:val="0"/>
+              <w:rPr>
+                <w:rFonts w:ascii="Consolas" w:hAnsi="Consolas" w:cs="Consolas"/>
+                <w:color w:val="000000"/>
+                <w:sz w:val="16"/>
+                <w:szCs w:val="16"/>
+                <w:lang w:val="pl-PL"/>
+              </w:rPr>
+            </w:pPr>
+            <w:r>
+              <w:rPr>
+                <w:rFonts w:ascii="Consolas" w:hAnsi="Consolas" w:cs="Consolas"/>
+                <w:color w:val="000000"/>
+                <w:sz w:val="16"/>
+                <w:szCs w:val="16"/>
+                <w:lang w:val="pl-PL"/>
+              </w:rPr>
+              <w:t xml:space="preserve">        }</w:t>
+            </w:r>
+          </w:p>
+          <w:p>
+            <w:pPr>
+              <w:autoSpaceDE w:val="0"/>
+              <w:autoSpaceDN w:val="0"/>
+              <w:adjustRightInd w:val="0"/>
+              <w:rPr>
+                <w:rFonts w:ascii="Consolas" w:hAnsi="Consolas" w:cs="Consolas"/>
+                <w:color w:val="000000"/>
+                <w:sz w:val="16"/>
+                <w:szCs w:val="16"/>
+                <w:lang w:val="pl-PL"/>
+              </w:rPr>
+            </w:pPr>
+            <w:r>
+              <w:rPr>
+                <w:rFonts w:ascii="Consolas" w:hAnsi="Consolas" w:cs="Consolas"/>
+                <w:color w:val="000000"/>
+                <w:sz w:val="16"/>
+                <w:szCs w:val="16"/>
+                <w:lang w:val="pl-PL"/>
+              </w:rPr>
+              <w:t xml:space="preserve">    }</w:t>
+            </w:r>
+          </w:p>
+          <w:p>
+            <w:pPr>
+              <w:autoSpaceDE w:val="0"/>
+              <w:autoSpaceDN w:val="0"/>
+              <w:adjustRightInd w:val="0"/>
+              <w:rPr>
+                <w:rFonts w:ascii="Consolas" w:hAnsi="Consolas" w:cs="Consolas"/>
+                <w:color w:val="000000"/>
+                <w:sz w:val="16"/>
+                <w:szCs w:val="16"/>
+                <w:lang w:val="pl-PL"/>
+              </w:rPr>
+            </w:pPr>
+          </w:p>
+          <w:p>
+            <w:pPr>
+              <w:rPr>
+                <w:sz w:val="16"/>
+                <w:szCs w:val="16"/>
+                <w:lang w:val="pl-PL"/>
+              </w:rPr>
+            </w:pPr>
+            <w:r>
+              <w:rPr>
+                <w:rFonts w:ascii="Consolas" w:hAnsi="Consolas" w:cs="Consolas"/>
+                <w:color w:val="000000"/>
+                <w:sz w:val="16"/>
+                <w:szCs w:val="16"/>
+                <w:lang w:val="pl-PL"/>
+              </w:rPr>
+              <w:t>}</w:t>
+            </w:r>
+          </w:p>
+        </w:tc>
+      </w:tr>
+    </w:tbl>
+    <w:p>
+      <w:pPr>
+        <w:rPr>
+          <w:lang w:val="pl-PL"/>
+        </w:rPr>
+      </w:pPr>
+    </w:p>
+    <w:p>
+      <w:pPr>
+        <w:rPr>
+          <w:lang w:val="pl-PL"/>
+        </w:rPr>
+      </w:pPr>
+      <w:r>
+        <w:rPr>
+          <w:lang w:val="pl-PL"/>
+        </w:rPr>
+        <w:t>W tej chwili wykonujemy różne metody z Repozytoriów w kontrolerach, możemy zmienić te wywołania na właśnie stworzony UnitOfWork.</w:t>
+      </w:r>
+      <w:r>
+        <w:rPr>
+          <w:lang w:val="pl-PL"/>
+        </w:rPr>
+        <w:br/>
+      </w:r>
+    </w:p>
+    <w:tbl>
+      <w:tblPr>
+        <w:tblStyle w:val="Tabela-Siatka"/>
+        <w:tblW w:w="0" w:type="auto"/>
+        <w:shd w:val="clear" w:color="auto" w:fill="F2F2F2" w:themeFill="background1" w:themeFillShade="F2"/>
+        <w:tblLook w:val="04A0" w:firstRow="1" w:lastRow="0" w:firstColumn="1" w:lastColumn="0" w:noHBand="0" w:noVBand="1"/>
+      </w:tblPr>
+      <w:tblGrid>
+        <w:gridCol w:w="9062"/>
+      </w:tblGrid>
+      <w:tr>
+        <w:tc>
+          <w:tcPr>
+            <w:tcW w:w="9062" w:type="dxa"/>
+            <w:shd w:val="clear" w:color="auto" w:fill="F2F2F2" w:themeFill="background1" w:themeFillShade="F2"/>
+          </w:tcPr>
+          <w:p>
+            <w:pPr>
+              <w:autoSpaceDE w:val="0"/>
+              <w:autoSpaceDN w:val="0"/>
+              <w:adjustRightInd w:val="0"/>
+              <w:rPr>
+                <w:rFonts w:ascii="Consolas" w:hAnsi="Consolas" w:cs="Consolas"/>
+                <w:color w:val="000000"/>
+                <w:sz w:val="16"/>
+                <w:szCs w:val="16"/>
+                <w:lang w:val="en-US"/>
+              </w:rPr>
+            </w:pPr>
+            <w:r>
+              <w:rPr>
+                <w:rFonts w:ascii="Consolas" w:hAnsi="Consolas" w:cs="Consolas"/>
+                <w:color w:val="0000FF"/>
+                <w:sz w:val="16"/>
+                <w:szCs w:val="16"/>
+                <w:lang w:val="en-US"/>
+              </w:rPr>
+              <w:t>namespace</w:t>
+            </w:r>
+            <w:r>
+              <w:rPr>
+                <w:rFonts w:ascii="Consolas" w:hAnsi="Consolas" w:cs="Consolas"/>
+                <w:color w:val="000000"/>
+                <w:sz w:val="16"/>
+                <w:szCs w:val="16"/>
+                <w:lang w:val="en-US"/>
+              </w:rPr>
+              <w:t xml:space="preserve"> </w:t>
+            </w:r>
+            <w:proofErr w:type="spellStart"/>
+            <w:r>
+              <w:rPr>
+                <w:rFonts w:ascii="Consolas" w:hAnsi="Consolas" w:cs="Consolas"/>
+                <w:color w:val="000000"/>
+                <w:sz w:val="16"/>
+                <w:szCs w:val="16"/>
+                <w:lang w:val="en-US"/>
+              </w:rPr>
+              <w:t>MyTasks.Controllers</w:t>
+            </w:r>
+            <w:proofErr w:type="spellEnd"/>
+          </w:p>
+          <w:p>
+            <w:pPr>
+              <w:autoSpaceDE w:val="0"/>
+              <w:autoSpaceDN w:val="0"/>
+              <w:adjustRightInd w:val="0"/>
+              <w:rPr>
+                <w:rFonts w:ascii="Consolas" w:hAnsi="Consolas" w:cs="Consolas"/>
+                <w:color w:val="000000"/>
+                <w:sz w:val="16"/>
+                <w:szCs w:val="16"/>
+                <w:lang w:val="en-US"/>
+              </w:rPr>
+            </w:pPr>
+            <w:r>
+              <w:rPr>
+                <w:rFonts w:ascii="Consolas" w:hAnsi="Consolas" w:cs="Consolas"/>
+                <w:color w:val="000000"/>
+                <w:sz w:val="16"/>
+                <w:szCs w:val="16"/>
+                <w:lang w:val="en-US"/>
+              </w:rPr>
+              <w:t>{</w:t>
+            </w:r>
+          </w:p>
+          <w:p>
+            <w:pPr>
+              <w:autoSpaceDE w:val="0"/>
+              <w:autoSpaceDN w:val="0"/>
+              <w:adjustRightInd w:val="0"/>
+              <w:rPr>
+                <w:rFonts w:ascii="Consolas" w:hAnsi="Consolas" w:cs="Consolas"/>
+                <w:color w:val="000000"/>
+                <w:sz w:val="16"/>
+                <w:szCs w:val="16"/>
+                <w:lang w:val="en-US"/>
+              </w:rPr>
+            </w:pPr>
+            <w:r>
+              <w:rPr>
+                <w:rFonts w:ascii="Consolas" w:hAnsi="Consolas" w:cs="Consolas"/>
+                <w:color w:val="000000"/>
+                <w:sz w:val="16"/>
+                <w:szCs w:val="16"/>
+                <w:lang w:val="en-US"/>
+              </w:rPr>
+              <w:t xml:space="preserve">    [Authorize]</w:t>
+            </w:r>
+          </w:p>
+          <w:p>
+            <w:pPr>
+              <w:autoSpaceDE w:val="0"/>
+              <w:autoSpaceDN w:val="0"/>
+              <w:adjustRightInd w:val="0"/>
+              <w:rPr>
+                <w:rFonts w:ascii="Consolas" w:hAnsi="Consolas" w:cs="Consolas"/>
+                <w:color w:val="000000"/>
+                <w:sz w:val="16"/>
+                <w:szCs w:val="16"/>
+                <w:lang w:val="en-US"/>
+              </w:rPr>
+            </w:pPr>
+            <w:r>
+              <w:rPr>
+                <w:rFonts w:ascii="Consolas" w:hAnsi="Consolas" w:cs="Consolas"/>
+                <w:color w:val="000000"/>
+                <w:sz w:val="16"/>
+                <w:szCs w:val="16"/>
+                <w:lang w:val="en-US"/>
+              </w:rPr>
+              <w:t xml:space="preserve">    </w:t>
+            </w:r>
+            <w:r>
+              <w:rPr>
+                <w:rFonts w:ascii="Consolas" w:hAnsi="Consolas" w:cs="Consolas"/>
+                <w:color w:val="0000FF"/>
+                <w:sz w:val="16"/>
+                <w:szCs w:val="16"/>
+                <w:lang w:val="en-US"/>
+              </w:rPr>
+              <w:t>public</w:t>
+            </w:r>
+            <w:r>
+              <w:rPr>
+                <w:rFonts w:ascii="Consolas" w:hAnsi="Consolas" w:cs="Consolas"/>
+                <w:color w:val="000000"/>
+                <w:sz w:val="16"/>
+                <w:szCs w:val="16"/>
+                <w:lang w:val="en-US"/>
+              </w:rPr>
+              <w:t xml:space="preserve"> </w:t>
+            </w:r>
+            <w:r>
+              <w:rPr>
+                <w:rFonts w:ascii="Consolas" w:hAnsi="Consolas" w:cs="Consolas"/>
+                <w:color w:val="0000FF"/>
+                <w:sz w:val="16"/>
+                <w:szCs w:val="16"/>
+                <w:lang w:val="en-US"/>
+              </w:rPr>
+              <w:t>class</w:t>
+            </w:r>
+            <w:r>
+              <w:rPr>
+                <w:rFonts w:ascii="Consolas" w:hAnsi="Consolas" w:cs="Consolas"/>
+                <w:color w:val="000000"/>
+                <w:sz w:val="16"/>
+                <w:szCs w:val="16"/>
+                <w:lang w:val="en-US"/>
+              </w:rPr>
+              <w:t xml:space="preserve"> </w:t>
+            </w:r>
+            <w:proofErr w:type="spellStart"/>
+            <w:r>
+              <w:rPr>
+                <w:rFonts w:ascii="Consolas" w:hAnsi="Consolas" w:cs="Consolas"/>
+                <w:color w:val="2B91AF"/>
+                <w:sz w:val="16"/>
+                <w:szCs w:val="16"/>
+                <w:lang w:val="en-US"/>
+              </w:rPr>
+              <w:t>TaskController</w:t>
+            </w:r>
+            <w:proofErr w:type="spellEnd"/>
+            <w:r>
+              <w:rPr>
+                <w:rFonts w:ascii="Consolas" w:hAnsi="Consolas" w:cs="Consolas"/>
+                <w:color w:val="000000"/>
+                <w:sz w:val="16"/>
+                <w:szCs w:val="16"/>
+                <w:lang w:val="en-US"/>
+              </w:rPr>
+              <w:t xml:space="preserve"> : Controller</w:t>
+            </w:r>
+          </w:p>
+          <w:p>
+            <w:pPr>
+              <w:autoSpaceDE w:val="0"/>
+              <w:autoSpaceDN w:val="0"/>
+              <w:adjustRightInd w:val="0"/>
+              <w:rPr>
+                <w:rFonts w:ascii="Consolas" w:hAnsi="Consolas" w:cs="Consolas"/>
+                <w:color w:val="000000"/>
+                <w:sz w:val="16"/>
+                <w:szCs w:val="16"/>
+                <w:lang w:val="en-US"/>
+              </w:rPr>
+            </w:pPr>
+            <w:r>
+              <w:rPr>
+                <w:rFonts w:ascii="Consolas" w:hAnsi="Consolas" w:cs="Consolas"/>
+                <w:color w:val="000000"/>
+                <w:sz w:val="16"/>
+                <w:szCs w:val="16"/>
+                <w:lang w:val="en-US"/>
+              </w:rPr>
+              <w:t xml:space="preserve">    {</w:t>
+            </w:r>
+          </w:p>
+          <w:p>
+            <w:pPr>
+              <w:autoSpaceDE w:val="0"/>
+              <w:autoSpaceDN w:val="0"/>
+              <w:adjustRightInd w:val="0"/>
+              <w:rPr>
+                <w:rFonts w:ascii="Consolas" w:hAnsi="Consolas" w:cs="Consolas"/>
+                <w:color w:val="000000"/>
+                <w:sz w:val="16"/>
+                <w:szCs w:val="16"/>
+                <w:lang w:val="en-US"/>
+              </w:rPr>
+            </w:pPr>
+          </w:p>
+          <w:p>
+            <w:pPr>
+              <w:autoSpaceDE w:val="0"/>
+              <w:autoSpaceDN w:val="0"/>
+              <w:adjustRightInd w:val="0"/>
+              <w:rPr>
+                <w:rFonts w:ascii="Consolas" w:hAnsi="Consolas" w:cs="Consolas"/>
+                <w:color w:val="000000"/>
+                <w:sz w:val="16"/>
+                <w:szCs w:val="16"/>
+                <w:lang w:val="en-US"/>
+              </w:rPr>
+            </w:pPr>
+            <w:r>
+              <w:rPr>
+                <w:rFonts w:ascii="Consolas" w:hAnsi="Consolas" w:cs="Consolas"/>
+                <w:color w:val="000000"/>
+                <w:sz w:val="16"/>
+                <w:szCs w:val="16"/>
+                <w:lang w:val="en-US"/>
+              </w:rPr>
+              <w:t xml:space="preserve">        </w:t>
+            </w:r>
+            <w:r>
+              <w:rPr>
+                <w:rFonts w:ascii="Consolas" w:hAnsi="Consolas" w:cs="Consolas"/>
+                <w:color w:val="F2F2F2" w:themeColor="background1" w:themeShade="F2"/>
+                <w:sz w:val="16"/>
+                <w:szCs w:val="16"/>
+                <w:highlight w:val="lightGray"/>
+                <w:shd w:val="clear" w:color="auto" w:fill="F2F2F2" w:themeFill="background1" w:themeFillShade="F2"/>
+                <w:lang w:val="en-US"/>
+              </w:rPr>
+              <w:t xml:space="preserve">private </w:t>
+            </w:r>
+            <w:proofErr w:type="spellStart"/>
+            <w:r>
+              <w:rPr>
+                <w:rFonts w:ascii="Consolas" w:hAnsi="Consolas" w:cs="Consolas"/>
+                <w:color w:val="F2F2F2" w:themeColor="background1" w:themeShade="F2"/>
+                <w:sz w:val="16"/>
+                <w:szCs w:val="16"/>
+                <w:highlight w:val="lightGray"/>
+                <w:shd w:val="clear" w:color="auto" w:fill="F2F2F2" w:themeFill="background1" w:themeFillShade="F2"/>
+                <w:lang w:val="en-US"/>
+              </w:rPr>
+              <w:t>TaskRepository</w:t>
+            </w:r>
+            <w:proofErr w:type="spellEnd"/>
+            <w:r>
+              <w:rPr>
+                <w:rFonts w:ascii="Consolas" w:hAnsi="Consolas" w:cs="Consolas"/>
+                <w:color w:val="F2F2F2" w:themeColor="background1" w:themeShade="F2"/>
+                <w:sz w:val="16"/>
+                <w:szCs w:val="16"/>
+                <w:highlight w:val="lightGray"/>
+                <w:shd w:val="clear" w:color="auto" w:fill="F2F2F2" w:themeFill="background1" w:themeFillShade="F2"/>
+                <w:lang w:val="en-US"/>
+              </w:rPr>
+              <w:t xml:space="preserve"> _</w:t>
+            </w:r>
+            <w:proofErr w:type="spellStart"/>
+            <w:r>
+              <w:rPr>
+                <w:rFonts w:ascii="Consolas" w:hAnsi="Consolas" w:cs="Consolas"/>
+                <w:color w:val="F2F2F2" w:themeColor="background1" w:themeShade="F2"/>
+                <w:sz w:val="16"/>
+                <w:szCs w:val="16"/>
+                <w:highlight w:val="lightGray"/>
+                <w:shd w:val="clear" w:color="auto" w:fill="F2F2F2" w:themeFill="background1" w:themeFillShade="F2"/>
+                <w:lang w:val="en-US"/>
+              </w:rPr>
+              <w:t>taskRepository</w:t>
+            </w:r>
+            <w:proofErr w:type="spellEnd"/>
+            <w:r>
+              <w:rPr>
+                <w:rFonts w:ascii="Consolas" w:hAnsi="Consolas" w:cs="Consolas"/>
+                <w:color w:val="F2F2F2" w:themeColor="background1" w:themeShade="F2"/>
+                <w:sz w:val="16"/>
+                <w:szCs w:val="16"/>
+                <w:highlight w:val="lightGray"/>
+                <w:shd w:val="clear" w:color="auto" w:fill="F2F2F2" w:themeFill="background1" w:themeFillShade="F2"/>
+                <w:lang w:val="en-US"/>
+              </w:rPr>
+              <w:t>;</w:t>
+            </w:r>
+          </w:p>
+          <w:p>
+            <w:pPr>
+              <w:autoSpaceDE w:val="0"/>
+              <w:autoSpaceDN w:val="0"/>
+              <w:adjustRightInd w:val="0"/>
+              <w:rPr>
+                <w:rFonts w:ascii="Consolas" w:hAnsi="Consolas" w:cs="Consolas"/>
+                <w:color w:val="000000"/>
+                <w:sz w:val="16"/>
+                <w:szCs w:val="16"/>
+                <w:lang w:val="en-US"/>
+              </w:rPr>
+            </w:pPr>
+            <w:r>
+              <w:rPr>
+                <w:rFonts w:ascii="Consolas" w:hAnsi="Consolas" w:cs="Consolas"/>
+                <w:color w:val="000000"/>
+                <w:sz w:val="16"/>
+                <w:szCs w:val="16"/>
+                <w:lang w:val="en-US"/>
+              </w:rPr>
+              <w:t xml:space="preserve">        </w:t>
+            </w:r>
+            <w:r>
+              <w:rPr>
+                <w:rFonts w:ascii="Consolas" w:hAnsi="Consolas" w:cs="Consolas"/>
+                <w:color w:val="FFFFFF" w:themeColor="background1"/>
+                <w:sz w:val="16"/>
+                <w:szCs w:val="16"/>
+                <w:highlight w:val="lightGray"/>
+                <w:lang w:val="en-US"/>
+              </w:rPr>
+              <w:t xml:space="preserve">private </w:t>
+            </w:r>
+            <w:proofErr w:type="spellStart"/>
+            <w:r>
+              <w:rPr>
+                <w:rFonts w:ascii="Consolas" w:hAnsi="Consolas" w:cs="Consolas"/>
+                <w:color w:val="FFFFFF" w:themeColor="background1"/>
+                <w:sz w:val="16"/>
+                <w:szCs w:val="16"/>
+                <w:highlight w:val="lightGray"/>
+                <w:lang w:val="en-US"/>
+              </w:rPr>
+              <w:t>CategoryRepository</w:t>
+            </w:r>
+            <w:proofErr w:type="spellEnd"/>
+            <w:r>
+              <w:rPr>
+                <w:rFonts w:ascii="Consolas" w:hAnsi="Consolas" w:cs="Consolas"/>
+                <w:color w:val="FFFFFF" w:themeColor="background1"/>
+                <w:sz w:val="16"/>
+                <w:szCs w:val="16"/>
+                <w:highlight w:val="lightGray"/>
+                <w:lang w:val="en-US"/>
+              </w:rPr>
+              <w:t xml:space="preserve"> _</w:t>
+            </w:r>
+            <w:proofErr w:type="spellStart"/>
+            <w:r>
+              <w:rPr>
+                <w:rFonts w:ascii="Consolas" w:hAnsi="Consolas" w:cs="Consolas"/>
+                <w:color w:val="FFFFFF" w:themeColor="background1"/>
+                <w:sz w:val="16"/>
+                <w:szCs w:val="16"/>
+                <w:highlight w:val="lightGray"/>
+                <w:lang w:val="en-US"/>
+              </w:rPr>
+              <w:t>categoryRepository</w:t>
+            </w:r>
+            <w:proofErr w:type="spellEnd"/>
+            <w:r>
+              <w:rPr>
+                <w:rFonts w:ascii="Consolas" w:hAnsi="Consolas" w:cs="Consolas"/>
+                <w:color w:val="FFFFFF" w:themeColor="background1"/>
+                <w:sz w:val="16"/>
+                <w:szCs w:val="16"/>
+                <w:highlight w:val="lightGray"/>
+                <w:lang w:val="en-US"/>
+              </w:rPr>
+              <w:t>;</w:t>
+            </w:r>
+          </w:p>
+          <w:p>
+            <w:pPr>
+              <w:autoSpaceDE w:val="0"/>
+              <w:autoSpaceDN w:val="0"/>
+              <w:adjustRightInd w:val="0"/>
+              <w:rPr>
+                <w:rFonts w:ascii="Consolas" w:hAnsi="Consolas" w:cs="Consolas"/>
+                <w:color w:val="000000"/>
+                <w:sz w:val="16"/>
+                <w:szCs w:val="16"/>
+                <w:lang w:val="en-US"/>
+              </w:rPr>
+            </w:pPr>
+          </w:p>
+          <w:p>
+            <w:pPr>
+              <w:autoSpaceDE w:val="0"/>
+              <w:autoSpaceDN w:val="0"/>
+              <w:adjustRightInd w:val="0"/>
+              <w:rPr>
+                <w:rFonts w:ascii="Consolas" w:hAnsi="Consolas" w:cs="Consolas"/>
+                <w:color w:val="000000"/>
+                <w:sz w:val="16"/>
+                <w:szCs w:val="16"/>
+                <w:lang w:val="en-US"/>
+              </w:rPr>
+            </w:pPr>
+            <w:r>
+              <w:rPr>
+                <w:rFonts w:ascii="Consolas" w:hAnsi="Consolas" w:cs="Consolas"/>
+                <w:color w:val="000000"/>
+                <w:sz w:val="16"/>
+                <w:szCs w:val="16"/>
+                <w:lang w:val="en-US"/>
+              </w:rPr>
+              <w:t xml:space="preserve">        </w:t>
+            </w:r>
+            <w:r>
+              <w:rPr>
+                <w:rFonts w:ascii="Consolas" w:hAnsi="Consolas" w:cs="Consolas"/>
+                <w:color w:val="0000FF"/>
+                <w:sz w:val="16"/>
+                <w:szCs w:val="16"/>
+                <w:highlight w:val="yellow"/>
+                <w:lang w:val="en-US"/>
+              </w:rPr>
+              <w:t>private</w:t>
+            </w:r>
+            <w:r>
+              <w:rPr>
+                <w:rFonts w:ascii="Consolas" w:hAnsi="Consolas" w:cs="Consolas"/>
+                <w:color w:val="000000"/>
+                <w:sz w:val="16"/>
+                <w:szCs w:val="16"/>
+                <w:highlight w:val="yellow"/>
+                <w:lang w:val="en-US"/>
+              </w:rPr>
+              <w:t xml:space="preserve"> UnitOfWork _</w:t>
+            </w:r>
+            <w:proofErr w:type="spellStart"/>
+            <w:r>
+              <w:rPr>
+                <w:rFonts w:ascii="Consolas" w:hAnsi="Consolas" w:cs="Consolas"/>
+                <w:color w:val="000000"/>
+                <w:sz w:val="16"/>
+                <w:szCs w:val="16"/>
+                <w:highlight w:val="yellow"/>
+                <w:lang w:val="en-US"/>
+              </w:rPr>
+              <w:t>unitOfWork</w:t>
+            </w:r>
+            <w:proofErr w:type="spellEnd"/>
+            <w:r>
+              <w:rPr>
+                <w:rFonts w:ascii="Consolas" w:hAnsi="Consolas" w:cs="Consolas"/>
+                <w:color w:val="000000"/>
+                <w:sz w:val="16"/>
+                <w:szCs w:val="16"/>
+                <w:highlight w:val="yellow"/>
+                <w:lang w:val="en-US"/>
+              </w:rPr>
+              <w:t>;</w:t>
+            </w:r>
+          </w:p>
+          <w:p>
+            <w:pPr>
+              <w:autoSpaceDE w:val="0"/>
+              <w:autoSpaceDN w:val="0"/>
+              <w:adjustRightInd w:val="0"/>
+              <w:rPr>
+                <w:rFonts w:ascii="Consolas" w:hAnsi="Consolas" w:cs="Consolas"/>
+                <w:color w:val="000000"/>
+                <w:sz w:val="16"/>
+                <w:szCs w:val="16"/>
+                <w:lang w:val="en-US"/>
+              </w:rPr>
+            </w:pPr>
+          </w:p>
+          <w:p>
+            <w:pPr>
+              <w:autoSpaceDE w:val="0"/>
+              <w:autoSpaceDN w:val="0"/>
+              <w:adjustRightInd w:val="0"/>
+              <w:rPr>
+                <w:rFonts w:ascii="Consolas" w:hAnsi="Consolas" w:cs="Consolas"/>
+                <w:color w:val="000000"/>
+                <w:sz w:val="16"/>
+                <w:szCs w:val="16"/>
+                <w:lang w:val="en-US"/>
+              </w:rPr>
+            </w:pPr>
+            <w:r>
+              <w:rPr>
+                <w:rFonts w:ascii="Consolas" w:hAnsi="Consolas" w:cs="Consolas"/>
+                <w:color w:val="000000"/>
+                <w:sz w:val="16"/>
+                <w:szCs w:val="16"/>
+                <w:lang w:val="en-US"/>
+              </w:rPr>
+              <w:t xml:space="preserve">        </w:t>
+            </w:r>
+            <w:r>
+              <w:rPr>
+                <w:rFonts w:ascii="Consolas" w:hAnsi="Consolas" w:cs="Consolas"/>
+                <w:color w:val="0000FF"/>
+                <w:sz w:val="16"/>
+                <w:szCs w:val="16"/>
+                <w:lang w:val="en-US"/>
+              </w:rPr>
+              <w:t>public</w:t>
+            </w:r>
+            <w:r>
+              <w:rPr>
+                <w:rFonts w:ascii="Consolas" w:hAnsi="Consolas" w:cs="Consolas"/>
+                <w:color w:val="000000"/>
+                <w:sz w:val="16"/>
+                <w:szCs w:val="16"/>
+                <w:lang w:val="en-US"/>
+              </w:rPr>
+              <w:t xml:space="preserve"> </w:t>
+            </w:r>
+            <w:proofErr w:type="spellStart"/>
+            <w:r>
+              <w:rPr>
+                <w:rFonts w:ascii="Consolas" w:hAnsi="Consolas" w:cs="Consolas"/>
+                <w:color w:val="2B91AF"/>
+                <w:sz w:val="16"/>
+                <w:szCs w:val="16"/>
+                <w:lang w:val="en-US"/>
+              </w:rPr>
+              <w:t>TaskController</w:t>
+            </w:r>
+            <w:proofErr w:type="spellEnd"/>
+            <w:r>
+              <w:rPr>
+                <w:rFonts w:ascii="Consolas" w:hAnsi="Consolas" w:cs="Consolas"/>
+                <w:color w:val="000000"/>
+                <w:sz w:val="16"/>
+                <w:szCs w:val="16"/>
+                <w:lang w:val="en-US"/>
+              </w:rPr>
+              <w:t>(</w:t>
+            </w:r>
+            <w:proofErr w:type="spellStart"/>
+            <w:r>
+              <w:rPr>
+                <w:rFonts w:ascii="Consolas" w:hAnsi="Consolas" w:cs="Consolas"/>
+                <w:color w:val="000000"/>
+                <w:sz w:val="16"/>
+                <w:szCs w:val="16"/>
+                <w:lang w:val="en-US"/>
+              </w:rPr>
+              <w:t>ApplicationDbContext</w:t>
+            </w:r>
+            <w:proofErr w:type="spellEnd"/>
+            <w:r>
+              <w:rPr>
+                <w:rFonts w:ascii="Consolas" w:hAnsi="Consolas" w:cs="Consolas"/>
+                <w:color w:val="000000"/>
+                <w:sz w:val="16"/>
+                <w:szCs w:val="16"/>
+                <w:lang w:val="en-US"/>
+              </w:rPr>
+              <w:t xml:space="preserve"> context)</w:t>
+            </w:r>
+          </w:p>
+          <w:p>
+            <w:pPr>
+              <w:autoSpaceDE w:val="0"/>
+              <w:autoSpaceDN w:val="0"/>
+              <w:adjustRightInd w:val="0"/>
+              <w:rPr>
+                <w:rFonts w:ascii="Consolas" w:hAnsi="Consolas" w:cs="Consolas"/>
+                <w:color w:val="000000"/>
+                <w:sz w:val="16"/>
+                <w:szCs w:val="16"/>
+                <w:lang w:val="en-US"/>
+              </w:rPr>
+            </w:pPr>
+            <w:r>
+              <w:rPr>
+                <w:rFonts w:ascii="Consolas" w:hAnsi="Consolas" w:cs="Consolas"/>
+                <w:color w:val="000000"/>
+                <w:sz w:val="16"/>
+                <w:szCs w:val="16"/>
+                <w:lang w:val="en-US"/>
+              </w:rPr>
+              <w:t xml:space="preserve">        {</w:t>
+            </w:r>
+          </w:p>
+          <w:p>
+            <w:pPr>
+              <w:autoSpaceDE w:val="0"/>
+              <w:autoSpaceDN w:val="0"/>
+              <w:adjustRightInd w:val="0"/>
+              <w:rPr>
+                <w:rFonts w:ascii="Consolas" w:hAnsi="Consolas" w:cs="Consolas"/>
+                <w:color w:val="FFFFFF" w:themeColor="background1"/>
+                <w:sz w:val="16"/>
+                <w:szCs w:val="16"/>
+                <w:lang w:val="en-US"/>
+              </w:rPr>
+            </w:pPr>
+            <w:r>
+              <w:rPr>
+                <w:rFonts w:ascii="Consolas" w:hAnsi="Consolas" w:cs="Consolas"/>
+                <w:color w:val="000000"/>
+                <w:sz w:val="16"/>
+                <w:szCs w:val="16"/>
+                <w:lang w:val="en-US"/>
+              </w:rPr>
+              <w:t xml:space="preserve">            </w:t>
+            </w:r>
+            <w:r>
+              <w:rPr>
+                <w:rFonts w:ascii="Consolas" w:hAnsi="Consolas" w:cs="Consolas"/>
+                <w:color w:val="FFFFFF" w:themeColor="background1"/>
+                <w:sz w:val="16"/>
+                <w:szCs w:val="16"/>
+                <w:highlight w:val="lightGray"/>
+                <w:lang w:val="en-US"/>
+              </w:rPr>
+              <w:t>_</w:t>
+            </w:r>
+            <w:proofErr w:type="spellStart"/>
+            <w:r>
+              <w:rPr>
+                <w:rFonts w:ascii="Consolas" w:hAnsi="Consolas" w:cs="Consolas"/>
+                <w:color w:val="FFFFFF" w:themeColor="background1"/>
+                <w:sz w:val="16"/>
+                <w:szCs w:val="16"/>
+                <w:highlight w:val="lightGray"/>
+                <w:lang w:val="en-US"/>
+              </w:rPr>
+              <w:t>taskRepository</w:t>
+            </w:r>
+            <w:proofErr w:type="spellEnd"/>
+            <w:r>
+              <w:rPr>
+                <w:rFonts w:ascii="Consolas" w:hAnsi="Consolas" w:cs="Consolas"/>
+                <w:color w:val="FFFFFF" w:themeColor="background1"/>
+                <w:sz w:val="16"/>
+                <w:szCs w:val="16"/>
+                <w:highlight w:val="lightGray"/>
+                <w:lang w:val="en-US"/>
+              </w:rPr>
+              <w:t xml:space="preserve"> = new </w:t>
+            </w:r>
+            <w:proofErr w:type="spellStart"/>
+            <w:r>
+              <w:rPr>
+                <w:rFonts w:ascii="Consolas" w:hAnsi="Consolas" w:cs="Consolas"/>
+                <w:color w:val="FFFFFF" w:themeColor="background1"/>
+                <w:sz w:val="16"/>
+                <w:szCs w:val="16"/>
+                <w:highlight w:val="lightGray"/>
+                <w:lang w:val="en-US"/>
+              </w:rPr>
+              <w:t>TaskRepository</w:t>
+            </w:r>
+            <w:proofErr w:type="spellEnd"/>
+            <w:r>
+              <w:rPr>
+                <w:rFonts w:ascii="Consolas" w:hAnsi="Consolas" w:cs="Consolas"/>
+                <w:color w:val="FFFFFF" w:themeColor="background1"/>
+                <w:sz w:val="16"/>
+                <w:szCs w:val="16"/>
+                <w:highlight w:val="lightGray"/>
+                <w:lang w:val="en-US"/>
+              </w:rPr>
+              <w:t>(context);</w:t>
+            </w:r>
+          </w:p>
+          <w:p>
+            <w:pPr>
+              <w:autoSpaceDE w:val="0"/>
+              <w:autoSpaceDN w:val="0"/>
+              <w:adjustRightInd w:val="0"/>
+              <w:rPr>
+                <w:rFonts w:ascii="Consolas" w:hAnsi="Consolas" w:cs="Consolas"/>
+                <w:color w:val="FFFFFF" w:themeColor="background1"/>
+                <w:sz w:val="16"/>
+                <w:szCs w:val="16"/>
+                <w:lang w:val="en-US"/>
+              </w:rPr>
+            </w:pPr>
+            <w:r>
+              <w:rPr>
+                <w:rFonts w:ascii="Consolas" w:hAnsi="Consolas" w:cs="Consolas"/>
+                <w:color w:val="000000"/>
+                <w:sz w:val="16"/>
+                <w:szCs w:val="16"/>
+                <w:lang w:val="en-US"/>
+              </w:rPr>
+              <w:t xml:space="preserve">            </w:t>
+            </w:r>
+            <w:r>
+              <w:rPr>
+                <w:rFonts w:ascii="Consolas" w:hAnsi="Consolas" w:cs="Consolas"/>
+                <w:color w:val="FFFFFF" w:themeColor="background1"/>
+                <w:sz w:val="16"/>
+                <w:szCs w:val="16"/>
+                <w:highlight w:val="lightGray"/>
+                <w:shd w:val="clear" w:color="auto" w:fill="F2F2F2" w:themeFill="background1" w:themeFillShade="F2"/>
+                <w:lang w:val="en-US"/>
+              </w:rPr>
+              <w:t>_</w:t>
+            </w:r>
+            <w:proofErr w:type="spellStart"/>
+            <w:r>
+              <w:rPr>
+                <w:rFonts w:ascii="Consolas" w:hAnsi="Consolas" w:cs="Consolas"/>
+                <w:color w:val="FFFFFF" w:themeColor="background1"/>
+                <w:sz w:val="16"/>
+                <w:szCs w:val="16"/>
+                <w:highlight w:val="lightGray"/>
+                <w:shd w:val="clear" w:color="auto" w:fill="F2F2F2" w:themeFill="background1" w:themeFillShade="F2"/>
+                <w:lang w:val="en-US"/>
+              </w:rPr>
+              <w:t>categoryRepository</w:t>
+            </w:r>
+            <w:proofErr w:type="spellEnd"/>
+            <w:r>
+              <w:rPr>
+                <w:rFonts w:ascii="Consolas" w:hAnsi="Consolas" w:cs="Consolas"/>
+                <w:color w:val="FFFFFF" w:themeColor="background1"/>
+                <w:sz w:val="16"/>
+                <w:szCs w:val="16"/>
+                <w:highlight w:val="lightGray"/>
+                <w:shd w:val="clear" w:color="auto" w:fill="F2F2F2" w:themeFill="background1" w:themeFillShade="F2"/>
+                <w:lang w:val="en-US"/>
+              </w:rPr>
+              <w:t xml:space="preserve"> = new </w:t>
+            </w:r>
+            <w:proofErr w:type="spellStart"/>
+            <w:r>
+              <w:rPr>
+                <w:rFonts w:ascii="Consolas" w:hAnsi="Consolas" w:cs="Consolas"/>
+                <w:color w:val="FFFFFF" w:themeColor="background1"/>
+                <w:sz w:val="16"/>
+                <w:szCs w:val="16"/>
+                <w:highlight w:val="lightGray"/>
+                <w:shd w:val="clear" w:color="auto" w:fill="F2F2F2" w:themeFill="background1" w:themeFillShade="F2"/>
+                <w:lang w:val="en-US"/>
+              </w:rPr>
+              <w:t>CategoryRepository</w:t>
+            </w:r>
+            <w:proofErr w:type="spellEnd"/>
+            <w:r>
+              <w:rPr>
+                <w:rFonts w:ascii="Consolas" w:hAnsi="Consolas" w:cs="Consolas"/>
+                <w:color w:val="FFFFFF" w:themeColor="background1"/>
+                <w:sz w:val="16"/>
+                <w:szCs w:val="16"/>
+                <w:highlight w:val="lightGray"/>
+                <w:shd w:val="clear" w:color="auto" w:fill="F2F2F2" w:themeFill="background1" w:themeFillShade="F2"/>
+                <w:lang w:val="en-US"/>
+              </w:rPr>
+              <w:t>(context);</w:t>
+            </w:r>
+          </w:p>
+          <w:p>
+            <w:pPr>
+              <w:autoSpaceDE w:val="0"/>
+              <w:autoSpaceDN w:val="0"/>
+              <w:adjustRightInd w:val="0"/>
+              <w:rPr>
+                <w:rFonts w:ascii="Consolas" w:hAnsi="Consolas" w:cs="Consolas"/>
+                <w:color w:val="000000"/>
+                <w:sz w:val="16"/>
+                <w:szCs w:val="16"/>
+                <w:lang w:val="pl-PL"/>
+              </w:rPr>
+            </w:pPr>
+            <w:r>
+              <w:rPr>
+                <w:rFonts w:ascii="Consolas" w:hAnsi="Consolas" w:cs="Consolas"/>
+                <w:color w:val="000000"/>
+                <w:sz w:val="16"/>
+                <w:szCs w:val="16"/>
+                <w:lang w:val="en-US"/>
+              </w:rPr>
+              <w:t xml:space="preserve">            </w:t>
+            </w:r>
+            <w:r>
+              <w:rPr>
+                <w:rFonts w:ascii="Consolas" w:hAnsi="Consolas" w:cs="Consolas"/>
+                <w:color w:val="000000"/>
+                <w:sz w:val="16"/>
+                <w:szCs w:val="16"/>
+                <w:highlight w:val="yellow"/>
+                <w:lang w:val="pl-PL"/>
+              </w:rPr>
+              <w:t>_</w:t>
+            </w:r>
+            <w:proofErr w:type="spellStart"/>
+            <w:r>
+              <w:rPr>
+                <w:rFonts w:ascii="Consolas" w:hAnsi="Consolas" w:cs="Consolas"/>
+                <w:color w:val="000000"/>
+                <w:sz w:val="16"/>
+                <w:szCs w:val="16"/>
+                <w:highlight w:val="yellow"/>
+                <w:lang w:val="pl-PL"/>
+              </w:rPr>
+              <w:t>unitOfWork</w:t>
+            </w:r>
+            <w:proofErr w:type="spellEnd"/>
+            <w:r>
+              <w:rPr>
+                <w:rFonts w:ascii="Consolas" w:hAnsi="Consolas" w:cs="Consolas"/>
+                <w:color w:val="000000"/>
+                <w:sz w:val="16"/>
+                <w:szCs w:val="16"/>
+                <w:highlight w:val="yellow"/>
+                <w:lang w:val="pl-PL"/>
+              </w:rPr>
+              <w:t xml:space="preserve"> = </w:t>
+            </w:r>
+            <w:proofErr w:type="spellStart"/>
+            <w:r>
+              <w:rPr>
+                <w:rFonts w:ascii="Consolas" w:hAnsi="Consolas" w:cs="Consolas"/>
+                <w:color w:val="0000FF"/>
+                <w:sz w:val="16"/>
+                <w:szCs w:val="16"/>
+                <w:highlight w:val="yellow"/>
+                <w:lang w:val="pl-PL"/>
+              </w:rPr>
+              <w:t>new</w:t>
+            </w:r>
+            <w:proofErr w:type="spellEnd"/>
+            <w:r>
+              <w:rPr>
+                <w:rFonts w:ascii="Consolas" w:hAnsi="Consolas" w:cs="Consolas"/>
+                <w:color w:val="000000"/>
+                <w:sz w:val="16"/>
+                <w:szCs w:val="16"/>
+                <w:highlight w:val="yellow"/>
+                <w:lang w:val="pl-PL"/>
+              </w:rPr>
+              <w:t xml:space="preserve"> UnitOfWork(</w:t>
+            </w:r>
+            <w:proofErr w:type="spellStart"/>
+            <w:r>
+              <w:rPr>
+                <w:rFonts w:ascii="Consolas" w:hAnsi="Consolas" w:cs="Consolas"/>
+                <w:color w:val="000000"/>
+                <w:sz w:val="16"/>
+                <w:szCs w:val="16"/>
+                <w:highlight w:val="yellow"/>
+                <w:lang w:val="pl-PL"/>
+              </w:rPr>
+              <w:t>context</w:t>
+            </w:r>
+            <w:proofErr w:type="spellEnd"/>
+            <w:r>
+              <w:rPr>
+                <w:rFonts w:ascii="Consolas" w:hAnsi="Consolas" w:cs="Consolas"/>
+                <w:color w:val="000000"/>
+                <w:sz w:val="16"/>
+                <w:szCs w:val="16"/>
+                <w:highlight w:val="yellow"/>
+                <w:lang w:val="pl-PL"/>
+              </w:rPr>
+              <w:t>);</w:t>
+            </w:r>
+          </w:p>
+          <w:p>
+            <w:pPr>
+              <w:rPr>
+                <w:sz w:val="16"/>
+                <w:szCs w:val="16"/>
+                <w:lang w:val="pl-PL"/>
+              </w:rPr>
+            </w:pPr>
+            <w:r>
+              <w:rPr>
+                <w:rFonts w:ascii="Consolas" w:hAnsi="Consolas" w:cs="Consolas"/>
+                <w:color w:val="000000"/>
+                <w:sz w:val="16"/>
+                <w:szCs w:val="16"/>
+                <w:lang w:val="pl-PL"/>
+              </w:rPr>
+              <w:t xml:space="preserve">        }</w:t>
+            </w:r>
+          </w:p>
+        </w:tc>
+      </w:tr>
+    </w:tbl>
+    <w:p>
+      <w:pPr>
+        <w:rPr>
+          <w:lang w:val="pl-PL"/>
+        </w:rPr>
+      </w:pPr>
+      <w:r>
+        <w:rPr>
+          <w:lang w:val="pl-PL"/>
+        </w:rPr>
+        <w:t xml:space="preserve"> </w:t>
+      </w:r>
+    </w:p>
+    <w:p>
+      <w:pPr>
+        <w:rPr>
+          <w:lang w:val="pl-PL"/>
+        </w:rPr>
+      </w:pPr>
+      <w:r>
+        <w:rPr>
+          <w:lang w:val="pl-PL"/>
+        </w:rPr>
+        <w:br w:type="page"/>
+      </w:r>
+    </w:p>
+    <w:p>
+      <w:pPr>
+        <w:rPr>
+          <w:lang w:val="pl-PL"/>
+        </w:rPr>
+      </w:pPr>
+      <w:r>
+        <w:rPr>
+          <w:lang w:val="pl-PL"/>
+        </w:rPr>
+        <w:lastRenderedPageBreak/>
+        <w:t>Wywołania akcji</w:t>
+      </w:r>
+    </w:p>
+    <w:tbl>
+      <w:tblPr>
+        <w:tblStyle w:val="Tabela-Siatka"/>
+        <w:tblW w:w="0" w:type="auto"/>
+        <w:shd w:val="clear" w:color="auto" w:fill="F2F2F2" w:themeFill="background1" w:themeFillShade="F2"/>
+        <w:tblLook w:val="04A0" w:firstRow="1" w:lastRow="0" w:firstColumn="1" w:lastColumn="0" w:noHBand="0" w:noVBand="1"/>
+      </w:tblPr>
+      <w:tblGrid>
+        <w:gridCol w:w="9062"/>
+      </w:tblGrid>
+      <w:tr>
+        <w:tc>
+          <w:tcPr>
+            <w:tcW w:w="9062" w:type="dxa"/>
+            <w:shd w:val="clear" w:color="auto" w:fill="F2F2F2" w:themeFill="background1" w:themeFillShade="F2"/>
+          </w:tcPr>
+          <w:p>
+            <w:pPr>
+              <w:autoSpaceDE w:val="0"/>
+              <w:autoSpaceDN w:val="0"/>
+              <w:adjustRightInd w:val="0"/>
+              <w:rPr>
+                <w:rFonts w:ascii="Consolas" w:hAnsi="Consolas" w:cs="Consolas"/>
+                <w:color w:val="000000"/>
+                <w:sz w:val="16"/>
+                <w:szCs w:val="16"/>
+                <w:lang w:val="en-US"/>
+              </w:rPr>
+            </w:pPr>
+            <w:r>
+              <w:rPr>
+                <w:rFonts w:ascii="Consolas" w:hAnsi="Consolas" w:cs="Consolas"/>
+                <w:color w:val="0000FF"/>
+                <w:sz w:val="16"/>
+                <w:szCs w:val="16"/>
+                <w:lang w:val="en-US"/>
+              </w:rPr>
+              <w:t xml:space="preserve">        </w:t>
+            </w:r>
+            <w:r>
+              <w:rPr>
+                <w:rFonts w:ascii="Consolas" w:hAnsi="Consolas" w:cs="Consolas"/>
+                <w:color w:val="0000FF"/>
+                <w:sz w:val="16"/>
+                <w:szCs w:val="16"/>
+                <w:lang w:val="en-US"/>
+              </w:rPr>
+              <w:t>public</w:t>
+            </w:r>
+            <w:r>
+              <w:rPr>
+                <w:rFonts w:ascii="Consolas" w:hAnsi="Consolas" w:cs="Consolas"/>
+                <w:color w:val="000000"/>
+                <w:sz w:val="16"/>
+                <w:szCs w:val="16"/>
+                <w:lang w:val="en-US"/>
+              </w:rPr>
+              <w:t xml:space="preserve"> </w:t>
+            </w:r>
+            <w:proofErr w:type="spellStart"/>
+            <w:r>
+              <w:rPr>
+                <w:rFonts w:ascii="Consolas" w:hAnsi="Consolas" w:cs="Consolas"/>
+                <w:color w:val="000000"/>
+                <w:sz w:val="16"/>
+                <w:szCs w:val="16"/>
+                <w:lang w:val="en-US"/>
+              </w:rPr>
+              <w:t>IActionResult</w:t>
+            </w:r>
+            <w:proofErr w:type="spellEnd"/>
+            <w:r>
+              <w:rPr>
+                <w:rFonts w:ascii="Consolas" w:hAnsi="Consolas" w:cs="Consolas"/>
+                <w:color w:val="000000"/>
+                <w:sz w:val="16"/>
+                <w:szCs w:val="16"/>
+                <w:lang w:val="en-US"/>
+              </w:rPr>
+              <w:t xml:space="preserve"> Tasks()</w:t>
+            </w:r>
+          </w:p>
+          <w:p>
+            <w:pPr>
+              <w:autoSpaceDE w:val="0"/>
+              <w:autoSpaceDN w:val="0"/>
+              <w:adjustRightInd w:val="0"/>
+              <w:rPr>
+                <w:rFonts w:ascii="Consolas" w:hAnsi="Consolas" w:cs="Consolas"/>
+                <w:color w:val="000000"/>
+                <w:sz w:val="16"/>
+                <w:szCs w:val="16"/>
+                <w:lang w:val="en-US"/>
+              </w:rPr>
+            </w:pPr>
+            <w:r>
+              <w:rPr>
+                <w:rFonts w:ascii="Consolas" w:hAnsi="Consolas" w:cs="Consolas"/>
+                <w:color w:val="000000"/>
+                <w:sz w:val="16"/>
+                <w:szCs w:val="16"/>
+                <w:lang w:val="en-US"/>
+              </w:rPr>
+              <w:t xml:space="preserve">        {</w:t>
+            </w:r>
+          </w:p>
+          <w:p>
+            <w:pPr>
+              <w:autoSpaceDE w:val="0"/>
+              <w:autoSpaceDN w:val="0"/>
+              <w:adjustRightInd w:val="0"/>
+              <w:rPr>
+                <w:rFonts w:ascii="Consolas" w:hAnsi="Consolas" w:cs="Consolas"/>
+                <w:color w:val="000000"/>
+                <w:sz w:val="16"/>
+                <w:szCs w:val="16"/>
+                <w:lang w:val="en-US"/>
+              </w:rPr>
+            </w:pPr>
+            <w:r>
+              <w:rPr>
+                <w:rFonts w:ascii="Consolas" w:hAnsi="Consolas" w:cs="Consolas"/>
+                <w:color w:val="000000"/>
+                <w:sz w:val="16"/>
+                <w:szCs w:val="16"/>
+                <w:lang w:val="en-US"/>
+              </w:rPr>
+              <w:t xml:space="preserve">            </w:t>
+            </w:r>
+            <w:r>
+              <w:rPr>
+                <w:rFonts w:ascii="Consolas" w:hAnsi="Consolas" w:cs="Consolas"/>
+                <w:color w:val="0000FF"/>
+                <w:sz w:val="16"/>
+                <w:szCs w:val="16"/>
+                <w:lang w:val="en-US"/>
+              </w:rPr>
+              <w:t>var</w:t>
+            </w:r>
+            <w:r>
+              <w:rPr>
+                <w:rFonts w:ascii="Consolas" w:hAnsi="Consolas" w:cs="Consolas"/>
+                <w:color w:val="000000"/>
+                <w:sz w:val="16"/>
+                <w:szCs w:val="16"/>
+                <w:lang w:val="en-US"/>
+              </w:rPr>
+              <w:t xml:space="preserve"> </w:t>
+            </w:r>
+            <w:proofErr w:type="spellStart"/>
+            <w:r>
+              <w:rPr>
+                <w:rFonts w:ascii="Consolas" w:hAnsi="Consolas" w:cs="Consolas"/>
+                <w:color w:val="000000"/>
+                <w:sz w:val="16"/>
+                <w:szCs w:val="16"/>
+                <w:lang w:val="en-US"/>
+              </w:rPr>
+              <w:t>userId</w:t>
+            </w:r>
+            <w:proofErr w:type="spellEnd"/>
+            <w:r>
+              <w:rPr>
+                <w:rFonts w:ascii="Consolas" w:hAnsi="Consolas" w:cs="Consolas"/>
+                <w:color w:val="000000"/>
+                <w:sz w:val="16"/>
+                <w:szCs w:val="16"/>
+                <w:lang w:val="en-US"/>
+              </w:rPr>
+              <w:t xml:space="preserve"> = </w:t>
+            </w:r>
+            <w:proofErr w:type="spellStart"/>
+            <w:r>
+              <w:rPr>
+                <w:rFonts w:ascii="Consolas" w:hAnsi="Consolas" w:cs="Consolas"/>
+                <w:color w:val="000000"/>
+                <w:sz w:val="16"/>
+                <w:szCs w:val="16"/>
+                <w:lang w:val="en-US"/>
+              </w:rPr>
+              <w:t>User.GetUserId</w:t>
+            </w:r>
+            <w:proofErr w:type="spellEnd"/>
+            <w:r>
+              <w:rPr>
+                <w:rFonts w:ascii="Consolas" w:hAnsi="Consolas" w:cs="Consolas"/>
+                <w:color w:val="000000"/>
+                <w:sz w:val="16"/>
+                <w:szCs w:val="16"/>
+                <w:lang w:val="en-US"/>
+              </w:rPr>
+              <w:t>();</w:t>
+            </w:r>
+          </w:p>
+          <w:p>
+            <w:pPr>
+              <w:autoSpaceDE w:val="0"/>
+              <w:autoSpaceDN w:val="0"/>
+              <w:adjustRightInd w:val="0"/>
+              <w:rPr>
+                <w:rFonts w:ascii="Consolas" w:hAnsi="Consolas" w:cs="Consolas"/>
+                <w:color w:val="000000"/>
+                <w:sz w:val="16"/>
+                <w:szCs w:val="16"/>
+                <w:lang w:val="en-US"/>
+              </w:rPr>
+            </w:pPr>
+          </w:p>
+          <w:p>
+            <w:pPr>
+              <w:autoSpaceDE w:val="0"/>
+              <w:autoSpaceDN w:val="0"/>
+              <w:adjustRightInd w:val="0"/>
+              <w:rPr>
+                <w:rFonts w:ascii="Consolas" w:hAnsi="Consolas" w:cs="Consolas"/>
+                <w:color w:val="000000"/>
+                <w:sz w:val="16"/>
+                <w:szCs w:val="16"/>
+                <w:lang w:val="en-US"/>
+              </w:rPr>
+            </w:pPr>
+            <w:r>
+              <w:rPr>
+                <w:rFonts w:ascii="Consolas" w:hAnsi="Consolas" w:cs="Consolas"/>
+                <w:color w:val="000000"/>
+                <w:sz w:val="16"/>
+                <w:szCs w:val="16"/>
+                <w:lang w:val="en-US"/>
+              </w:rPr>
+              <w:t xml:space="preserve">            </w:t>
+            </w:r>
+            <w:r>
+              <w:rPr>
+                <w:rFonts w:ascii="Consolas" w:hAnsi="Consolas" w:cs="Consolas"/>
+                <w:color w:val="0000FF"/>
+                <w:sz w:val="16"/>
+                <w:szCs w:val="16"/>
+                <w:lang w:val="en-US"/>
+              </w:rPr>
+              <w:t>var</w:t>
+            </w:r>
+            <w:r>
+              <w:rPr>
+                <w:rFonts w:ascii="Consolas" w:hAnsi="Consolas" w:cs="Consolas"/>
+                <w:color w:val="000000"/>
+                <w:sz w:val="16"/>
+                <w:szCs w:val="16"/>
+                <w:lang w:val="en-US"/>
+              </w:rPr>
+              <w:t xml:space="preserve"> </w:t>
+            </w:r>
+            <w:proofErr w:type="spellStart"/>
+            <w:r>
+              <w:rPr>
+                <w:rFonts w:ascii="Consolas" w:hAnsi="Consolas" w:cs="Consolas"/>
+                <w:color w:val="000000"/>
+                <w:sz w:val="16"/>
+                <w:szCs w:val="16"/>
+                <w:lang w:val="en-US"/>
+              </w:rPr>
+              <w:t>vm</w:t>
+            </w:r>
+            <w:proofErr w:type="spellEnd"/>
+            <w:r>
+              <w:rPr>
+                <w:rFonts w:ascii="Consolas" w:hAnsi="Consolas" w:cs="Consolas"/>
+                <w:color w:val="000000"/>
+                <w:sz w:val="16"/>
+                <w:szCs w:val="16"/>
+                <w:lang w:val="en-US"/>
+              </w:rPr>
+              <w:t xml:space="preserve"> = </w:t>
+            </w:r>
+            <w:r>
+              <w:rPr>
+                <w:rFonts w:ascii="Consolas" w:hAnsi="Consolas" w:cs="Consolas"/>
+                <w:color w:val="0000FF"/>
+                <w:sz w:val="16"/>
+                <w:szCs w:val="16"/>
+                <w:lang w:val="en-US"/>
+              </w:rPr>
+              <w:t>new</w:t>
+            </w:r>
+            <w:r>
+              <w:rPr>
+                <w:rFonts w:ascii="Consolas" w:hAnsi="Consolas" w:cs="Consolas"/>
+                <w:color w:val="000000"/>
+                <w:sz w:val="16"/>
+                <w:szCs w:val="16"/>
+                <w:lang w:val="en-US"/>
+              </w:rPr>
+              <w:t xml:space="preserve"> </w:t>
+            </w:r>
+            <w:proofErr w:type="spellStart"/>
+            <w:r>
+              <w:rPr>
+                <w:rFonts w:ascii="Consolas" w:hAnsi="Consolas" w:cs="Consolas"/>
+                <w:color w:val="000000"/>
+                <w:sz w:val="16"/>
+                <w:szCs w:val="16"/>
+                <w:lang w:val="en-US"/>
+              </w:rPr>
+              <w:t>TasksViewModel</w:t>
+            </w:r>
+            <w:proofErr w:type="spellEnd"/>
+            <w:r>
+              <w:rPr>
+                <w:rFonts w:ascii="Consolas" w:hAnsi="Consolas" w:cs="Consolas"/>
+                <w:color w:val="000000"/>
+                <w:sz w:val="16"/>
+                <w:szCs w:val="16"/>
+                <w:lang w:val="en-US"/>
+              </w:rPr>
+              <w:t>()</w:t>
+            </w:r>
+          </w:p>
+          <w:p>
+            <w:pPr>
+              <w:autoSpaceDE w:val="0"/>
+              <w:autoSpaceDN w:val="0"/>
+              <w:adjustRightInd w:val="0"/>
+              <w:rPr>
+                <w:rFonts w:ascii="Consolas" w:hAnsi="Consolas" w:cs="Consolas"/>
+                <w:color w:val="000000"/>
+                <w:sz w:val="16"/>
+                <w:szCs w:val="16"/>
+                <w:lang w:val="en-US"/>
+              </w:rPr>
+            </w:pPr>
+            <w:r>
+              <w:rPr>
+                <w:rFonts w:ascii="Consolas" w:hAnsi="Consolas" w:cs="Consolas"/>
+                <w:color w:val="000000"/>
+                <w:sz w:val="16"/>
+                <w:szCs w:val="16"/>
+                <w:lang w:val="en-US"/>
+              </w:rPr>
+              <w:t xml:space="preserve">            {</w:t>
+            </w:r>
+          </w:p>
+          <w:p>
+            <w:pPr>
+              <w:autoSpaceDE w:val="0"/>
+              <w:autoSpaceDN w:val="0"/>
+              <w:adjustRightInd w:val="0"/>
+              <w:rPr>
+                <w:rFonts w:ascii="Consolas" w:hAnsi="Consolas" w:cs="Consolas"/>
+                <w:color w:val="000000"/>
+                <w:sz w:val="16"/>
+                <w:szCs w:val="16"/>
+                <w:lang w:val="en-US"/>
+              </w:rPr>
+            </w:pPr>
+            <w:r>
+              <w:rPr>
+                <w:rFonts w:ascii="Consolas" w:hAnsi="Consolas" w:cs="Consolas"/>
+                <w:color w:val="000000"/>
+                <w:sz w:val="16"/>
+                <w:szCs w:val="16"/>
+                <w:lang w:val="en-US"/>
+              </w:rPr>
+              <w:t xml:space="preserve">                </w:t>
+            </w:r>
+            <w:proofErr w:type="spellStart"/>
+            <w:r>
+              <w:rPr>
+                <w:rFonts w:ascii="Consolas" w:hAnsi="Consolas" w:cs="Consolas"/>
+                <w:color w:val="000000"/>
+                <w:sz w:val="16"/>
+                <w:szCs w:val="16"/>
+                <w:lang w:val="en-US"/>
+              </w:rPr>
+              <w:t>FilterTasks</w:t>
+            </w:r>
+            <w:proofErr w:type="spellEnd"/>
+            <w:r>
+              <w:rPr>
+                <w:rFonts w:ascii="Consolas" w:hAnsi="Consolas" w:cs="Consolas"/>
+                <w:color w:val="000000"/>
+                <w:sz w:val="16"/>
+                <w:szCs w:val="16"/>
+                <w:lang w:val="en-US"/>
+              </w:rPr>
+              <w:t xml:space="preserve"> = </w:t>
+            </w:r>
+            <w:r>
+              <w:rPr>
+                <w:rFonts w:ascii="Consolas" w:hAnsi="Consolas" w:cs="Consolas"/>
+                <w:color w:val="0000FF"/>
+                <w:sz w:val="16"/>
+                <w:szCs w:val="16"/>
+                <w:lang w:val="en-US"/>
+              </w:rPr>
+              <w:t>new</w:t>
+            </w:r>
+            <w:r>
+              <w:rPr>
+                <w:rFonts w:ascii="Consolas" w:hAnsi="Consolas" w:cs="Consolas"/>
+                <w:color w:val="000000"/>
+                <w:sz w:val="16"/>
+                <w:szCs w:val="16"/>
+                <w:lang w:val="en-US"/>
+              </w:rPr>
+              <w:t xml:space="preserve"> </w:t>
+            </w:r>
+            <w:proofErr w:type="spellStart"/>
+            <w:r>
+              <w:rPr>
+                <w:rFonts w:ascii="Consolas" w:hAnsi="Consolas" w:cs="Consolas"/>
+                <w:color w:val="000000"/>
+                <w:sz w:val="16"/>
+                <w:szCs w:val="16"/>
+                <w:lang w:val="en-US"/>
+              </w:rPr>
+              <w:t>FilterTasks</w:t>
+            </w:r>
+            <w:proofErr w:type="spellEnd"/>
+            <w:r>
+              <w:rPr>
+                <w:rFonts w:ascii="Consolas" w:hAnsi="Consolas" w:cs="Consolas"/>
+                <w:color w:val="000000"/>
+                <w:sz w:val="16"/>
+                <w:szCs w:val="16"/>
+                <w:lang w:val="en-US"/>
+              </w:rPr>
+              <w:t>(),</w:t>
+            </w:r>
+          </w:p>
+          <w:p>
+            <w:pPr>
+              <w:autoSpaceDE w:val="0"/>
+              <w:autoSpaceDN w:val="0"/>
+              <w:adjustRightInd w:val="0"/>
+              <w:rPr>
+                <w:rFonts w:ascii="Consolas" w:hAnsi="Consolas" w:cs="Consolas"/>
+                <w:color w:val="000000"/>
+                <w:sz w:val="16"/>
+                <w:szCs w:val="16"/>
+                <w:lang w:val="en-US"/>
+              </w:rPr>
+            </w:pPr>
+            <w:r>
+              <w:rPr>
+                <w:rFonts w:ascii="Consolas" w:hAnsi="Consolas" w:cs="Consolas"/>
+                <w:color w:val="000000"/>
+                <w:sz w:val="16"/>
+                <w:szCs w:val="16"/>
+                <w:lang w:val="en-US"/>
+              </w:rPr>
+              <w:t xml:space="preserve">                Tasks = </w:t>
+            </w:r>
+            <w:r>
+              <w:rPr>
+                <w:rFonts w:ascii="Consolas" w:hAnsi="Consolas" w:cs="Consolas"/>
+                <w:color w:val="000000"/>
+                <w:sz w:val="16"/>
+                <w:szCs w:val="16"/>
+                <w:highlight w:val="yellow"/>
+                <w:lang w:val="en-US"/>
+              </w:rPr>
+              <w:t>_</w:t>
+            </w:r>
+            <w:proofErr w:type="spellStart"/>
+            <w:r>
+              <w:rPr>
+                <w:rFonts w:ascii="Consolas" w:hAnsi="Consolas" w:cs="Consolas"/>
+                <w:color w:val="000000"/>
+                <w:sz w:val="16"/>
+                <w:szCs w:val="16"/>
+                <w:highlight w:val="yellow"/>
+                <w:lang w:val="en-US"/>
+              </w:rPr>
+              <w:t>unitOfWork.Task.Get</w:t>
+            </w:r>
+            <w:proofErr w:type="spellEnd"/>
+            <w:r>
+              <w:rPr>
+                <w:rFonts w:ascii="Consolas" w:hAnsi="Consolas" w:cs="Consolas"/>
+                <w:color w:val="000000"/>
+                <w:sz w:val="16"/>
+                <w:szCs w:val="16"/>
+                <w:highlight w:val="yellow"/>
+                <w:lang w:val="en-US"/>
+              </w:rPr>
+              <w:t>(</w:t>
+            </w:r>
+            <w:proofErr w:type="spellStart"/>
+            <w:r>
+              <w:rPr>
+                <w:rFonts w:ascii="Consolas" w:hAnsi="Consolas" w:cs="Consolas"/>
+                <w:color w:val="000000"/>
+                <w:sz w:val="16"/>
+                <w:szCs w:val="16"/>
+                <w:highlight w:val="yellow"/>
+                <w:lang w:val="en-US"/>
+              </w:rPr>
+              <w:t>userId</w:t>
+            </w:r>
+            <w:proofErr w:type="spellEnd"/>
+            <w:r>
+              <w:rPr>
+                <w:rFonts w:ascii="Consolas" w:hAnsi="Consolas" w:cs="Consolas"/>
+                <w:color w:val="000000"/>
+                <w:sz w:val="16"/>
+                <w:szCs w:val="16"/>
+                <w:highlight w:val="yellow"/>
+                <w:lang w:val="en-US"/>
+              </w:rPr>
+              <w:t>),</w:t>
+            </w:r>
+          </w:p>
+          <w:p>
+            <w:pPr>
+              <w:autoSpaceDE w:val="0"/>
+              <w:autoSpaceDN w:val="0"/>
+              <w:adjustRightInd w:val="0"/>
+              <w:rPr>
+                <w:rFonts w:ascii="Consolas" w:hAnsi="Consolas" w:cs="Consolas"/>
+                <w:color w:val="000000"/>
+                <w:sz w:val="16"/>
+                <w:szCs w:val="16"/>
+                <w:lang w:val="en-US"/>
+              </w:rPr>
+            </w:pPr>
+            <w:r>
+              <w:rPr>
+                <w:rFonts w:ascii="Consolas" w:hAnsi="Consolas" w:cs="Consolas"/>
+                <w:color w:val="000000"/>
+                <w:sz w:val="16"/>
+                <w:szCs w:val="16"/>
+                <w:lang w:val="en-US"/>
+              </w:rPr>
+              <w:t xml:space="preserve">                Categories = </w:t>
+            </w:r>
+            <w:r>
+              <w:rPr>
+                <w:rFonts w:ascii="Consolas" w:hAnsi="Consolas" w:cs="Consolas"/>
+                <w:color w:val="000000"/>
+                <w:sz w:val="16"/>
+                <w:szCs w:val="16"/>
+                <w:highlight w:val="yellow"/>
+                <w:lang w:val="en-US"/>
+              </w:rPr>
+              <w:t>_</w:t>
+            </w:r>
+            <w:proofErr w:type="spellStart"/>
+            <w:r>
+              <w:rPr>
+                <w:rFonts w:ascii="Consolas" w:hAnsi="Consolas" w:cs="Consolas"/>
+                <w:color w:val="000000"/>
+                <w:sz w:val="16"/>
+                <w:szCs w:val="16"/>
+                <w:highlight w:val="yellow"/>
+                <w:lang w:val="en-US"/>
+              </w:rPr>
+              <w:t>unitOfWork.Category.GetCategories</w:t>
+            </w:r>
+            <w:proofErr w:type="spellEnd"/>
+            <w:r>
+              <w:rPr>
+                <w:rFonts w:ascii="Consolas" w:hAnsi="Consolas" w:cs="Consolas"/>
+                <w:color w:val="000000"/>
+                <w:sz w:val="16"/>
+                <w:szCs w:val="16"/>
+                <w:highlight w:val="yellow"/>
+                <w:lang w:val="en-US"/>
+              </w:rPr>
+              <w:t>()</w:t>
+            </w:r>
+          </w:p>
+          <w:p>
+            <w:pPr>
+              <w:autoSpaceDE w:val="0"/>
+              <w:autoSpaceDN w:val="0"/>
+              <w:adjustRightInd w:val="0"/>
+              <w:rPr>
+                <w:rFonts w:ascii="Consolas" w:hAnsi="Consolas" w:cs="Consolas"/>
+                <w:color w:val="000000"/>
+                <w:sz w:val="16"/>
+                <w:szCs w:val="16"/>
+                <w:lang w:val="en-US"/>
+              </w:rPr>
+            </w:pPr>
+            <w:r>
+              <w:rPr>
+                <w:rFonts w:ascii="Consolas" w:hAnsi="Consolas" w:cs="Consolas"/>
+                <w:color w:val="000000"/>
+                <w:sz w:val="16"/>
+                <w:szCs w:val="16"/>
+                <w:lang w:val="en-US"/>
+              </w:rPr>
+              <w:t xml:space="preserve">            };</w:t>
+            </w:r>
+          </w:p>
+          <w:p>
+            <w:pPr>
+              <w:autoSpaceDE w:val="0"/>
+              <w:autoSpaceDN w:val="0"/>
+              <w:adjustRightInd w:val="0"/>
+              <w:rPr>
+                <w:rFonts w:ascii="Consolas" w:hAnsi="Consolas" w:cs="Consolas"/>
+                <w:color w:val="000000"/>
+                <w:sz w:val="16"/>
+                <w:szCs w:val="16"/>
+                <w:lang w:val="en-US"/>
+              </w:rPr>
+            </w:pPr>
+          </w:p>
+          <w:p>
+            <w:pPr>
+              <w:autoSpaceDE w:val="0"/>
+              <w:autoSpaceDN w:val="0"/>
+              <w:adjustRightInd w:val="0"/>
+              <w:rPr>
+                <w:rFonts w:ascii="Consolas" w:hAnsi="Consolas" w:cs="Consolas"/>
+                <w:color w:val="000000"/>
+                <w:sz w:val="16"/>
+                <w:szCs w:val="16"/>
+                <w:lang w:val="en-US"/>
+              </w:rPr>
+            </w:pPr>
+            <w:r>
+              <w:rPr>
+                <w:rFonts w:ascii="Consolas" w:hAnsi="Consolas" w:cs="Consolas"/>
+                <w:color w:val="000000"/>
+                <w:sz w:val="16"/>
+                <w:szCs w:val="16"/>
+                <w:lang w:val="en-US"/>
+              </w:rPr>
+              <w:t xml:space="preserve">            </w:t>
+            </w:r>
+            <w:r>
+              <w:rPr>
+                <w:rFonts w:ascii="Consolas" w:hAnsi="Consolas" w:cs="Consolas"/>
+                <w:color w:val="0000FF"/>
+                <w:sz w:val="16"/>
+                <w:szCs w:val="16"/>
+                <w:lang w:val="en-US"/>
+              </w:rPr>
+              <w:t>return</w:t>
+            </w:r>
+            <w:r>
+              <w:rPr>
+                <w:rFonts w:ascii="Consolas" w:hAnsi="Consolas" w:cs="Consolas"/>
+                <w:color w:val="000000"/>
+                <w:sz w:val="16"/>
+                <w:szCs w:val="16"/>
+                <w:lang w:val="en-US"/>
+              </w:rPr>
+              <w:t xml:space="preserve"> View(</w:t>
+            </w:r>
+            <w:proofErr w:type="spellStart"/>
+            <w:r>
+              <w:rPr>
+                <w:rFonts w:ascii="Consolas" w:hAnsi="Consolas" w:cs="Consolas"/>
+                <w:color w:val="000000"/>
+                <w:sz w:val="16"/>
+                <w:szCs w:val="16"/>
+                <w:lang w:val="en-US"/>
+              </w:rPr>
+              <w:t>vm</w:t>
+            </w:r>
+            <w:proofErr w:type="spellEnd"/>
+            <w:r>
+              <w:rPr>
+                <w:rFonts w:ascii="Consolas" w:hAnsi="Consolas" w:cs="Consolas"/>
+                <w:color w:val="000000"/>
+                <w:sz w:val="16"/>
+                <w:szCs w:val="16"/>
+                <w:lang w:val="en-US"/>
+              </w:rPr>
+              <w:t>);</w:t>
+            </w:r>
+          </w:p>
+          <w:p>
+            <w:pPr>
+              <w:rPr>
+                <w:sz w:val="16"/>
+                <w:szCs w:val="16"/>
+                <w:lang w:val="pl-PL"/>
+              </w:rPr>
+            </w:pPr>
+            <w:r>
+              <w:rPr>
+                <w:rFonts w:ascii="Consolas" w:hAnsi="Consolas" w:cs="Consolas"/>
+                <w:color w:val="000000"/>
+                <w:sz w:val="16"/>
+                <w:szCs w:val="16"/>
+                <w:lang w:val="en-US"/>
+              </w:rPr>
+              <w:t xml:space="preserve">        </w:t>
+            </w:r>
+            <w:r>
+              <w:rPr>
+                <w:rFonts w:ascii="Consolas" w:hAnsi="Consolas" w:cs="Consolas"/>
+                <w:color w:val="000000"/>
+                <w:sz w:val="16"/>
+                <w:szCs w:val="16"/>
+                <w:lang w:val="pl-PL"/>
+              </w:rPr>
+              <w:t>}</w:t>
+            </w:r>
+          </w:p>
+        </w:tc>
+      </w:tr>
+    </w:tbl>
+    <w:p>
+      <w:pPr>
+        <w:rPr>
+          <w:lang w:val="pl-PL"/>
+        </w:rPr>
+      </w:pPr>
+    </w:p>
+    <w:p>
+      <w:pPr>
+        <w:rPr>
+          <w:lang w:val="pl-PL"/>
+        </w:rPr>
+      </w:pPr>
+      <w:r>
+        <w:rPr>
+          <w:lang w:val="pl-PL"/>
+        </w:rPr>
+        <w:t>Założeniem wzorca UnitOfWork jest również zapisywanie danych</w:t>
+      </w:r>
+      <w:r>
+        <w:rPr>
+          <w:lang w:val="pl-PL"/>
+        </w:rPr>
+        <w:t>, dla tego dla każdej metodzie modyfikującej dane dopisujemy:</w:t>
+      </w:r>
+      <w:r>
+        <w:rPr>
+          <w:lang w:val="pl-PL"/>
+        </w:rPr>
+        <w:br/>
+      </w:r>
+    </w:p>
+    <w:tbl>
+      <w:tblPr>
+        <w:tblStyle w:val="Tabela-Siatka"/>
+        <w:tblW w:w="0" w:type="auto"/>
+        <w:shd w:val="clear" w:color="auto" w:fill="F2F2F2" w:themeFill="background1" w:themeFillShade="F2"/>
+        <w:tblLook w:val="04A0" w:firstRow="1" w:lastRow="0" w:firstColumn="1" w:lastColumn="0" w:noHBand="0" w:noVBand="1"/>
+      </w:tblPr>
+      <w:tblGrid>
+        <w:gridCol w:w="9062"/>
+      </w:tblGrid>
+      <w:tr>
+        <w:tc>
+          <w:tcPr>
+            <w:tcW w:w="9062" w:type="dxa"/>
+            <w:shd w:val="clear" w:color="auto" w:fill="F2F2F2" w:themeFill="background1" w:themeFillShade="F2"/>
+          </w:tcPr>
+          <w:p>
+            <w:pPr>
+              <w:autoSpaceDE w:val="0"/>
+              <w:autoSpaceDN w:val="0"/>
+              <w:adjustRightInd w:val="0"/>
+              <w:rPr>
+                <w:rFonts w:ascii="Consolas" w:hAnsi="Consolas" w:cs="Consolas"/>
+                <w:color w:val="000000"/>
+                <w:sz w:val="16"/>
+                <w:szCs w:val="16"/>
+                <w:lang w:val="en-US"/>
+              </w:rPr>
+            </w:pPr>
+            <w:r>
+              <w:rPr>
+                <w:rFonts w:ascii="Consolas" w:hAnsi="Consolas" w:cs="Consolas"/>
+                <w:color w:val="000000"/>
+                <w:sz w:val="16"/>
+                <w:szCs w:val="16"/>
+                <w:lang w:val="pl-PL"/>
+              </w:rPr>
+              <w:t xml:space="preserve">        </w:t>
+            </w:r>
+            <w:r>
+              <w:rPr>
+                <w:rFonts w:ascii="Consolas" w:hAnsi="Consolas" w:cs="Consolas"/>
+                <w:color w:val="000000"/>
+                <w:sz w:val="16"/>
+                <w:szCs w:val="16"/>
+                <w:lang w:val="en-US"/>
+              </w:rPr>
+              <w:t>[</w:t>
+            </w:r>
+            <w:proofErr w:type="spellStart"/>
+            <w:r>
+              <w:rPr>
+                <w:rFonts w:ascii="Consolas" w:hAnsi="Consolas" w:cs="Consolas"/>
+                <w:color w:val="000000"/>
+                <w:sz w:val="16"/>
+                <w:szCs w:val="16"/>
+                <w:lang w:val="en-US"/>
+              </w:rPr>
+              <w:t>HttpPost</w:t>
+            </w:r>
+            <w:proofErr w:type="spellEnd"/>
+            <w:r>
+              <w:rPr>
+                <w:rFonts w:ascii="Consolas" w:hAnsi="Consolas" w:cs="Consolas"/>
+                <w:color w:val="000000"/>
+                <w:sz w:val="16"/>
+                <w:szCs w:val="16"/>
+                <w:lang w:val="en-US"/>
+              </w:rPr>
+              <w:t>]</w:t>
+            </w:r>
+          </w:p>
+          <w:p>
+            <w:pPr>
+              <w:autoSpaceDE w:val="0"/>
+              <w:autoSpaceDN w:val="0"/>
+              <w:adjustRightInd w:val="0"/>
+              <w:rPr>
+                <w:rFonts w:ascii="Consolas" w:hAnsi="Consolas" w:cs="Consolas"/>
+                <w:color w:val="000000"/>
+                <w:sz w:val="16"/>
+                <w:szCs w:val="16"/>
+                <w:lang w:val="en-US"/>
+              </w:rPr>
+            </w:pPr>
+            <w:r>
+              <w:rPr>
+                <w:rFonts w:ascii="Consolas" w:hAnsi="Consolas" w:cs="Consolas"/>
+                <w:color w:val="000000"/>
+                <w:sz w:val="16"/>
+                <w:szCs w:val="16"/>
+                <w:lang w:val="en-US"/>
+              </w:rPr>
+              <w:t xml:space="preserve">        </w:t>
+            </w:r>
+            <w:r>
+              <w:rPr>
+                <w:rFonts w:ascii="Consolas" w:hAnsi="Consolas" w:cs="Consolas"/>
+                <w:color w:val="0000FF"/>
+                <w:sz w:val="16"/>
+                <w:szCs w:val="16"/>
+                <w:lang w:val="en-US"/>
+              </w:rPr>
+              <w:t>public</w:t>
+            </w:r>
+            <w:r>
+              <w:rPr>
+                <w:rFonts w:ascii="Consolas" w:hAnsi="Consolas" w:cs="Consolas"/>
+                <w:color w:val="000000"/>
+                <w:sz w:val="16"/>
+                <w:szCs w:val="16"/>
+                <w:lang w:val="en-US"/>
+              </w:rPr>
+              <w:t xml:space="preserve"> </w:t>
+            </w:r>
+            <w:proofErr w:type="spellStart"/>
+            <w:r>
+              <w:rPr>
+                <w:rFonts w:ascii="Consolas" w:hAnsi="Consolas" w:cs="Consolas"/>
+                <w:color w:val="000000"/>
+                <w:sz w:val="16"/>
+                <w:szCs w:val="16"/>
+                <w:lang w:val="en-US"/>
+              </w:rPr>
+              <w:t>IActionResult</w:t>
+            </w:r>
+            <w:proofErr w:type="spellEnd"/>
+            <w:r>
+              <w:rPr>
+                <w:rFonts w:ascii="Consolas" w:hAnsi="Consolas" w:cs="Consolas"/>
+                <w:color w:val="000000"/>
+                <w:sz w:val="16"/>
+                <w:szCs w:val="16"/>
+                <w:lang w:val="en-US"/>
+              </w:rPr>
+              <w:t xml:space="preserve"> Finish(</w:t>
+            </w:r>
+            <w:r>
+              <w:rPr>
+                <w:rFonts w:ascii="Consolas" w:hAnsi="Consolas" w:cs="Consolas"/>
+                <w:color w:val="0000FF"/>
+                <w:sz w:val="16"/>
+                <w:szCs w:val="16"/>
+                <w:lang w:val="en-US"/>
+              </w:rPr>
+              <w:t>int</w:t>
+            </w:r>
+            <w:r>
+              <w:rPr>
+                <w:rFonts w:ascii="Consolas" w:hAnsi="Consolas" w:cs="Consolas"/>
+                <w:color w:val="000000"/>
+                <w:sz w:val="16"/>
+                <w:szCs w:val="16"/>
+                <w:lang w:val="en-US"/>
+              </w:rPr>
+              <w:t xml:space="preserve"> id)</w:t>
+            </w:r>
+          </w:p>
+          <w:p>
+            <w:pPr>
+              <w:autoSpaceDE w:val="0"/>
+              <w:autoSpaceDN w:val="0"/>
+              <w:adjustRightInd w:val="0"/>
+              <w:rPr>
+                <w:rFonts w:ascii="Consolas" w:hAnsi="Consolas" w:cs="Consolas"/>
+                <w:color w:val="000000"/>
+                <w:sz w:val="16"/>
+                <w:szCs w:val="16"/>
+                <w:lang w:val="en-US"/>
+              </w:rPr>
+            </w:pPr>
+            <w:r>
+              <w:rPr>
+                <w:rFonts w:ascii="Consolas" w:hAnsi="Consolas" w:cs="Consolas"/>
+                <w:color w:val="000000"/>
+                <w:sz w:val="16"/>
+                <w:szCs w:val="16"/>
+                <w:lang w:val="en-US"/>
+              </w:rPr>
+              <w:t xml:space="preserve">        {</w:t>
+            </w:r>
+          </w:p>
+          <w:p>
+            <w:pPr>
+              <w:autoSpaceDE w:val="0"/>
+              <w:autoSpaceDN w:val="0"/>
+              <w:adjustRightInd w:val="0"/>
+              <w:rPr>
+                <w:rFonts w:ascii="Consolas" w:hAnsi="Consolas" w:cs="Consolas"/>
+                <w:color w:val="000000"/>
+                <w:sz w:val="16"/>
+                <w:szCs w:val="16"/>
+                <w:lang w:val="en-US"/>
+              </w:rPr>
+            </w:pPr>
+            <w:r>
+              <w:rPr>
+                <w:rFonts w:ascii="Consolas" w:hAnsi="Consolas" w:cs="Consolas"/>
+                <w:color w:val="000000"/>
+                <w:sz w:val="16"/>
+                <w:szCs w:val="16"/>
+                <w:lang w:val="en-US"/>
+              </w:rPr>
+              <w:t xml:space="preserve">            </w:t>
+            </w:r>
+            <w:r>
+              <w:rPr>
+                <w:rFonts w:ascii="Consolas" w:hAnsi="Consolas" w:cs="Consolas"/>
+                <w:color w:val="0000FF"/>
+                <w:sz w:val="16"/>
+                <w:szCs w:val="16"/>
+                <w:lang w:val="en-US"/>
+              </w:rPr>
+              <w:t>try</w:t>
+            </w:r>
+          </w:p>
+          <w:p>
+            <w:pPr>
+              <w:autoSpaceDE w:val="0"/>
+              <w:autoSpaceDN w:val="0"/>
+              <w:adjustRightInd w:val="0"/>
+              <w:rPr>
+                <w:rFonts w:ascii="Consolas" w:hAnsi="Consolas" w:cs="Consolas"/>
+                <w:color w:val="000000"/>
+                <w:sz w:val="16"/>
+                <w:szCs w:val="16"/>
+                <w:lang w:val="en-US"/>
+              </w:rPr>
+            </w:pPr>
+            <w:r>
+              <w:rPr>
+                <w:rFonts w:ascii="Consolas" w:hAnsi="Consolas" w:cs="Consolas"/>
+                <w:color w:val="000000"/>
+                <w:sz w:val="16"/>
+                <w:szCs w:val="16"/>
+                <w:lang w:val="en-US"/>
+              </w:rPr>
+              <w:t xml:space="preserve">            {</w:t>
+            </w:r>
+          </w:p>
+          <w:p>
+            <w:pPr>
+              <w:autoSpaceDE w:val="0"/>
+              <w:autoSpaceDN w:val="0"/>
+              <w:adjustRightInd w:val="0"/>
+              <w:rPr>
+                <w:rFonts w:ascii="Consolas" w:hAnsi="Consolas" w:cs="Consolas"/>
+                <w:color w:val="000000"/>
+                <w:sz w:val="16"/>
+                <w:szCs w:val="16"/>
+                <w:lang w:val="en-US"/>
+              </w:rPr>
+            </w:pPr>
+            <w:r>
+              <w:rPr>
+                <w:rFonts w:ascii="Consolas" w:hAnsi="Consolas" w:cs="Consolas"/>
+                <w:color w:val="000000"/>
+                <w:sz w:val="16"/>
+                <w:szCs w:val="16"/>
+                <w:lang w:val="en-US"/>
+              </w:rPr>
+              <w:t xml:space="preserve">                </w:t>
+            </w:r>
+            <w:r>
+              <w:rPr>
+                <w:rFonts w:ascii="Consolas" w:hAnsi="Consolas" w:cs="Consolas"/>
+                <w:color w:val="0000FF"/>
+                <w:sz w:val="16"/>
+                <w:szCs w:val="16"/>
+                <w:lang w:val="en-US"/>
+              </w:rPr>
+              <w:t>var</w:t>
+            </w:r>
+            <w:r>
+              <w:rPr>
+                <w:rFonts w:ascii="Consolas" w:hAnsi="Consolas" w:cs="Consolas"/>
+                <w:color w:val="000000"/>
+                <w:sz w:val="16"/>
+                <w:szCs w:val="16"/>
+                <w:lang w:val="en-US"/>
+              </w:rPr>
+              <w:t xml:space="preserve"> </w:t>
+            </w:r>
+            <w:proofErr w:type="spellStart"/>
+            <w:r>
+              <w:rPr>
+                <w:rFonts w:ascii="Consolas" w:hAnsi="Consolas" w:cs="Consolas"/>
+                <w:color w:val="000000"/>
+                <w:sz w:val="16"/>
+                <w:szCs w:val="16"/>
+                <w:lang w:val="en-US"/>
+              </w:rPr>
+              <w:t>userId</w:t>
+            </w:r>
+            <w:proofErr w:type="spellEnd"/>
+            <w:r>
+              <w:rPr>
+                <w:rFonts w:ascii="Consolas" w:hAnsi="Consolas" w:cs="Consolas"/>
+                <w:color w:val="000000"/>
+                <w:sz w:val="16"/>
+                <w:szCs w:val="16"/>
+                <w:lang w:val="en-US"/>
+              </w:rPr>
+              <w:t xml:space="preserve"> = </w:t>
+            </w:r>
+            <w:proofErr w:type="spellStart"/>
+            <w:r>
+              <w:rPr>
+                <w:rFonts w:ascii="Consolas" w:hAnsi="Consolas" w:cs="Consolas"/>
+                <w:color w:val="000000"/>
+                <w:sz w:val="16"/>
+                <w:szCs w:val="16"/>
+                <w:lang w:val="en-US"/>
+              </w:rPr>
+              <w:t>User.GetUserId</w:t>
+            </w:r>
+            <w:proofErr w:type="spellEnd"/>
+            <w:r>
+              <w:rPr>
+                <w:rFonts w:ascii="Consolas" w:hAnsi="Consolas" w:cs="Consolas"/>
+                <w:color w:val="000000"/>
+                <w:sz w:val="16"/>
+                <w:szCs w:val="16"/>
+                <w:lang w:val="en-US"/>
+              </w:rPr>
+              <w:t>();</w:t>
+            </w:r>
+          </w:p>
+          <w:p>
+            <w:pPr>
+              <w:autoSpaceDE w:val="0"/>
+              <w:autoSpaceDN w:val="0"/>
+              <w:adjustRightInd w:val="0"/>
+              <w:rPr>
+                <w:rFonts w:ascii="Consolas" w:hAnsi="Consolas" w:cs="Consolas"/>
+                <w:color w:val="000000"/>
+                <w:sz w:val="16"/>
+                <w:szCs w:val="16"/>
+                <w:lang w:val="en-US"/>
+              </w:rPr>
+            </w:pPr>
+            <w:r>
+              <w:rPr>
+                <w:rFonts w:ascii="Consolas" w:hAnsi="Consolas" w:cs="Consolas"/>
+                <w:color w:val="000000"/>
+                <w:sz w:val="16"/>
+                <w:szCs w:val="16"/>
+                <w:lang w:val="en-US"/>
+              </w:rPr>
+              <w:t xml:space="preserve">                _</w:t>
+            </w:r>
+            <w:proofErr w:type="spellStart"/>
+            <w:r>
+              <w:rPr>
+                <w:rFonts w:ascii="Consolas" w:hAnsi="Consolas" w:cs="Consolas"/>
+                <w:color w:val="000000"/>
+                <w:sz w:val="16"/>
+                <w:szCs w:val="16"/>
+                <w:lang w:val="en-US"/>
+              </w:rPr>
+              <w:t>unitOfWork.Task.Finish</w:t>
+            </w:r>
+            <w:proofErr w:type="spellEnd"/>
+            <w:r>
+              <w:rPr>
+                <w:rFonts w:ascii="Consolas" w:hAnsi="Consolas" w:cs="Consolas"/>
+                <w:color w:val="000000"/>
+                <w:sz w:val="16"/>
+                <w:szCs w:val="16"/>
+                <w:lang w:val="en-US"/>
+              </w:rPr>
+              <w:t xml:space="preserve">(id, </w:t>
+            </w:r>
+            <w:proofErr w:type="spellStart"/>
+            <w:r>
+              <w:rPr>
+                <w:rFonts w:ascii="Consolas" w:hAnsi="Consolas" w:cs="Consolas"/>
+                <w:color w:val="000000"/>
+                <w:sz w:val="16"/>
+                <w:szCs w:val="16"/>
+                <w:lang w:val="en-US"/>
+              </w:rPr>
+              <w:t>userId</w:t>
+            </w:r>
+            <w:proofErr w:type="spellEnd"/>
+            <w:r>
+              <w:rPr>
+                <w:rFonts w:ascii="Consolas" w:hAnsi="Consolas" w:cs="Consolas"/>
+                <w:color w:val="000000"/>
+                <w:sz w:val="16"/>
+                <w:szCs w:val="16"/>
+                <w:lang w:val="en-US"/>
+              </w:rPr>
+              <w:t>);</w:t>
+            </w:r>
+          </w:p>
+          <w:p>
+            <w:pPr>
+              <w:autoSpaceDE w:val="0"/>
+              <w:autoSpaceDN w:val="0"/>
+              <w:adjustRightInd w:val="0"/>
+              <w:rPr>
+                <w:rFonts w:ascii="Consolas" w:hAnsi="Consolas" w:cs="Consolas"/>
+                <w:color w:val="000000"/>
+                <w:sz w:val="16"/>
+                <w:szCs w:val="16"/>
+                <w:lang w:val="en-US"/>
+              </w:rPr>
+            </w:pPr>
+            <w:r>
+              <w:rPr>
+                <w:rFonts w:ascii="Consolas" w:hAnsi="Consolas" w:cs="Consolas"/>
+                <w:color w:val="000000"/>
+                <w:sz w:val="16"/>
+                <w:szCs w:val="16"/>
+                <w:lang w:val="en-US"/>
+              </w:rPr>
+              <w:t xml:space="preserve">                </w:t>
+            </w:r>
+            <w:r>
+              <w:rPr>
+                <w:rFonts w:ascii="Consolas" w:hAnsi="Consolas" w:cs="Consolas"/>
+                <w:color w:val="000000"/>
+                <w:sz w:val="16"/>
+                <w:szCs w:val="16"/>
+                <w:highlight w:val="yellow"/>
+                <w:lang w:val="en-US"/>
+              </w:rPr>
+              <w:t>_</w:t>
+            </w:r>
+            <w:proofErr w:type="spellStart"/>
+            <w:r>
+              <w:rPr>
+                <w:rFonts w:ascii="Consolas" w:hAnsi="Consolas" w:cs="Consolas"/>
+                <w:color w:val="000000"/>
+                <w:sz w:val="16"/>
+                <w:szCs w:val="16"/>
+                <w:highlight w:val="yellow"/>
+                <w:lang w:val="en-US"/>
+              </w:rPr>
+              <w:t>unitOfWork.Complete</w:t>
+            </w:r>
+            <w:proofErr w:type="spellEnd"/>
+            <w:r>
+              <w:rPr>
+                <w:rFonts w:ascii="Consolas" w:hAnsi="Consolas" w:cs="Consolas"/>
+                <w:color w:val="000000"/>
+                <w:sz w:val="16"/>
+                <w:szCs w:val="16"/>
+                <w:highlight w:val="yellow"/>
+                <w:lang w:val="en-US"/>
+              </w:rPr>
+              <w:t>();</w:t>
+            </w:r>
+          </w:p>
+          <w:p>
+            <w:pPr>
+              <w:autoSpaceDE w:val="0"/>
+              <w:autoSpaceDN w:val="0"/>
+              <w:adjustRightInd w:val="0"/>
+              <w:rPr>
+                <w:rFonts w:ascii="Consolas" w:hAnsi="Consolas" w:cs="Consolas"/>
+                <w:color w:val="000000"/>
+                <w:sz w:val="16"/>
+                <w:szCs w:val="16"/>
+                <w:lang w:val="en-US"/>
+              </w:rPr>
+            </w:pPr>
+            <w:r>
+              <w:rPr>
+                <w:rFonts w:ascii="Consolas" w:hAnsi="Consolas" w:cs="Consolas"/>
+                <w:color w:val="000000"/>
+                <w:sz w:val="16"/>
+                <w:szCs w:val="16"/>
+                <w:lang w:val="en-US"/>
+              </w:rPr>
+              <w:t xml:space="preserve">            }</w:t>
+            </w:r>
+          </w:p>
+          <w:p>
+            <w:pPr>
+              <w:autoSpaceDE w:val="0"/>
+              <w:autoSpaceDN w:val="0"/>
+              <w:adjustRightInd w:val="0"/>
+              <w:rPr>
+                <w:rFonts w:ascii="Consolas" w:hAnsi="Consolas" w:cs="Consolas"/>
+                <w:color w:val="000000"/>
+                <w:sz w:val="16"/>
+                <w:szCs w:val="16"/>
+                <w:lang w:val="en-US"/>
+              </w:rPr>
+            </w:pPr>
+            <w:r>
+              <w:rPr>
+                <w:rFonts w:ascii="Consolas" w:hAnsi="Consolas" w:cs="Consolas"/>
+                <w:color w:val="000000"/>
+                <w:sz w:val="16"/>
+                <w:szCs w:val="16"/>
+                <w:lang w:val="en-US"/>
+              </w:rPr>
+              <w:t xml:space="preserve">            </w:t>
+            </w:r>
+            <w:r>
+              <w:rPr>
+                <w:rFonts w:ascii="Consolas" w:hAnsi="Consolas" w:cs="Consolas"/>
+                <w:color w:val="0000FF"/>
+                <w:sz w:val="16"/>
+                <w:szCs w:val="16"/>
+                <w:lang w:val="en-US"/>
+              </w:rPr>
+              <w:t>catch</w:t>
+            </w:r>
+            <w:r>
+              <w:rPr>
+                <w:rFonts w:ascii="Consolas" w:hAnsi="Consolas" w:cs="Consolas"/>
+                <w:color w:val="000000"/>
+                <w:sz w:val="16"/>
+                <w:szCs w:val="16"/>
+                <w:lang w:val="en-US"/>
+              </w:rPr>
+              <w:t xml:space="preserve"> (Exception ex)</w:t>
+            </w:r>
+          </w:p>
+          <w:p>
+            <w:pPr>
+              <w:autoSpaceDE w:val="0"/>
+              <w:autoSpaceDN w:val="0"/>
+              <w:adjustRightInd w:val="0"/>
+              <w:rPr>
+                <w:rFonts w:ascii="Consolas" w:hAnsi="Consolas" w:cs="Consolas"/>
+                <w:color w:val="000000"/>
+                <w:sz w:val="16"/>
+                <w:szCs w:val="16"/>
+                <w:lang w:val="en-US"/>
+              </w:rPr>
+            </w:pPr>
+            <w:r>
+              <w:rPr>
+                <w:rFonts w:ascii="Consolas" w:hAnsi="Consolas" w:cs="Consolas"/>
+                <w:color w:val="000000"/>
+                <w:sz w:val="16"/>
+                <w:szCs w:val="16"/>
+                <w:lang w:val="en-US"/>
+              </w:rPr>
+              <w:t xml:space="preserve">            {</w:t>
+            </w:r>
+          </w:p>
+          <w:p>
+            <w:pPr>
+              <w:autoSpaceDE w:val="0"/>
+              <w:autoSpaceDN w:val="0"/>
+              <w:adjustRightInd w:val="0"/>
+              <w:rPr>
+                <w:rFonts w:ascii="Consolas" w:hAnsi="Consolas" w:cs="Consolas"/>
+                <w:color w:val="000000"/>
+                <w:sz w:val="16"/>
+                <w:szCs w:val="16"/>
+                <w:lang w:val="en-US"/>
+              </w:rPr>
+            </w:pPr>
+            <w:r>
+              <w:rPr>
+                <w:rFonts w:ascii="Consolas" w:hAnsi="Consolas" w:cs="Consolas"/>
+                <w:color w:val="000000"/>
+                <w:sz w:val="16"/>
+                <w:szCs w:val="16"/>
+                <w:lang w:val="en-US"/>
+              </w:rPr>
+              <w:t xml:space="preserve">                </w:t>
+            </w:r>
+            <w:r>
+              <w:rPr>
+                <w:rFonts w:ascii="Consolas" w:hAnsi="Consolas" w:cs="Consolas"/>
+                <w:color w:val="008000"/>
+                <w:sz w:val="16"/>
+                <w:szCs w:val="16"/>
+                <w:lang w:val="en-US"/>
+              </w:rPr>
+              <w:t xml:space="preserve">// </w:t>
+            </w:r>
+            <w:proofErr w:type="spellStart"/>
+            <w:r>
+              <w:rPr>
+                <w:rFonts w:ascii="Consolas" w:hAnsi="Consolas" w:cs="Consolas"/>
+                <w:color w:val="008000"/>
+                <w:sz w:val="16"/>
+                <w:szCs w:val="16"/>
+                <w:lang w:val="en-US"/>
+              </w:rPr>
+              <w:t>logowanie</w:t>
+            </w:r>
+            <w:proofErr w:type="spellEnd"/>
+            <w:r>
+              <w:rPr>
+                <w:rFonts w:ascii="Consolas" w:hAnsi="Consolas" w:cs="Consolas"/>
+                <w:color w:val="008000"/>
+                <w:sz w:val="16"/>
+                <w:szCs w:val="16"/>
+                <w:lang w:val="en-US"/>
+              </w:rPr>
+              <w:t xml:space="preserve"> do </w:t>
+            </w:r>
+            <w:proofErr w:type="spellStart"/>
+            <w:r>
+              <w:rPr>
+                <w:rFonts w:ascii="Consolas" w:hAnsi="Consolas" w:cs="Consolas"/>
+                <w:color w:val="008000"/>
+                <w:sz w:val="16"/>
+                <w:szCs w:val="16"/>
+                <w:lang w:val="en-US"/>
+              </w:rPr>
+              <w:t>pliku</w:t>
+            </w:r>
+            <w:proofErr w:type="spellEnd"/>
+          </w:p>
+          <w:p>
+            <w:pPr>
+              <w:autoSpaceDE w:val="0"/>
+              <w:autoSpaceDN w:val="0"/>
+              <w:adjustRightInd w:val="0"/>
+              <w:rPr>
+                <w:rFonts w:ascii="Consolas" w:hAnsi="Consolas" w:cs="Consolas"/>
+                <w:color w:val="000000"/>
+                <w:sz w:val="16"/>
+                <w:szCs w:val="16"/>
+                <w:lang w:val="en-US"/>
+              </w:rPr>
+            </w:pPr>
+            <w:r>
+              <w:rPr>
+                <w:rFonts w:ascii="Consolas" w:hAnsi="Consolas" w:cs="Consolas"/>
+                <w:color w:val="000000"/>
+                <w:sz w:val="16"/>
+                <w:szCs w:val="16"/>
+                <w:lang w:val="en-US"/>
+              </w:rPr>
+              <w:t xml:space="preserve">                </w:t>
+            </w:r>
+            <w:r>
+              <w:rPr>
+                <w:rFonts w:ascii="Consolas" w:hAnsi="Consolas" w:cs="Consolas"/>
+                <w:color w:val="0000FF"/>
+                <w:sz w:val="16"/>
+                <w:szCs w:val="16"/>
+                <w:lang w:val="en-US"/>
+              </w:rPr>
+              <w:t>return</w:t>
+            </w:r>
+            <w:r>
+              <w:rPr>
+                <w:rFonts w:ascii="Consolas" w:hAnsi="Consolas" w:cs="Consolas"/>
+                <w:color w:val="000000"/>
+                <w:sz w:val="16"/>
+                <w:szCs w:val="16"/>
+                <w:lang w:val="en-US"/>
+              </w:rPr>
+              <w:t xml:space="preserve"> Json(</w:t>
+            </w:r>
+            <w:r>
+              <w:rPr>
+                <w:rFonts w:ascii="Consolas" w:hAnsi="Consolas" w:cs="Consolas"/>
+                <w:color w:val="0000FF"/>
+                <w:sz w:val="16"/>
+                <w:szCs w:val="16"/>
+                <w:lang w:val="en-US"/>
+              </w:rPr>
+              <w:t>new</w:t>
+            </w:r>
+            <w:r>
+              <w:rPr>
+                <w:rFonts w:ascii="Consolas" w:hAnsi="Consolas" w:cs="Consolas"/>
+                <w:color w:val="000000"/>
+                <w:sz w:val="16"/>
+                <w:szCs w:val="16"/>
+                <w:lang w:val="en-US"/>
+              </w:rPr>
+              <w:t xml:space="preserve"> { success = </w:t>
+            </w:r>
+            <w:r>
+              <w:rPr>
+                <w:rFonts w:ascii="Consolas" w:hAnsi="Consolas" w:cs="Consolas"/>
+                <w:color w:val="0000FF"/>
+                <w:sz w:val="16"/>
+                <w:szCs w:val="16"/>
+                <w:lang w:val="en-US"/>
+              </w:rPr>
+              <w:t>false</w:t>
+            </w:r>
+            <w:r>
+              <w:rPr>
+                <w:rFonts w:ascii="Consolas" w:hAnsi="Consolas" w:cs="Consolas"/>
+                <w:color w:val="000000"/>
+                <w:sz w:val="16"/>
+                <w:szCs w:val="16"/>
+                <w:lang w:val="en-US"/>
+              </w:rPr>
+              <w:t xml:space="preserve">, message = </w:t>
+            </w:r>
+            <w:proofErr w:type="spellStart"/>
+            <w:r>
+              <w:rPr>
+                <w:rFonts w:ascii="Consolas" w:hAnsi="Consolas" w:cs="Consolas"/>
+                <w:color w:val="000000"/>
+                <w:sz w:val="16"/>
+                <w:szCs w:val="16"/>
+                <w:lang w:val="en-US"/>
+              </w:rPr>
+              <w:t>ex.Message</w:t>
+            </w:r>
+            <w:proofErr w:type="spellEnd"/>
+            <w:r>
+              <w:rPr>
+                <w:rFonts w:ascii="Consolas" w:hAnsi="Consolas" w:cs="Consolas"/>
+                <w:color w:val="000000"/>
+                <w:sz w:val="16"/>
+                <w:szCs w:val="16"/>
+                <w:lang w:val="en-US"/>
+              </w:rPr>
+              <w:t xml:space="preserve"> });</w:t>
+            </w:r>
+          </w:p>
+          <w:p>
+            <w:pPr>
+              <w:autoSpaceDE w:val="0"/>
+              <w:autoSpaceDN w:val="0"/>
+              <w:adjustRightInd w:val="0"/>
+              <w:rPr>
+                <w:rFonts w:ascii="Consolas" w:hAnsi="Consolas" w:cs="Consolas"/>
+                <w:color w:val="000000"/>
+                <w:sz w:val="16"/>
+                <w:szCs w:val="16"/>
+                <w:lang w:val="en-US"/>
+              </w:rPr>
+            </w:pPr>
+            <w:r>
+              <w:rPr>
+                <w:rFonts w:ascii="Consolas" w:hAnsi="Consolas" w:cs="Consolas"/>
+                <w:color w:val="000000"/>
+                <w:sz w:val="16"/>
+                <w:szCs w:val="16"/>
+                <w:lang w:val="en-US"/>
+              </w:rPr>
+              <w:t xml:space="preserve">            }</w:t>
+            </w:r>
+          </w:p>
+          <w:p>
+            <w:pPr>
+              <w:autoSpaceDE w:val="0"/>
+              <w:autoSpaceDN w:val="0"/>
+              <w:adjustRightInd w:val="0"/>
+              <w:rPr>
+                <w:rFonts w:ascii="Consolas" w:hAnsi="Consolas" w:cs="Consolas"/>
+                <w:color w:val="000000"/>
+                <w:sz w:val="16"/>
+                <w:szCs w:val="16"/>
+                <w:lang w:val="en-US"/>
+              </w:rPr>
+            </w:pPr>
+          </w:p>
+          <w:p>
+            <w:pPr>
+              <w:autoSpaceDE w:val="0"/>
+              <w:autoSpaceDN w:val="0"/>
+              <w:adjustRightInd w:val="0"/>
+              <w:rPr>
+                <w:rFonts w:ascii="Consolas" w:hAnsi="Consolas" w:cs="Consolas"/>
+                <w:color w:val="000000"/>
+                <w:sz w:val="16"/>
+                <w:szCs w:val="16"/>
+                <w:lang w:val="en-US"/>
+              </w:rPr>
+            </w:pPr>
+            <w:r>
+              <w:rPr>
+                <w:rFonts w:ascii="Consolas" w:hAnsi="Consolas" w:cs="Consolas"/>
+                <w:color w:val="000000"/>
+                <w:sz w:val="16"/>
+                <w:szCs w:val="16"/>
+                <w:lang w:val="en-US"/>
+              </w:rPr>
+              <w:t xml:space="preserve">            </w:t>
+            </w:r>
+            <w:r>
+              <w:rPr>
+                <w:rFonts w:ascii="Consolas" w:hAnsi="Consolas" w:cs="Consolas"/>
+                <w:color w:val="0000FF"/>
+                <w:sz w:val="16"/>
+                <w:szCs w:val="16"/>
+                <w:lang w:val="en-US"/>
+              </w:rPr>
+              <w:t>return</w:t>
+            </w:r>
+            <w:r>
+              <w:rPr>
+                <w:rFonts w:ascii="Consolas" w:hAnsi="Consolas" w:cs="Consolas"/>
+                <w:color w:val="000000"/>
+                <w:sz w:val="16"/>
+                <w:szCs w:val="16"/>
+                <w:lang w:val="en-US"/>
+              </w:rPr>
+              <w:t xml:space="preserve"> Json(</w:t>
+            </w:r>
+            <w:r>
+              <w:rPr>
+                <w:rFonts w:ascii="Consolas" w:hAnsi="Consolas" w:cs="Consolas"/>
+                <w:color w:val="0000FF"/>
+                <w:sz w:val="16"/>
+                <w:szCs w:val="16"/>
+                <w:lang w:val="en-US"/>
+              </w:rPr>
+              <w:t>new</w:t>
+            </w:r>
+            <w:r>
+              <w:rPr>
+                <w:rFonts w:ascii="Consolas" w:hAnsi="Consolas" w:cs="Consolas"/>
+                <w:color w:val="000000"/>
+                <w:sz w:val="16"/>
+                <w:szCs w:val="16"/>
+                <w:lang w:val="en-US"/>
+              </w:rPr>
+              <w:t xml:space="preserve"> { success = </w:t>
+            </w:r>
+            <w:r>
+              <w:rPr>
+                <w:rFonts w:ascii="Consolas" w:hAnsi="Consolas" w:cs="Consolas"/>
+                <w:color w:val="0000FF"/>
+                <w:sz w:val="16"/>
+                <w:szCs w:val="16"/>
+                <w:lang w:val="en-US"/>
+              </w:rPr>
+              <w:t>true</w:t>
+            </w:r>
+            <w:r>
+              <w:rPr>
+                <w:rFonts w:ascii="Consolas" w:hAnsi="Consolas" w:cs="Consolas"/>
+                <w:color w:val="000000"/>
+                <w:sz w:val="16"/>
+                <w:szCs w:val="16"/>
+                <w:lang w:val="en-US"/>
+              </w:rPr>
+              <w:t xml:space="preserve"> });</w:t>
+            </w:r>
+          </w:p>
+          <w:p>
+            <w:pPr>
+              <w:rPr>
+                <w:sz w:val="16"/>
+                <w:szCs w:val="16"/>
+                <w:lang w:val="pl-PL"/>
+              </w:rPr>
+            </w:pPr>
+            <w:r>
+              <w:rPr>
+                <w:rFonts w:ascii="Consolas" w:hAnsi="Consolas" w:cs="Consolas"/>
+                <w:color w:val="000000"/>
+                <w:sz w:val="16"/>
+                <w:szCs w:val="16"/>
+                <w:lang w:val="en-US"/>
+              </w:rPr>
+              <w:t xml:space="preserve">        </w:t>
+            </w:r>
+            <w:r>
+              <w:rPr>
+                <w:rFonts w:ascii="Consolas" w:hAnsi="Consolas" w:cs="Consolas"/>
+                <w:color w:val="000000"/>
+                <w:sz w:val="16"/>
+                <w:szCs w:val="16"/>
+                <w:lang w:val="pl-PL"/>
+              </w:rPr>
+              <w:t>}</w:t>
+            </w:r>
+          </w:p>
+        </w:tc>
+      </w:tr>
+    </w:tbl>
+    <w:p>
+      <w:pPr>
+        <w:rPr>
+          <w:lang w:val="pl-PL"/>
+        </w:rPr>
+      </w:pPr>
+    </w:p>
+    <w:p>
+      <w:pPr>
+        <w:rPr>
+          <w:lang w:val="pl-PL"/>
+        </w:rPr>
+      </w:pPr>
+      <w:r>
+        <w:rPr>
+          <w:lang w:val="pl-PL"/>
+        </w:rPr>
+        <w:t xml:space="preserve">Z repozytoriów natomiast wyrzucamy metodę </w:t>
+      </w:r>
+      <w:proofErr w:type="spellStart"/>
+      <w:r>
+        <w:rPr>
+          <w:lang w:val="pl-PL"/>
+        </w:rPr>
+        <w:t>context.SaveChanges</w:t>
+      </w:r>
+      <w:proofErr w:type="spellEnd"/>
+      <w:r>
+        <w:rPr>
+          <w:lang w:val="pl-PL"/>
+        </w:rPr>
+        <w:t>().</w:t>
+      </w:r>
+      <w:r>
+        <w:rPr>
+          <w:lang w:val="pl-PL"/>
+        </w:rPr>
+        <w:br/>
+        <w:t>Od tego momentu za zapisywanie danych jest odpowiedzialny UnitOfWork</w:t>
+      </w:r>
+    </w:p>
+    <w:tbl>
+      <w:tblPr>
+        <w:tblStyle w:val="Tabela-Siatka"/>
+        <w:tblW w:w="0" w:type="auto"/>
+        <w:shd w:val="clear" w:color="auto" w:fill="F2F2F2" w:themeFill="background1" w:themeFillShade="F2"/>
+        <w:tblLook w:val="04A0" w:firstRow="1" w:lastRow="0" w:firstColumn="1" w:lastColumn="0" w:noHBand="0" w:noVBand="1"/>
+      </w:tblPr>
+      <w:tblGrid>
+        <w:gridCol w:w="9062"/>
+      </w:tblGrid>
+      <w:tr>
+        <w:tc>
+          <w:tcPr>
+            <w:tcW w:w="9062" w:type="dxa"/>
+            <w:shd w:val="clear" w:color="auto" w:fill="F2F2F2" w:themeFill="background1" w:themeFillShade="F2"/>
+          </w:tcPr>
+          <w:p>
+            <w:pPr>
+              <w:autoSpaceDE w:val="0"/>
+              <w:autoSpaceDN w:val="0"/>
+              <w:adjustRightInd w:val="0"/>
+              <w:rPr>
+                <w:rFonts w:ascii="Consolas" w:hAnsi="Consolas" w:cs="Consolas"/>
+                <w:color w:val="000000"/>
+                <w:sz w:val="16"/>
+                <w:szCs w:val="16"/>
+                <w:lang w:val="en-US"/>
+              </w:rPr>
+            </w:pPr>
+            <w:r>
+              <w:rPr>
+                <w:rFonts w:ascii="Consolas" w:hAnsi="Consolas" w:cs="Consolas"/>
+                <w:color w:val="000000"/>
+                <w:sz w:val="16"/>
+                <w:szCs w:val="16"/>
+                <w:lang w:val="en-US"/>
+              </w:rPr>
+              <w:t xml:space="preserve">     </w:t>
+            </w:r>
+            <w:r>
+              <w:rPr>
+                <w:rFonts w:ascii="Consolas" w:hAnsi="Consolas" w:cs="Consolas"/>
+                <w:color w:val="0000FF"/>
+                <w:sz w:val="16"/>
+                <w:szCs w:val="16"/>
+                <w:lang w:val="en-US"/>
+              </w:rPr>
+              <w:t>public</w:t>
+            </w:r>
+            <w:r>
+              <w:rPr>
+                <w:rFonts w:ascii="Consolas" w:hAnsi="Consolas" w:cs="Consolas"/>
+                <w:color w:val="000000"/>
+                <w:sz w:val="16"/>
+                <w:szCs w:val="16"/>
+                <w:lang w:val="en-US"/>
+              </w:rPr>
+              <w:t xml:space="preserve"> </w:t>
+            </w:r>
+            <w:r>
+              <w:rPr>
+                <w:rFonts w:ascii="Consolas" w:hAnsi="Consolas" w:cs="Consolas"/>
+                <w:color w:val="0000FF"/>
+                <w:sz w:val="16"/>
+                <w:szCs w:val="16"/>
+                <w:lang w:val="en-US"/>
+              </w:rPr>
+              <w:t>void</w:t>
+            </w:r>
+            <w:r>
+              <w:rPr>
+                <w:rFonts w:ascii="Consolas" w:hAnsi="Consolas" w:cs="Consolas"/>
+                <w:color w:val="000000"/>
+                <w:sz w:val="16"/>
+                <w:szCs w:val="16"/>
+                <w:lang w:val="en-US"/>
+              </w:rPr>
+              <w:t xml:space="preserve"> Finish(</w:t>
+            </w:r>
+            <w:r>
+              <w:rPr>
+                <w:rFonts w:ascii="Consolas" w:hAnsi="Consolas" w:cs="Consolas"/>
+                <w:color w:val="0000FF"/>
+                <w:sz w:val="16"/>
+                <w:szCs w:val="16"/>
+                <w:lang w:val="en-US"/>
+              </w:rPr>
+              <w:t>int</w:t>
+            </w:r>
+            <w:r>
+              <w:rPr>
+                <w:rFonts w:ascii="Consolas" w:hAnsi="Consolas" w:cs="Consolas"/>
+                <w:color w:val="000000"/>
+                <w:sz w:val="16"/>
+                <w:szCs w:val="16"/>
+                <w:lang w:val="en-US"/>
+              </w:rPr>
+              <w:t xml:space="preserve"> id, </w:t>
+            </w:r>
+            <w:r>
+              <w:rPr>
+                <w:rFonts w:ascii="Consolas" w:hAnsi="Consolas" w:cs="Consolas"/>
+                <w:color w:val="0000FF"/>
+                <w:sz w:val="16"/>
+                <w:szCs w:val="16"/>
+                <w:lang w:val="en-US"/>
+              </w:rPr>
+              <w:t>string</w:t>
+            </w:r>
+            <w:r>
+              <w:rPr>
+                <w:rFonts w:ascii="Consolas" w:hAnsi="Consolas" w:cs="Consolas"/>
+                <w:color w:val="000000"/>
+                <w:sz w:val="16"/>
+                <w:szCs w:val="16"/>
+                <w:lang w:val="en-US"/>
+              </w:rPr>
+              <w:t xml:space="preserve"> </w:t>
+            </w:r>
+            <w:proofErr w:type="spellStart"/>
+            <w:r>
+              <w:rPr>
+                <w:rFonts w:ascii="Consolas" w:hAnsi="Consolas" w:cs="Consolas"/>
+                <w:color w:val="000000"/>
+                <w:sz w:val="16"/>
+                <w:szCs w:val="16"/>
+                <w:lang w:val="en-US"/>
+              </w:rPr>
+              <w:t>userId</w:t>
+            </w:r>
+            <w:proofErr w:type="spellEnd"/>
+            <w:r>
+              <w:rPr>
+                <w:rFonts w:ascii="Consolas" w:hAnsi="Consolas" w:cs="Consolas"/>
+                <w:color w:val="000000"/>
+                <w:sz w:val="16"/>
+                <w:szCs w:val="16"/>
+                <w:lang w:val="en-US"/>
+              </w:rPr>
+              <w:t>)</w:t>
+            </w:r>
+          </w:p>
+          <w:p>
+            <w:pPr>
+              <w:autoSpaceDE w:val="0"/>
+              <w:autoSpaceDN w:val="0"/>
+              <w:adjustRightInd w:val="0"/>
+              <w:rPr>
+                <w:rFonts w:ascii="Consolas" w:hAnsi="Consolas" w:cs="Consolas"/>
+                <w:color w:val="000000"/>
+                <w:sz w:val="16"/>
+                <w:szCs w:val="16"/>
+                <w:lang w:val="en-US"/>
+              </w:rPr>
+            </w:pPr>
+            <w:r>
+              <w:rPr>
+                <w:rFonts w:ascii="Consolas" w:hAnsi="Consolas" w:cs="Consolas"/>
+                <w:color w:val="000000"/>
+                <w:sz w:val="16"/>
+                <w:szCs w:val="16"/>
+                <w:lang w:val="en-US"/>
+              </w:rPr>
+              <w:t xml:space="preserve">        {</w:t>
+            </w:r>
+          </w:p>
+          <w:p>
+            <w:pPr>
+              <w:autoSpaceDE w:val="0"/>
+              <w:autoSpaceDN w:val="0"/>
+              <w:adjustRightInd w:val="0"/>
+              <w:rPr>
+                <w:rFonts w:ascii="Consolas" w:hAnsi="Consolas" w:cs="Consolas"/>
+                <w:color w:val="000000"/>
+                <w:sz w:val="16"/>
+                <w:szCs w:val="16"/>
+                <w:lang w:val="en-US"/>
+              </w:rPr>
+            </w:pPr>
+            <w:r>
+              <w:rPr>
+                <w:rFonts w:ascii="Consolas" w:hAnsi="Consolas" w:cs="Consolas"/>
+                <w:color w:val="000000"/>
+                <w:sz w:val="16"/>
+                <w:szCs w:val="16"/>
+                <w:lang w:val="en-US"/>
+              </w:rPr>
+              <w:t xml:space="preserve">            </w:t>
+            </w:r>
+            <w:r>
+              <w:rPr>
+                <w:rFonts w:ascii="Consolas" w:hAnsi="Consolas" w:cs="Consolas"/>
+                <w:color w:val="0000FF"/>
+                <w:sz w:val="16"/>
+                <w:szCs w:val="16"/>
+                <w:lang w:val="en-US"/>
+              </w:rPr>
+              <w:t>var</w:t>
+            </w:r>
+            <w:r>
+              <w:rPr>
+                <w:rFonts w:ascii="Consolas" w:hAnsi="Consolas" w:cs="Consolas"/>
+                <w:color w:val="000000"/>
+                <w:sz w:val="16"/>
+                <w:szCs w:val="16"/>
+                <w:lang w:val="en-US"/>
+              </w:rPr>
+              <w:t xml:space="preserve"> </w:t>
+            </w:r>
+            <w:proofErr w:type="spellStart"/>
+            <w:r>
+              <w:rPr>
+                <w:rFonts w:ascii="Consolas" w:hAnsi="Consolas" w:cs="Consolas"/>
+                <w:color w:val="000000"/>
+                <w:sz w:val="16"/>
+                <w:szCs w:val="16"/>
+                <w:lang w:val="en-US"/>
+              </w:rPr>
+              <w:t>taskToUpdate</w:t>
+            </w:r>
+            <w:proofErr w:type="spellEnd"/>
+            <w:r>
+              <w:rPr>
+                <w:rFonts w:ascii="Consolas" w:hAnsi="Consolas" w:cs="Consolas"/>
+                <w:color w:val="000000"/>
+                <w:sz w:val="16"/>
+                <w:szCs w:val="16"/>
+                <w:lang w:val="en-US"/>
+              </w:rPr>
+              <w:t xml:space="preserve"> = _</w:t>
+            </w:r>
+            <w:proofErr w:type="spellStart"/>
+            <w:r>
+              <w:rPr>
+                <w:rFonts w:ascii="Consolas" w:hAnsi="Consolas" w:cs="Consolas"/>
+                <w:color w:val="000000"/>
+                <w:sz w:val="16"/>
+                <w:szCs w:val="16"/>
+                <w:lang w:val="en-US"/>
+              </w:rPr>
+              <w:t>context.Tasks.Single</w:t>
+            </w:r>
+            <w:proofErr w:type="spellEnd"/>
+            <w:r>
+              <w:rPr>
+                <w:rFonts w:ascii="Consolas" w:hAnsi="Consolas" w:cs="Consolas"/>
+                <w:color w:val="000000"/>
+                <w:sz w:val="16"/>
+                <w:szCs w:val="16"/>
+                <w:lang w:val="en-US"/>
+              </w:rPr>
+              <w:t xml:space="preserve">(x =&gt; </w:t>
+            </w:r>
+            <w:proofErr w:type="spellStart"/>
+            <w:r>
+              <w:rPr>
+                <w:rFonts w:ascii="Consolas" w:hAnsi="Consolas" w:cs="Consolas"/>
+                <w:color w:val="000000"/>
+                <w:sz w:val="16"/>
+                <w:szCs w:val="16"/>
+                <w:lang w:val="en-US"/>
+              </w:rPr>
+              <w:t>x.Id</w:t>
+            </w:r>
+            <w:proofErr w:type="spellEnd"/>
+            <w:r>
+              <w:rPr>
+                <w:rFonts w:ascii="Consolas" w:hAnsi="Consolas" w:cs="Consolas"/>
+                <w:color w:val="000000"/>
+                <w:sz w:val="16"/>
+                <w:szCs w:val="16"/>
+                <w:lang w:val="en-US"/>
+              </w:rPr>
+              <w:t xml:space="preserve"> == id);</w:t>
+            </w:r>
+          </w:p>
+          <w:p>
+            <w:pPr>
+              <w:autoSpaceDE w:val="0"/>
+              <w:autoSpaceDN w:val="0"/>
+              <w:adjustRightInd w:val="0"/>
+              <w:rPr>
+                <w:rFonts w:ascii="Consolas" w:hAnsi="Consolas" w:cs="Consolas"/>
+                <w:color w:val="000000"/>
+                <w:sz w:val="16"/>
+                <w:szCs w:val="16"/>
+                <w:lang w:val="en-US"/>
+              </w:rPr>
+            </w:pPr>
+            <w:r>
+              <w:rPr>
+                <w:rFonts w:ascii="Consolas" w:hAnsi="Consolas" w:cs="Consolas"/>
+                <w:color w:val="000000"/>
+                <w:sz w:val="16"/>
+                <w:szCs w:val="16"/>
+                <w:lang w:val="en-US"/>
+              </w:rPr>
+              <w:t xml:space="preserve">            </w:t>
+            </w:r>
+            <w:proofErr w:type="spellStart"/>
+            <w:r>
+              <w:rPr>
+                <w:rFonts w:ascii="Consolas" w:hAnsi="Consolas" w:cs="Consolas"/>
+                <w:color w:val="000000"/>
+                <w:sz w:val="16"/>
+                <w:szCs w:val="16"/>
+                <w:lang w:val="en-US"/>
+              </w:rPr>
+              <w:t>taskToUpdate.IsExecuted</w:t>
+            </w:r>
+            <w:proofErr w:type="spellEnd"/>
+            <w:r>
+              <w:rPr>
+                <w:rFonts w:ascii="Consolas" w:hAnsi="Consolas" w:cs="Consolas"/>
+                <w:color w:val="000000"/>
+                <w:sz w:val="16"/>
+                <w:szCs w:val="16"/>
+                <w:lang w:val="en-US"/>
+              </w:rPr>
+              <w:t xml:space="preserve"> = </w:t>
+            </w:r>
+            <w:r>
+              <w:rPr>
+                <w:rFonts w:ascii="Consolas" w:hAnsi="Consolas" w:cs="Consolas"/>
+                <w:color w:val="0000FF"/>
+                <w:sz w:val="16"/>
+                <w:szCs w:val="16"/>
+                <w:lang w:val="en-US"/>
+              </w:rPr>
+              <w:t>true</w:t>
+            </w:r>
+            <w:r>
+              <w:rPr>
+                <w:rFonts w:ascii="Consolas" w:hAnsi="Consolas" w:cs="Consolas"/>
+                <w:color w:val="000000"/>
+                <w:sz w:val="16"/>
+                <w:szCs w:val="16"/>
+                <w:lang w:val="en-US"/>
+              </w:rPr>
+              <w:t>;</w:t>
+            </w:r>
+          </w:p>
+          <w:p>
+            <w:pPr>
+              <w:shd w:val="clear" w:color="auto" w:fill="F2F2F2" w:themeFill="background1" w:themeFillShade="F2"/>
+              <w:autoSpaceDE w:val="0"/>
+              <w:autoSpaceDN w:val="0"/>
+              <w:adjustRightInd w:val="0"/>
+              <w:rPr>
+                <w:rFonts w:ascii="Consolas" w:hAnsi="Consolas" w:cs="Consolas"/>
+                <w:color w:val="FFFFFF" w:themeColor="background1"/>
+                <w:sz w:val="16"/>
+                <w:szCs w:val="16"/>
+                <w:lang w:val="en-US"/>
+              </w:rPr>
+            </w:pPr>
+            <w:r>
+              <w:rPr>
+                <w:rFonts w:ascii="Consolas" w:hAnsi="Consolas" w:cs="Consolas"/>
+                <w:color w:val="000000"/>
+                <w:sz w:val="16"/>
+                <w:szCs w:val="16"/>
+                <w:lang w:val="en-US"/>
+              </w:rPr>
+              <w:t xml:space="preserve">            </w:t>
+            </w:r>
+            <w:r>
+              <w:rPr>
+                <w:rFonts w:ascii="Consolas" w:hAnsi="Consolas" w:cs="Consolas"/>
+                <w:color w:val="FFFFFF" w:themeColor="background1"/>
+                <w:sz w:val="16"/>
+                <w:szCs w:val="16"/>
+                <w:shd w:val="clear" w:color="auto" w:fill="FF0000"/>
+                <w:lang w:val="en-US"/>
+              </w:rPr>
+              <w:t>_</w:t>
+            </w:r>
+            <w:proofErr w:type="spellStart"/>
+            <w:r>
+              <w:rPr>
+                <w:rFonts w:ascii="Consolas" w:hAnsi="Consolas" w:cs="Consolas"/>
+                <w:color w:val="FFFFFF" w:themeColor="background1"/>
+                <w:sz w:val="16"/>
+                <w:szCs w:val="16"/>
+                <w:shd w:val="clear" w:color="auto" w:fill="FF0000"/>
+                <w:lang w:val="en-US"/>
+              </w:rPr>
+              <w:t>context.SaveChanges</w:t>
+            </w:r>
+            <w:proofErr w:type="spellEnd"/>
+            <w:r>
+              <w:rPr>
+                <w:rFonts w:ascii="Consolas" w:hAnsi="Consolas" w:cs="Consolas"/>
+                <w:color w:val="FFFFFF" w:themeColor="background1"/>
+                <w:sz w:val="16"/>
+                <w:szCs w:val="16"/>
+                <w:shd w:val="clear" w:color="auto" w:fill="FF0000"/>
+                <w:lang w:val="en-US"/>
+              </w:rPr>
+              <w:t>();</w:t>
+            </w:r>
+          </w:p>
+          <w:p>
+            <w:pPr>
+              <w:rPr>
+                <w:sz w:val="16"/>
+                <w:szCs w:val="16"/>
+                <w:lang w:val="pl-PL"/>
+              </w:rPr>
+            </w:pPr>
+            <w:r>
+              <w:rPr>
+                <w:rFonts w:ascii="Consolas" w:hAnsi="Consolas" w:cs="Consolas"/>
+                <w:color w:val="000000"/>
+                <w:sz w:val="16"/>
+                <w:szCs w:val="16"/>
+                <w:lang w:val="en-US"/>
+              </w:rPr>
+              <w:t xml:space="preserve">        </w:t>
+            </w:r>
+            <w:r>
+              <w:rPr>
+                <w:rFonts w:ascii="Consolas" w:hAnsi="Consolas" w:cs="Consolas"/>
+                <w:color w:val="000000"/>
+                <w:sz w:val="16"/>
+                <w:szCs w:val="16"/>
+                <w:lang w:val="pl-PL"/>
+              </w:rPr>
+              <w:t>}</w:t>
+            </w:r>
+          </w:p>
+        </w:tc>
+      </w:tr>
+    </w:tbl>
+    <w:p>
+      <w:pPr>
+        <w:rPr>
+          <w:lang w:val="pl-PL"/>
+        </w:rPr>
+      </w:pPr>
+    </w:p>
     <w:sectPr>
-      <w:headerReference w:type="even" r:id="rId9"/>
-      <w:headerReference w:type="default" r:id="rId10"/>
-      <w:footerReference w:type="even" r:id="rId11"/>
-      <w:footerReference w:type="default" r:id="rId12"/>
-      <w:headerReference w:type="first" r:id="rId13"/>
-      <w:footerReference w:type="first" r:id="rId14"/>
+      <w:headerReference w:type="even" r:id="rId11"/>
+      <w:headerReference w:type="default" r:id="rId12"/>
+      <w:footerReference w:type="even" r:id="rId13"/>
+      <w:footerReference w:type="default" r:id="rId14"/>
+      <w:headerReference w:type="first" r:id="rId15"/>
+      <w:footerReference w:type="first" r:id="rId16"/>
       <w:pgSz w:w="11906" w:h="16838"/>
       <w:pgMar w:top="1417" w:right="1417" w:bottom="1417" w:left="1417" w:header="708" w:footer="708" w:gutter="0"/>
       <w:pgNumType w:start="0"/>
@@ -2476,11 +6747,8 @@
 <file path=customXml/item1.xml><?xml version="1.0" encoding="utf-8"?>
 <CoverPageProperties xmlns="http://schemas.microsoft.com/office/2006/coverPageProps">
   <PublishDate/>
-  <Abstract>Tworzymy aplikacje webowej z wykorzystaniem szablonu .Net Core MVC
-Omówienie powstałej struktury plików
-Co to jest Areas
-Klasa Startup.cs i metody Configure i ConfigureServices,
-Klasa Program.cs – punkt startowy aplikacji
+  <Abstract>UnitOfWork – poprawna implementacja wzorca
+Przerobienie klasy repozytorium na UnitOfWork
 </Abstract>
   <CompanyAddress/>
   <CompanyPhone/>

--- a/Doc/ASP.NET_Core_09_wzorzec_unit_of_work_i_repozytorium.docx
+++ b/Doc/ASP.NET_Core_09_wzorzec_unit_of_work_i_repozytorium.docx
@@ -20,7 +20,7 @@
             <mc:AlternateContent>
               <mc:Choice Requires="wpg">
                 <w:drawing>
-                  <wp:anchor distT="0" distB="0" distL="114300" distR="114300" simplePos="0" relativeHeight="251662336" behindDoc="0" locked="0" layoutInCell="1" allowOverlap="1" wp14:anchorId="6B2341D8" wp14:editId="42A1E9EA">
+                  <wp:anchor distT="0" distB="0" distL="114300" distR="114300" simplePos="0" relativeHeight="251662336" behindDoc="0" locked="0" layoutInCell="1" allowOverlap="1" wp14:anchorId="6B2341D8" wp14:editId="50C8DA4A">
                     <wp:simplePos x="0" y="0"/>
                     <wp:positionH relativeFrom="page">
                       <wp:align>center</wp:align>
@@ -38,7 +38,7 @@
                       </mc:Fallback>
                     </mc:AlternateContent>
                     <wp:extent cx="7315200" cy="1215391"/>
-                    <wp:effectExtent l="0" t="0" r="1270" b="1905"/>
+                    <wp:effectExtent l="0" t="0" r="0" b="1905"/>
                     <wp:wrapNone/>
                     <wp:docPr id="149" name="Grupa 149"/>
                     <wp:cNvGraphicFramePr/>
@@ -246,6 +246,68 @@
                                 <a:schemeClr val="lt1"/>
                               </a:fontRef>
                             </wps:style>
+                            <wps:txbx>
+                              <w:txbxContent>
+                                <w:p>
+                                  <w:pPr>
+                                    <w:jc w:val="center"/>
+                                  </w:pPr>
+                                  <w:r>
+                                    <w:rPr>
+                                      <w:noProof/>
+                                    </w:rPr>
+                                    <w:drawing>
+                                      <wp:inline distT="0" distB="0" distL="0" distR="0" wp14:anchorId="446B2C8A" wp14:editId="6CF69A82">
+                                        <wp:extent cx="1189355" cy="1189355"/>
+                                        <wp:effectExtent l="0" t="0" r="0" b="0"/>
+                                        <wp:docPr id="4" name="Picture 4"/>
+                                        <wp:cNvGraphicFramePr>
+                                          <a:graphicFrameLocks xmlns:a="http://schemas.openxmlformats.org/drawingml/2006/main" noChangeAspect="1"/>
+                                        </wp:cNvGraphicFramePr>
+                                        <a:graphic xmlns:a="http://schemas.openxmlformats.org/drawingml/2006/main">
+                                          <a:graphicData uri="http://schemas.openxmlformats.org/drawingml/2006/picture">
+                                            <pic:pic xmlns:pic="http://schemas.openxmlformats.org/drawingml/2006/picture">
+                                              <pic:nvPicPr>
+                                                <pic:cNvPr id="0" name="Picture 1"/>
+                                                <pic:cNvPicPr>
+                                                  <a:picLocks noChangeAspect="1" noChangeArrowheads="1"/>
+                                                </pic:cNvPicPr>
+                                              </pic:nvPicPr>
+                                              <pic:blipFill>
+                                                <a:blip r:embed="rId8">
+                                                  <a:extLst>
+                                                    <a:ext uri="{28A0092B-C50C-407E-A947-70E740481C1C}">
+                                                      <a14:useLocalDpi xmlns:a14="http://schemas.microsoft.com/office/drawing/2010/main" val="0"/>
+                                                    </a:ext>
+                                                  </a:extLst>
+                                                </a:blip>
+                                                <a:srcRect/>
+                                                <a:stretch>
+                                                  <a:fillRect/>
+                                                </a:stretch>
+                                              </pic:blipFill>
+                                              <pic:spPr bwMode="auto">
+                                                <a:xfrm>
+                                                  <a:off x="0" y="0"/>
+                                                  <a:ext cx="1189355" cy="1189355"/>
+                                                </a:xfrm>
+                                                <a:prstGeom prst="rect">
+                                                  <a:avLst/>
+                                                </a:prstGeom>
+                                                <a:noFill/>
+                                                <a:ln>
+                                                  <a:noFill/>
+                                                </a:ln>
+                                              </pic:spPr>
+                                            </pic:pic>
+                                          </a:graphicData>
+                                        </a:graphic>
+                                      </wp:inline>
+                                    </w:drawing>
+                                  </w:r>
+                                </w:p>
+                              </w:txbxContent>
+                            </wps:txbx>
                             <wps:bodyPr rot="0" spcFirstLastPara="0" vertOverflow="overflow" horzOverflow="overflow" vert="horz" wrap="square" lIns="91440" tIns="45720" rIns="91440" bIns="45720" numCol="1" spcCol="0" rtlCol="0" fromWordArt="0" anchor="ctr" anchorCtr="0" forceAA="0" compatLnSpc="1">
                               <a:prstTxWarp prst="textNoShape">
                                 <a:avLst/>
@@ -267,13 +329,75 @@
               </mc:Choice>
               <mc:Fallback>
                 <w:pict>
-                  <v:group w14:anchorId="1BCEDA80" id="Grupa 149" o:spid="_x0000_s1026" style="position:absolute;margin-left:0;margin-top:0;width:8in;height:95.7pt;z-index:251662336;mso-width-percent:941;mso-height-percent:121;mso-top-percent:23;mso-position-horizontal:center;mso-position-horizontal-relative:page;mso-position-vertical-relative:page;mso-width-percent:941;mso-height-percent:121;mso-top-percent:23" coordorigin="" coordsize="73152,12161" o:gfxdata="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">
+                  <v:group w14:anchorId="6B2341D8" id="Grupa 149" o:spid="_x0000_s1026" style="position:absolute;margin-left:0;margin-top:0;width:8in;height:95.7pt;z-index:251662336;mso-width-percent:941;mso-height-percent:121;mso-top-percent:23;mso-position-horizontal:center;mso-position-horizontal-relative:page;mso-position-vertical-relative:page;mso-width-percent:941;mso-height-percent:121;mso-top-percent:23" coordorigin="" coordsize="73152,12161" o:gfxdata="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">
                     <v:shape id="Prostokąt 51" o:spid="_x0000_s1027" style="position:absolute;width:73152;height:11303;visibility:visible;mso-wrap-style:square;v-text-anchor:middle" coordsize="7312660,1129665" o:gfxdata="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" path="m,l7312660,r,1129665l3619500,733425,,1091565,,xe" fillcolor="#4472c4 [3204]" stroked="f" strokeweight="1pt">
                       <v:stroke joinstyle="miter"/>
                       <v:path arrowok="t" o:connecttype="custom" o:connectlocs="0,0;7315200,0;7315200,1130373;3620757,733885;0,1092249;0,0" o:connectangles="0,0,0,0,0,0"/>
                     </v:shape>
                     <v:rect id="Prostokąt 151" o:spid="_x0000_s1028" style="position:absolute;width:73152;height:12161;visibility:visible;mso-wrap-style:square;v-text-anchor:middle" o:gfxdata="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" stroked="f" strokeweight="1pt">
-                      <v:fill r:id="rId8" o:title="" recolor="t" rotate="t" type="frame"/>
+                      <v:fill r:id="rId9" o:title="" recolor="t" rotate="t" type="frame"/>
+                      <v:textbox>
+                        <w:txbxContent>
+                          <w:p>
+                            <w:pPr>
+                              <w:jc w:val="center"/>
+                            </w:pPr>
+                            <w:r>
+                              <w:rPr>
+                                <w:noProof/>
+                              </w:rPr>
+                              <w:drawing>
+                                <wp:inline distT="0" distB="0" distL="0" distR="0" wp14:anchorId="446B2C8A" wp14:editId="6CF69A82">
+                                  <wp:extent cx="1189355" cy="1189355"/>
+                                  <wp:effectExtent l="0" t="0" r="0" b="0"/>
+                                  <wp:docPr id="4" name="Picture 4"/>
+                                  <wp:cNvGraphicFramePr>
+                                    <a:graphicFrameLocks xmlns:a="http://schemas.openxmlformats.org/drawingml/2006/main" noChangeAspect="1"/>
+                                  </wp:cNvGraphicFramePr>
+                                  <a:graphic xmlns:a="http://schemas.openxmlformats.org/drawingml/2006/main">
+                                    <a:graphicData uri="http://schemas.openxmlformats.org/drawingml/2006/picture">
+                                      <pic:pic xmlns:pic="http://schemas.openxmlformats.org/drawingml/2006/picture">
+                                        <pic:nvPicPr>
+                                          <pic:cNvPr id="0" name="Picture 1"/>
+                                          <pic:cNvPicPr>
+                                            <a:picLocks noChangeAspect="1" noChangeArrowheads="1"/>
+                                          </pic:cNvPicPr>
+                                        </pic:nvPicPr>
+                                        <pic:blipFill>
+                                          <a:blip r:embed="rId8">
+                                            <a:extLst>
+                                              <a:ext uri="{28A0092B-C50C-407E-A947-70E740481C1C}">
+                                                <a14:useLocalDpi xmlns:a14="http://schemas.microsoft.com/office/drawing/2010/main" val="0"/>
+                                              </a:ext>
+                                            </a:extLst>
+                                          </a:blip>
+                                          <a:srcRect/>
+                                          <a:stretch>
+                                            <a:fillRect/>
+                                          </a:stretch>
+                                        </pic:blipFill>
+                                        <pic:spPr bwMode="auto">
+                                          <a:xfrm>
+                                            <a:off x="0" y="0"/>
+                                            <a:ext cx="1189355" cy="1189355"/>
+                                          </a:xfrm>
+                                          <a:prstGeom prst="rect">
+                                            <a:avLst/>
+                                          </a:prstGeom>
+                                          <a:noFill/>
+                                          <a:ln>
+                                            <a:noFill/>
+                                          </a:ln>
+                                        </pic:spPr>
+                                      </pic:pic>
+                                    </a:graphicData>
+                                  </a:graphic>
+                                </wp:inline>
+                              </w:drawing>
+                            </w:r>
+                          </w:p>
+                        </w:txbxContent>
+                      </v:textbox>
                     </v:rect>
                     <w10:wrap anchorx="page" anchory="page"/>
                   </v:group>
@@ -362,7 +486,7 @@
                                 <w:sdtContent>
                                   <w:p>
                                     <w:pPr>
-                                      <w:pStyle w:val="Bezodstpw"/>
+                                      <w:pStyle w:val="NoSpacing"/>
                                       <w:jc w:val="right"/>
                                       <w:rPr>
                                         <w:color w:val="595959" w:themeColor="text1" w:themeTint="A6"/>
@@ -385,7 +509,7 @@
                               </w:sdt>
                               <w:p>
                                 <w:pPr>
-                                  <w:pStyle w:val="Bezodstpw"/>
+                                  <w:pStyle w:val="NoSpacing"/>
                                   <w:jc w:val="right"/>
                                   <w:rPr>
                                     <w:color w:val="595959" w:themeColor="text1" w:themeTint="A6"/>
@@ -448,7 +572,7 @@
                     <v:stroke joinstyle="miter"/>
                     <v:path gradientshapeok="t" o:connecttype="rect"/>
                   </v:shapetype>
-                  <v:shape id="Pole tekstowe 152" o:spid="_x0000_s1026" type="#_x0000_t202" style="position:absolute;margin-left:0;margin-top:0;width:8in;height:1in;z-index:251660288;visibility:visible;mso-wrap-style:square;mso-width-percent:941;mso-height-percent:92;mso-top-percent:818;mso-wrap-distance-left:9pt;mso-wrap-distance-top:0;mso-wrap-distance-right:9pt;mso-wrap-distance-bottom:0;mso-position-horizontal:center;mso-position-horizontal-relative:page;mso-position-vertical-relative:page;mso-width-percent:941;mso-height-percent:92;mso-top-percent:818;mso-width-relative:page;mso-height-relative:page;v-text-anchor:bottom" o:gfxdata="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" filled="f" stroked="f" strokeweight=".5pt">
+                  <v:shape id="Pole tekstowe 152" o:spid="_x0000_s1029" type="#_x0000_t202" style="position:absolute;margin-left:0;margin-top:0;width:8in;height:1in;z-index:251660288;visibility:visible;mso-wrap-style:square;mso-width-percent:941;mso-height-percent:92;mso-top-percent:818;mso-wrap-distance-left:9pt;mso-wrap-distance-top:0;mso-wrap-distance-right:9pt;mso-wrap-distance-bottom:0;mso-position-horizontal:center;mso-position-horizontal-relative:page;mso-position-vertical-relative:page;mso-width-percent:941;mso-height-percent:92;mso-top-percent:818;mso-width-relative:page;mso-height-relative:page;v-text-anchor:bottom" o:gfxdata="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" filled="f" stroked="f" strokeweight=".5pt">
                     <v:textbox inset="126pt,0,54pt,0">
                       <w:txbxContent>
                         <w:sdt>
@@ -469,7 +593,7 @@
                           <w:sdtContent>
                             <w:p>
                               <w:pPr>
-                                <w:pStyle w:val="Bezodstpw"/>
+                                <w:pStyle w:val="NoSpacing"/>
                                 <w:jc w:val="right"/>
                                 <w:rPr>
                                   <w:color w:val="595959" w:themeColor="text1" w:themeTint="A6"/>
@@ -492,7 +616,7 @@
                         </w:sdt>
                         <w:p>
                           <w:pPr>
-                            <w:pStyle w:val="Bezodstpw"/>
+                            <w:pStyle w:val="NoSpacing"/>
                             <w:jc w:val="right"/>
                             <w:rPr>
                               <w:color w:val="595959" w:themeColor="text1" w:themeTint="A6"/>
@@ -602,7 +726,7 @@
                             <w:txbxContent>
                               <w:p>
                                 <w:pPr>
-                                  <w:pStyle w:val="Bezodstpw"/>
+                                  <w:pStyle w:val="NoSpacing"/>
                                   <w:jc w:val="right"/>
                                   <w:rPr>
                                     <w:color w:val="4472C4" w:themeColor="accent1"/>
@@ -639,7 +763,7 @@
                                 <w:sdtContent>
                                   <w:p>
                                     <w:pPr>
-                                      <w:pStyle w:val="Bezodstpw"/>
+                                      <w:pStyle w:val="NoSpacing"/>
                                       <w:jc w:val="right"/>
                                       <w:rPr>
                                         <w:color w:val="595959" w:themeColor="text1" w:themeTint="A6"/>
@@ -709,12 +833,12 @@
               </mc:Choice>
               <mc:Fallback>
                 <w:pict>
-                  <v:shape w14:anchorId="7DA019AF" id="Pole tekstowe 153" o:spid="_x0000_s1027" type="#_x0000_t202" style="position:absolute;margin-left:0;margin-top:0;width:8in;height:79.5pt;z-index:251661312;visibility:visible;mso-wrap-style:square;mso-width-percent:941;mso-height-percent:100;mso-top-percent:700;mso-wrap-distance-left:9pt;mso-wrap-distance-top:0;mso-wrap-distance-right:9pt;mso-wrap-distance-bottom:0;mso-position-horizontal:center;mso-position-horizontal-relative:page;mso-position-vertical-relative:page;mso-width-percent:941;mso-height-percent:100;mso-top-percent:700;mso-width-relative:page;mso-height-relative:page;v-text-anchor:top" o:gfxdata="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" filled="f" stroked="f" strokeweight=".5pt">
+                  <v:shape w14:anchorId="7DA019AF" id="Pole tekstowe 153" o:spid="_x0000_s1030" type="#_x0000_t202" style="position:absolute;margin-left:0;margin-top:0;width:8in;height:79.5pt;z-index:251661312;visibility:visible;mso-wrap-style:square;mso-width-percent:941;mso-height-percent:100;mso-top-percent:700;mso-wrap-distance-left:9pt;mso-wrap-distance-top:0;mso-wrap-distance-right:9pt;mso-wrap-distance-bottom:0;mso-position-horizontal:center;mso-position-horizontal-relative:page;mso-position-vertical-relative:page;mso-width-percent:941;mso-height-percent:100;mso-top-percent:700;mso-width-relative:page;mso-height-relative:page;v-text-anchor:top" o:gfxdata="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" filled="f" stroked="f" strokeweight=".5pt">
                     <v:textbox style="mso-fit-shape-to-text:t" inset="126pt,0,54pt,0">
                       <w:txbxContent>
                         <w:p>
                           <w:pPr>
-                            <w:pStyle w:val="Bezodstpw"/>
+                            <w:pStyle w:val="NoSpacing"/>
                             <w:jc w:val="right"/>
                             <w:rPr>
                               <w:color w:val="4472C4" w:themeColor="accent1"/>
@@ -751,7 +875,7 @@
                           <w:sdtContent>
                             <w:p>
                               <w:pPr>
-                                <w:pStyle w:val="Bezodstpw"/>
+                                <w:pStyle w:val="NoSpacing"/>
                                 <w:jc w:val="right"/>
                                 <w:rPr>
                                   <w:color w:val="595959" w:themeColor="text1" w:themeTint="A6"/>
@@ -984,7 +1108,7 @@
               </mc:Choice>
               <mc:Fallback>
                 <w:pict>
-                  <v:shape w14:anchorId="43A20127" id="Pole tekstowe 154" o:spid="_x0000_s1028" type="#_x0000_t202" style="position:absolute;margin-left:0;margin-top:0;width:8in;height:286.5pt;z-index:251659264;visibility:visible;mso-wrap-style:square;mso-width-percent:941;mso-height-percent:363;mso-top-percent:300;mso-wrap-distance-left:9pt;mso-wrap-distance-top:0;mso-wrap-distance-right:9pt;mso-wrap-distance-bottom:0;mso-position-horizontal:center;mso-position-horizontal-relative:page;mso-position-vertical-relative:page;mso-width-percent:941;mso-height-percent:363;mso-top-percent:300;mso-width-relative:page;mso-height-relative:page;v-text-anchor:bottom" o:gfxdata="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" filled="f" stroked="f" strokeweight=".5pt">
+                  <v:shape w14:anchorId="43A20127" id="Pole tekstowe 154" o:spid="_x0000_s1031" type="#_x0000_t202" style="position:absolute;margin-left:0;margin-top:0;width:8in;height:286.5pt;z-index:251659264;visibility:visible;mso-wrap-style:square;mso-width-percent:941;mso-height-percent:363;mso-top-percent:300;mso-wrap-distance-left:9pt;mso-wrap-distance-top:0;mso-wrap-distance-right:9pt;mso-wrap-distance-bottom:0;mso-position-horizontal:center;mso-position-horizontal-relative:page;mso-position-vertical-relative:page;mso-width-percent:941;mso-height-percent:363;mso-top-percent:300;mso-width-relative:page;mso-height-relative:page;v-text-anchor:bottom" o:gfxdata="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" filled="f" stroked="f" strokeweight=".5pt">
                     <v:textbox inset="126pt,0,54pt,0">
                       <w:txbxContent>
                         <w:p>
@@ -1357,7 +1481,7 @@
                     <pic:cNvPicPr/>
                   </pic:nvPicPr>
                   <pic:blipFill>
-                    <a:blip r:embed="rId9"/>
+                    <a:blip r:embed="rId10"/>
                     <a:stretch>
                       <a:fillRect/>
                     </a:stretch>
@@ -1465,7 +1589,7 @@
                     <pic:cNvPicPr/>
                   </pic:nvPicPr>
                   <pic:blipFill>
-                    <a:blip r:embed="rId10"/>
+                    <a:blip r:embed="rId11"/>
                     <a:stretch>
                       <a:fillRect/>
                     </a:stretch>
@@ -1495,7 +1619,7 @@
     </w:p>
     <w:tbl>
       <w:tblPr>
-        <w:tblStyle w:val="Tabela-Siatka"/>
+        <w:tblStyle w:val="TableGrid"/>
         <w:tblW w:w="0" w:type="auto"/>
         <w:shd w:val="clear" w:color="auto" w:fill="F2F2F2" w:themeFill="background1" w:themeFillShade="F2"/>
         <w:tblLook w:val="04A0" w:firstRow="1" w:lastRow="0" w:firstColumn="1" w:lastColumn="0" w:noHBand="0" w:noVBand="1"/>
@@ -2699,7 +2823,7 @@
     </w:p>
     <w:tbl>
       <w:tblPr>
-        <w:tblStyle w:val="Tabela-Siatka"/>
+        <w:tblStyle w:val="TableGrid"/>
         <w:tblW w:w="0" w:type="auto"/>
         <w:shd w:val="clear" w:color="auto" w:fill="F2F2F2" w:themeFill="background1" w:themeFillShade="F2"/>
         <w:tblLook w:val="04A0" w:firstRow="1" w:lastRow="0" w:firstColumn="1" w:lastColumn="0" w:noHBand="0" w:noVBand="1"/>
@@ -3654,7 +3778,7 @@
     </w:p>
     <w:tbl>
       <w:tblPr>
-        <w:tblStyle w:val="Tabela-Siatka"/>
+        <w:tblStyle w:val="TableGrid"/>
         <w:tblW w:w="0" w:type="auto"/>
         <w:shd w:val="clear" w:color="auto" w:fill="F2F2F2" w:themeFill="background1" w:themeFillShade="F2"/>
         <w:tblLook w:val="04A0" w:firstRow="1" w:lastRow="0" w:firstColumn="1" w:lastColumn="0" w:noHBand="0" w:noVBand="1"/>
@@ -4392,7 +4516,7 @@
     </w:p>
     <w:tbl>
       <w:tblPr>
-        <w:tblStyle w:val="Tabela-Siatka"/>
+        <w:tblStyle w:val="TableGrid"/>
         <w:tblW w:w="0" w:type="auto"/>
         <w:shd w:val="clear" w:color="auto" w:fill="F2F2F2" w:themeFill="background1" w:themeFillShade="F2"/>
         <w:tblLook w:val="04A0" w:firstRow="1" w:lastRow="0" w:firstColumn="1" w:lastColumn="0" w:noHBand="0" w:noVBand="1"/>
@@ -5308,7 +5432,7 @@
     </w:p>
     <w:tbl>
       <w:tblPr>
-        <w:tblStyle w:val="Tabela-Siatka"/>
+        <w:tblStyle w:val="TableGrid"/>
         <w:tblW w:w="0" w:type="auto"/>
         <w:shd w:val="clear" w:color="auto" w:fill="F2F2F2" w:themeFill="background1" w:themeFillShade="F2"/>
         <w:tblLook w:val="04A0" w:firstRow="1" w:lastRow="0" w:firstColumn="1" w:lastColumn="0" w:noHBand="0" w:noVBand="1"/>
@@ -5748,12 +5872,12 @@
       </w:pPr>
     </w:p>
     <w:sectPr>
-      <w:headerReference w:type="even" r:id="rId11"/>
-      <w:headerReference w:type="default" r:id="rId12"/>
-      <w:footerReference w:type="even" r:id="rId13"/>
-      <w:footerReference w:type="default" r:id="rId14"/>
-      <w:headerReference w:type="first" r:id="rId15"/>
-      <w:footerReference w:type="first" r:id="rId16"/>
+      <w:headerReference w:type="even" r:id="rId12"/>
+      <w:headerReference w:type="default" r:id="rId13"/>
+      <w:footerReference w:type="even" r:id="rId14"/>
+      <w:footerReference w:type="default" r:id="rId15"/>
+      <w:headerReference w:type="first" r:id="rId16"/>
+      <w:footerReference w:type="first" r:id="rId17"/>
       <w:pgSz w:w="11906" w:h="16838"/>
       <w:pgMar w:top="1417" w:right="1417" w:bottom="1417" w:left="1417" w:header="708" w:footer="708" w:gutter="0"/>
       <w:pgNumType w:start="0"/>
@@ -5794,7 +5918,7 @@
 <w:ftr xmlns:wpc="http://schemas.microsoft.com/office/word/2010/wordprocessingCanvas" xmlns:cx="http://schemas.microsoft.com/office/drawing/2014/chartex" xmlns:cx1="http://schemas.microsoft.com/office/drawing/2015/9/8/chartex" xmlns:cx2="http://schemas.microsoft.com/office/drawing/2015/10/21/chartex" xmlns:cx3="http://schemas.microsoft.com/office/drawing/2016/5/9/chartex" xmlns:cx4="http://schemas.microsoft.com/office/drawing/2016/5/10/chartex" xmlns:cx5="http://schemas.microsoft.com/office/drawing/2016/5/11/chartex" xmlns:cx6="http://schemas.microsoft.com/office/drawing/2016/5/12/chartex" xmlns:cx7="http://schemas.microsoft.com/office/drawing/2016/5/13/chartex" xmlns:cx8="http://schemas.microsoft.com/office/drawing/2016/5/14/chartex" xmlns:mc="http://schemas.openxmlformats.org/markup-compatibility/2006" xmlns:aink="http://schemas.microsoft.com/office/drawing/2016/ink" xmlns:am3d="http://schemas.microsoft.com/office/drawing/2017/model3d" xmlns:o="urn:schemas-microsoft-com:office:office" xmlns:r="http://schemas.openxmlformats.org/officeDocument/2006/relationships" xmlns:m="http://schemas.openxmlformats.org/officeDocument/2006/math" xmlns:v="urn:schemas-microsoft-com:vml" xmlns:wp14="http://schemas.microsoft.com/office/word/2010/wordprocessingDrawing" xmlns:wp="http://schemas.openxmlformats.org/drawingml/2006/wordprocessingDrawing" xmlns:w10="urn:schemas-microsoft-com:office:word" xmlns:w="http://schemas.openxmlformats.org/wordprocessingml/2006/main" xmlns:w14="http://schemas.microsoft.com/office/word/2010/wordml" xmlns:w15="http://schemas.microsoft.com/office/word/2012/wordml" xmlns:w16cex="http://schemas.microsoft.com/office/word/2018/wordml/cex" xmlns:w16cid="http://schemas.microsoft.com/office/word/2016/wordml/cid" xmlns:w16="http://schemas.microsoft.com/office/word/2018/wordml" xmlns:w16se="http://schemas.microsoft.com/office/word/2015/wordml/symex" xmlns:wpg="http://schemas.microsoft.com/office/word/2010/wordprocessingGroup" xmlns:wpi="http://schemas.microsoft.com/office/word/2010/wordprocessingInk" xmlns:wne="http://schemas.microsoft.com/office/word/2006/wordml" xmlns:wps="http://schemas.microsoft.com/office/word/2010/wordprocessingShape" mc:Ignorable="w14 w15 w16se w16cid w16 w16cex wp14">
   <w:p>
     <w:pPr>
-      <w:pStyle w:val="Stopka"/>
+      <w:pStyle w:val="Footer"/>
     </w:pPr>
   </w:p>
 </w:ftr>
@@ -5820,7 +5944,7 @@
     <w:sdtContent>
       <w:p>
         <w:pPr>
-          <w:pStyle w:val="Stopka"/>
+          <w:pStyle w:val="Footer"/>
           <w:pBdr>
             <w:top w:val="single" w:sz="4" w:space="1" w:color="D9D9D9" w:themeColor="background1" w:themeShade="D9"/>
           </w:pBdr>
@@ -5863,7 +5987,7 @@
   </w:sdt>
   <w:p>
     <w:pPr>
-      <w:pStyle w:val="Stopka"/>
+      <w:pStyle w:val="Footer"/>
     </w:pPr>
   </w:p>
 </w:ftr>
@@ -5873,8 +5997,57 @@
 <w:ftr xmlns:wpc="http://schemas.microsoft.com/office/word/2010/wordprocessingCanvas" xmlns:cx="http://schemas.microsoft.com/office/drawing/2014/chartex" xmlns:cx1="http://schemas.microsoft.com/office/drawing/2015/9/8/chartex" xmlns:cx2="http://schemas.microsoft.com/office/drawing/2015/10/21/chartex" xmlns:cx3="http://schemas.microsoft.com/office/drawing/2016/5/9/chartex" xmlns:cx4="http://schemas.microsoft.com/office/drawing/2016/5/10/chartex" xmlns:cx5="http://schemas.microsoft.com/office/drawing/2016/5/11/chartex" xmlns:cx6="http://schemas.microsoft.com/office/drawing/2016/5/12/chartex" xmlns:cx7="http://schemas.microsoft.com/office/drawing/2016/5/13/chartex" xmlns:cx8="http://schemas.microsoft.com/office/drawing/2016/5/14/chartex" xmlns:mc="http://schemas.openxmlformats.org/markup-compatibility/2006" xmlns:aink="http://schemas.microsoft.com/office/drawing/2016/ink" xmlns:am3d="http://schemas.microsoft.com/office/drawing/2017/model3d" xmlns:o="urn:schemas-microsoft-com:office:office" xmlns:r="http://schemas.openxmlformats.org/officeDocument/2006/relationships" xmlns:m="http://schemas.openxmlformats.org/officeDocument/2006/math" xmlns:v="urn:schemas-microsoft-com:vml" xmlns:wp14="http://schemas.microsoft.com/office/word/2010/wordprocessingDrawing" xmlns:wp="http://schemas.openxmlformats.org/drawingml/2006/wordprocessingDrawing" xmlns:w10="urn:schemas-microsoft-com:office:word" xmlns:w="http://schemas.openxmlformats.org/wordprocessingml/2006/main" xmlns:w14="http://schemas.microsoft.com/office/word/2010/wordml" xmlns:w15="http://schemas.microsoft.com/office/word/2012/wordml" xmlns:w16cex="http://schemas.microsoft.com/office/word/2018/wordml/cex" xmlns:w16cid="http://schemas.microsoft.com/office/word/2016/wordml/cid" xmlns:w16="http://schemas.microsoft.com/office/word/2018/wordml" xmlns:w16se="http://schemas.microsoft.com/office/word/2015/wordml/symex" xmlns:wpg="http://schemas.microsoft.com/office/word/2010/wordprocessingGroup" xmlns:wpi="http://schemas.microsoft.com/office/word/2010/wordprocessingInk" xmlns:wne="http://schemas.microsoft.com/office/word/2006/wordml" xmlns:wps="http://schemas.microsoft.com/office/word/2010/wordprocessingShape" mc:Ignorable="w14 w15 w16se w16cid w16 w16cex wp14">
   <w:p>
     <w:pPr>
-      <w:pStyle w:val="Stopka"/>
+      <w:pStyle w:val="Footer"/>
     </w:pPr>
+    <w:r>
+      <w:rPr>
+        <w:noProof/>
+      </w:rPr>
+      <w:drawing>
+        <wp:inline distT="0" distB="0" distL="0" distR="0" wp14:anchorId="38D5A01F" wp14:editId="766C9701">
+          <wp:extent cx="558165" cy="309880"/>
+          <wp:effectExtent l="0" t="0" r="0" b="0"/>
+          <wp:docPr id="3" name="Obraz 3" descr="Znalezione obrazy dla zapytania: .net core logo"/>
+          <wp:cNvGraphicFramePr/>
+          <a:graphic xmlns:a="http://schemas.openxmlformats.org/drawingml/2006/main">
+            <a:graphicData uri="http://schemas.openxmlformats.org/drawingml/2006/picture">
+              <pic:pic xmlns:pic="http://schemas.openxmlformats.org/drawingml/2006/picture">
+                <pic:nvPicPr>
+                  <pic:cNvPr id="3" name="Obraz 3" descr="Znalezione obrazy dla zapytania: .net core logo"/>
+                  <pic:cNvPicPr/>
+                </pic:nvPicPr>
+                <pic:blipFill>
+                  <a:blip r:embed="rId1">
+                    <a:extLst>
+                      <a:ext uri="{28A0092B-C50C-407E-A947-70E740481C1C}">
+                        <a14:useLocalDpi xmlns:a14="http://schemas.microsoft.com/office/drawing/2010/main" val="0"/>
+                      </a:ext>
+                    </a:extLst>
+                  </a:blip>
+                  <a:srcRect/>
+                  <a:stretch>
+                    <a:fillRect/>
+                  </a:stretch>
+                </pic:blipFill>
+                <pic:spPr bwMode="auto">
+                  <a:xfrm>
+                    <a:off x="0" y="0"/>
+                    <a:ext cx="558165" cy="309880"/>
+                  </a:xfrm>
+                  <a:prstGeom prst="rect">
+                    <a:avLst/>
+                  </a:prstGeom>
+                  <a:noFill/>
+                  <a:ln>
+                    <a:noFill/>
+                  </a:ln>
+                </pic:spPr>
+              </pic:pic>
+            </a:graphicData>
+          </a:graphic>
+        </wp:inline>
+      </w:drawing>
+    </w:r>
   </w:p>
 </w:ftr>
 </file>
@@ -5908,7 +6081,7 @@
 <w:hdr xmlns:wpc="http://schemas.microsoft.com/office/word/2010/wordprocessingCanvas" xmlns:cx="http://schemas.microsoft.com/office/drawing/2014/chartex" xmlns:cx1="http://schemas.microsoft.com/office/drawing/2015/9/8/chartex" xmlns:cx2="http://schemas.microsoft.com/office/drawing/2015/10/21/chartex" xmlns:cx3="http://schemas.microsoft.com/office/drawing/2016/5/9/chartex" xmlns:cx4="http://schemas.microsoft.com/office/drawing/2016/5/10/chartex" xmlns:cx5="http://schemas.microsoft.com/office/drawing/2016/5/11/chartex" xmlns:cx6="http://schemas.microsoft.com/office/drawing/2016/5/12/chartex" xmlns:cx7="http://schemas.microsoft.com/office/drawing/2016/5/13/chartex" xmlns:cx8="http://schemas.microsoft.com/office/drawing/2016/5/14/chartex" xmlns:mc="http://schemas.openxmlformats.org/markup-compatibility/2006" xmlns:aink="http://schemas.microsoft.com/office/drawing/2016/ink" xmlns:am3d="http://schemas.microsoft.com/office/drawing/2017/model3d" xmlns:o="urn:schemas-microsoft-com:office:office" xmlns:r="http://schemas.openxmlformats.org/officeDocument/2006/relationships" xmlns:m="http://schemas.openxmlformats.org/officeDocument/2006/math" xmlns:v="urn:schemas-microsoft-com:vml" xmlns:wp14="http://schemas.microsoft.com/office/word/2010/wordprocessingDrawing" xmlns:wp="http://schemas.openxmlformats.org/drawingml/2006/wordprocessingDrawing" xmlns:w10="urn:schemas-microsoft-com:office:word" xmlns:w="http://schemas.openxmlformats.org/wordprocessingml/2006/main" xmlns:w14="http://schemas.microsoft.com/office/word/2010/wordml" xmlns:w15="http://schemas.microsoft.com/office/word/2012/wordml" xmlns:w16cex="http://schemas.microsoft.com/office/word/2018/wordml/cex" xmlns:w16cid="http://schemas.microsoft.com/office/word/2016/wordml/cid" xmlns:w16="http://schemas.microsoft.com/office/word/2018/wordml" xmlns:w16se="http://schemas.microsoft.com/office/word/2015/wordml/symex" xmlns:wpg="http://schemas.microsoft.com/office/word/2010/wordprocessingGroup" xmlns:wpi="http://schemas.microsoft.com/office/word/2010/wordprocessingInk" xmlns:wne="http://schemas.microsoft.com/office/word/2006/wordml" xmlns:wps="http://schemas.microsoft.com/office/word/2010/wordprocessingShape" mc:Ignorable="w14 w15 w16se w16cid w16 w16cex wp14">
   <w:p>
     <w:pPr>
-      <w:pStyle w:val="Nagwek"/>
+      <w:pStyle w:val="Header"/>
     </w:pPr>
   </w:p>
 </w:hdr>
@@ -5918,7 +6091,7 @@
 <w:hdr xmlns:wpc="http://schemas.microsoft.com/office/word/2010/wordprocessingCanvas" xmlns:cx="http://schemas.microsoft.com/office/drawing/2014/chartex" xmlns:cx1="http://schemas.microsoft.com/office/drawing/2015/9/8/chartex" xmlns:cx2="http://schemas.microsoft.com/office/drawing/2015/10/21/chartex" xmlns:cx3="http://schemas.microsoft.com/office/drawing/2016/5/9/chartex" xmlns:cx4="http://schemas.microsoft.com/office/drawing/2016/5/10/chartex" xmlns:cx5="http://schemas.microsoft.com/office/drawing/2016/5/11/chartex" xmlns:cx6="http://schemas.microsoft.com/office/drawing/2016/5/12/chartex" xmlns:cx7="http://schemas.microsoft.com/office/drawing/2016/5/13/chartex" xmlns:cx8="http://schemas.microsoft.com/office/drawing/2016/5/14/chartex" xmlns:mc="http://schemas.openxmlformats.org/markup-compatibility/2006" xmlns:aink="http://schemas.microsoft.com/office/drawing/2016/ink" xmlns:am3d="http://schemas.microsoft.com/office/drawing/2017/model3d" xmlns:o="urn:schemas-microsoft-com:office:office" xmlns:r="http://schemas.openxmlformats.org/officeDocument/2006/relationships" xmlns:m="http://schemas.openxmlformats.org/officeDocument/2006/math" xmlns:v="urn:schemas-microsoft-com:vml" xmlns:wp14="http://schemas.microsoft.com/office/word/2010/wordprocessingDrawing" xmlns:wp="http://schemas.openxmlformats.org/drawingml/2006/wordprocessingDrawing" xmlns:w10="urn:schemas-microsoft-com:office:word" xmlns:w="http://schemas.openxmlformats.org/wordprocessingml/2006/main" xmlns:w14="http://schemas.microsoft.com/office/word/2010/wordml" xmlns:w15="http://schemas.microsoft.com/office/word/2012/wordml" xmlns:w16cex="http://schemas.microsoft.com/office/word/2018/wordml/cex" xmlns:w16cid="http://schemas.microsoft.com/office/word/2016/wordml/cid" xmlns:w16="http://schemas.microsoft.com/office/word/2018/wordml" xmlns:w16se="http://schemas.microsoft.com/office/word/2015/wordml/symex" xmlns:wpg="http://schemas.microsoft.com/office/word/2010/wordprocessingGroup" xmlns:wpi="http://schemas.microsoft.com/office/word/2010/wordprocessingInk" xmlns:wne="http://schemas.microsoft.com/office/word/2006/wordml" xmlns:wps="http://schemas.microsoft.com/office/word/2010/wordprocessingShape" mc:Ignorable="w14 w15 w16se w16cid w16 w16cex wp14">
   <w:p>
     <w:pPr>
-      <w:pStyle w:val="Nagwek"/>
+      <w:pStyle w:val="Header"/>
     </w:pPr>
   </w:p>
 </w:hdr>
@@ -5928,7 +6101,7 @@
 <w:hdr xmlns:wpc="http://schemas.microsoft.com/office/word/2010/wordprocessingCanvas" xmlns:cx="http://schemas.microsoft.com/office/drawing/2014/chartex" xmlns:cx1="http://schemas.microsoft.com/office/drawing/2015/9/8/chartex" xmlns:cx2="http://schemas.microsoft.com/office/drawing/2015/10/21/chartex" xmlns:cx3="http://schemas.microsoft.com/office/drawing/2016/5/9/chartex" xmlns:cx4="http://schemas.microsoft.com/office/drawing/2016/5/10/chartex" xmlns:cx5="http://schemas.microsoft.com/office/drawing/2016/5/11/chartex" xmlns:cx6="http://schemas.microsoft.com/office/drawing/2016/5/12/chartex" xmlns:cx7="http://schemas.microsoft.com/office/drawing/2016/5/13/chartex" xmlns:cx8="http://schemas.microsoft.com/office/drawing/2016/5/14/chartex" xmlns:mc="http://schemas.openxmlformats.org/markup-compatibility/2006" xmlns:aink="http://schemas.microsoft.com/office/drawing/2016/ink" xmlns:am3d="http://schemas.microsoft.com/office/drawing/2017/model3d" xmlns:o="urn:schemas-microsoft-com:office:office" xmlns:r="http://schemas.openxmlformats.org/officeDocument/2006/relationships" xmlns:m="http://schemas.openxmlformats.org/officeDocument/2006/math" xmlns:v="urn:schemas-microsoft-com:vml" xmlns:wp14="http://schemas.microsoft.com/office/word/2010/wordprocessingDrawing" xmlns:wp="http://schemas.openxmlformats.org/drawingml/2006/wordprocessingDrawing" xmlns:w10="urn:schemas-microsoft-com:office:word" xmlns:w="http://schemas.openxmlformats.org/wordprocessingml/2006/main" xmlns:w14="http://schemas.microsoft.com/office/word/2010/wordml" xmlns:w15="http://schemas.microsoft.com/office/word/2012/wordml" xmlns:w16cex="http://schemas.microsoft.com/office/word/2018/wordml/cex" xmlns:w16cid="http://schemas.microsoft.com/office/word/2016/wordml/cid" xmlns:w16="http://schemas.microsoft.com/office/word/2018/wordml" xmlns:w16se="http://schemas.microsoft.com/office/word/2015/wordml/symex" xmlns:wpg="http://schemas.microsoft.com/office/word/2010/wordprocessingGroup" xmlns:wpi="http://schemas.microsoft.com/office/word/2010/wordprocessingInk" xmlns:wne="http://schemas.microsoft.com/office/word/2006/wordml" xmlns:wps="http://schemas.microsoft.com/office/word/2010/wordprocessingShape" mc:Ignorable="w14 w15 w16se w16cid w16 w16cex wp14">
   <w:p>
     <w:pPr>
-      <w:pStyle w:val="Nagwek"/>
+      <w:pStyle w:val="Header"/>
     </w:pPr>
   </w:p>
 </w:hdr>
@@ -6329,20 +6502,20 @@
     <w:lsdException w:name="Unresolved Mention" w:semiHidden="1" w:unhideWhenUsed="1"/>
     <w:lsdException w:name="Smart Link" w:semiHidden="1" w:unhideWhenUsed="1"/>
   </w:latentStyles>
-  <w:style w:type="paragraph" w:default="1" w:styleId="Normalny">
+  <w:style w:type="paragraph" w:default="1" w:styleId="Normal">
     <w:name w:val="Normal"/>
     <w:qFormat/>
     <w:rPr>
       <w:lang w:val="en-GB"/>
     </w:rPr>
   </w:style>
-  <w:style w:type="character" w:default="1" w:styleId="Domylnaczcionkaakapitu">
+  <w:style w:type="character" w:default="1" w:styleId="DefaultParagraphFont">
     <w:name w:val="Default Paragraph Font"/>
     <w:uiPriority w:val="1"/>
     <w:semiHidden/>
     <w:unhideWhenUsed/>
   </w:style>
-  <w:style w:type="table" w:default="1" w:styleId="Standardowy">
+  <w:style w:type="table" w:default="1" w:styleId="TableNormal">
     <w:name w:val="Normal Table"/>
     <w:uiPriority w:val="99"/>
     <w:semiHidden/>
@@ -6357,15 +6530,15 @@
       </w:tblCellMar>
     </w:tblPr>
   </w:style>
-  <w:style w:type="numbering" w:default="1" w:styleId="Bezlisty">
+  <w:style w:type="numbering" w:default="1" w:styleId="NoList">
     <w:name w:val="No List"/>
     <w:uiPriority w:val="99"/>
     <w:semiHidden/>
     <w:unhideWhenUsed/>
   </w:style>
-  <w:style w:type="paragraph" w:styleId="Bezodstpw">
+  <w:style w:type="paragraph" w:styleId="NoSpacing">
     <w:name w:val="No Spacing"/>
-    <w:link w:val="BezodstpwZnak"/>
+    <w:link w:val="NoSpacingChar"/>
     <w:uiPriority w:val="1"/>
     <w:qFormat/>
     <w:rsid w:val="0049380A"/>
@@ -6377,10 +6550,10 @@
       <w:lang w:val="en-US"/>
     </w:rPr>
   </w:style>
-  <w:style w:type="character" w:customStyle="1" w:styleId="BezodstpwZnak">
-    <w:name w:val="Bez odstępów Znak"/>
-    <w:basedOn w:val="Domylnaczcionkaakapitu"/>
-    <w:link w:val="Bezodstpw"/>
+  <w:style w:type="character" w:customStyle="1" w:styleId="NoSpacingChar">
+    <w:name w:val="No Spacing Char"/>
+    <w:basedOn w:val="DefaultParagraphFont"/>
+    <w:link w:val="NoSpacing"/>
     <w:uiPriority w:val="1"/>
     <w:rsid w:val="0049380A"/>
     <w:rPr>
@@ -6388,10 +6561,10 @@
       <w:lang w:val="en-US"/>
     </w:rPr>
   </w:style>
-  <w:style w:type="paragraph" w:styleId="Nagwek">
+  <w:style w:type="paragraph" w:styleId="Header">
     <w:name w:val="header"/>
-    <w:basedOn w:val="Normalny"/>
-    <w:link w:val="NagwekZnak"/>
+    <w:basedOn w:val="Normal"/>
+    <w:link w:val="HeaderChar"/>
     <w:uiPriority w:val="99"/>
     <w:unhideWhenUsed/>
     <w:rsid w:val="0049380A"/>
@@ -6403,20 +6576,20 @@
       <w:spacing w:after="0" w:line="240" w:lineRule="auto"/>
     </w:pPr>
   </w:style>
-  <w:style w:type="character" w:customStyle="1" w:styleId="NagwekZnak">
-    <w:name w:val="Nagłówek Znak"/>
-    <w:basedOn w:val="Domylnaczcionkaakapitu"/>
-    <w:link w:val="Nagwek"/>
+  <w:style w:type="character" w:customStyle="1" w:styleId="HeaderChar">
+    <w:name w:val="Header Char"/>
+    <w:basedOn w:val="DefaultParagraphFont"/>
+    <w:link w:val="Header"/>
     <w:uiPriority w:val="99"/>
     <w:rsid w:val="0049380A"/>
     <w:rPr>
       <w:lang w:val="en-GB"/>
     </w:rPr>
   </w:style>
-  <w:style w:type="paragraph" w:styleId="Stopka">
+  <w:style w:type="paragraph" w:styleId="Footer">
     <w:name w:val="footer"/>
-    <w:basedOn w:val="Normalny"/>
-    <w:link w:val="StopkaZnak"/>
+    <w:basedOn w:val="Normal"/>
+    <w:link w:val="FooterChar"/>
     <w:uiPriority w:val="99"/>
     <w:unhideWhenUsed/>
     <w:rsid w:val="0049380A"/>
@@ -6428,19 +6601,19 @@
       <w:spacing w:after="0" w:line="240" w:lineRule="auto"/>
     </w:pPr>
   </w:style>
-  <w:style w:type="character" w:customStyle="1" w:styleId="StopkaZnak">
-    <w:name w:val="Stopka Znak"/>
-    <w:basedOn w:val="Domylnaczcionkaakapitu"/>
-    <w:link w:val="Stopka"/>
+  <w:style w:type="character" w:customStyle="1" w:styleId="FooterChar">
+    <w:name w:val="Footer Char"/>
+    <w:basedOn w:val="DefaultParagraphFont"/>
+    <w:link w:val="Footer"/>
     <w:uiPriority w:val="99"/>
     <w:rsid w:val="0049380A"/>
     <w:rPr>
       <w:lang w:val="en-GB"/>
     </w:rPr>
   </w:style>
-  <w:style w:type="table" w:styleId="Tabela-Siatka">
+  <w:style w:type="table" w:styleId="TableGrid">
     <w:name w:val="Table Grid"/>
-    <w:basedOn w:val="Standardowy"/>
+    <w:basedOn w:val="TableNormal"/>
     <w:uiPriority w:val="39"/>
     <w:rsid w:val="00C04FFB"/>
     <w:pPr>
@@ -6457,9 +6630,9 @@
       </w:tblBorders>
     </w:tblPr>
   </w:style>
-  <w:style w:type="character" w:styleId="Hipercze">
+  <w:style w:type="character" w:styleId="Hyperlink">
     <w:name w:val="Hyperlink"/>
-    <w:basedOn w:val="Domylnaczcionkaakapitu"/>
+    <w:basedOn w:val="DefaultParagraphFont"/>
     <w:uiPriority w:val="99"/>
     <w:unhideWhenUsed/>
     <w:rsid w:val="00FD6039"/>
@@ -6468,9 +6641,9 @@
       <w:u w:val="single"/>
     </w:rPr>
   </w:style>
-  <w:style w:type="character" w:styleId="Nierozpoznanawzmianka">
+  <w:style w:type="character" w:styleId="UnresolvedMention">
     <w:name w:val="Unresolved Mention"/>
-    <w:basedOn w:val="Domylnaczcionkaakapitu"/>
+    <w:basedOn w:val="DefaultParagraphFont"/>
     <w:uiPriority w:val="99"/>
     <w:semiHidden/>
     <w:unhideWhenUsed/>
